--- a/ES/lab1_2/report/FAF213_KonjevicAlexandra_laborator1_2.docx
+++ b/ES/lab1_2/report/FAF213_KonjevicAlexandra_laborator1_2.docx
@@ -600,6 +600,30 @@
     <w:p>
       <w:pPr>
         <w:spacing w:line="360" w:lineRule="auto"/>
+        <w:jc w:val="center"/>
+        <w:rPr>
+          <w:rFonts w:ascii="Times New Roman" w:hAnsi="Times New Roman" w:cs="Times New Roman"/>
+          <w:b/>
+          <w:bCs/>
+          <w:sz w:val="24"/>
+          <w:szCs w:val="24"/>
+        </w:rPr>
+      </w:pPr>
+      <w:r>
+        <w:rPr>
+          <w:rFonts w:ascii="Times New Roman" w:hAnsi="Times New Roman" w:cs="Times New Roman"/>
+          <w:b/>
+          <w:bCs/>
+          <w:sz w:val="24"/>
+          <w:szCs w:val="24"/>
+        </w:rPr>
+        <w:lastRenderedPageBreak/>
+        <w:t>TASKS OF THE LABORATORY WORK</w:t>
+      </w:r>
+    </w:p>
+    <w:p>
+      <w:pPr>
+        <w:spacing w:line="360" w:lineRule="auto"/>
         <w:jc w:val="both"/>
         <w:rPr>
           <w:rFonts w:ascii="Times New Roman" w:hAnsi="Times New Roman" w:cs="Times New Roman"/>
@@ -610,21 +634,54 @@
       <w:r>
         <w:rPr>
           <w:rFonts w:ascii="Times New Roman" w:hAnsi="Times New Roman" w:cs="Times New Roman"/>
-          <w:b/>
-          <w:bCs/>
-          <w:sz w:val="24"/>
-          <w:szCs w:val="24"/>
-        </w:rPr>
-        <w:lastRenderedPageBreak/>
-        <w:t>Task</w:t>
-      </w:r>
-      <w:r>
-        <w:rPr>
-          <w:rFonts w:ascii="Times New Roman" w:hAnsi="Times New Roman" w:cs="Times New Roman"/>
-          <w:sz w:val="24"/>
-          <w:szCs w:val="24"/>
-        </w:rPr>
-        <w:t>:</w:t>
+          <w:sz w:val="24"/>
+          <w:szCs w:val="24"/>
+        </w:rPr>
+        <w:t>Creat</w:t>
+      </w:r>
+      <w:r>
+        <w:rPr>
+          <w:rFonts w:ascii="Times New Roman" w:hAnsi="Times New Roman" w:cs="Times New Roman"/>
+          <w:sz w:val="24"/>
+          <w:szCs w:val="24"/>
+        </w:rPr>
+        <w:t>e an application for interaction with user through LCD and keypad using STDIO library for being able to use functions `</w:t>
+      </w:r>
+      <w:proofErr w:type="spellStart"/>
+      <w:r>
+        <w:rPr>
+          <w:rFonts w:ascii="Times New Roman" w:hAnsi="Times New Roman" w:cs="Times New Roman"/>
+          <w:sz w:val="24"/>
+          <w:szCs w:val="24"/>
+        </w:rPr>
+        <w:t>printf</w:t>
+      </w:r>
+      <w:proofErr w:type="spellEnd"/>
+      <w:r>
+        <w:rPr>
+          <w:rFonts w:ascii="Times New Roman" w:hAnsi="Times New Roman" w:cs="Times New Roman"/>
+          <w:sz w:val="24"/>
+          <w:szCs w:val="24"/>
+        </w:rPr>
+        <w:t>()` and `</w:t>
+      </w:r>
+      <w:proofErr w:type="spellStart"/>
+      <w:r>
+        <w:rPr>
+          <w:rFonts w:ascii="Times New Roman" w:hAnsi="Times New Roman" w:cs="Times New Roman"/>
+          <w:sz w:val="24"/>
+          <w:szCs w:val="24"/>
+        </w:rPr>
+        <w:t>scanf</w:t>
+      </w:r>
+      <w:proofErr w:type="spellEnd"/>
+      <w:r>
+        <w:rPr>
+          <w:rFonts w:ascii="Times New Roman" w:hAnsi="Times New Roman" w:cs="Times New Roman"/>
+          <w:sz w:val="24"/>
+          <w:szCs w:val="24"/>
+        </w:rPr>
+        <w:t>()`.</w:t>
       </w:r>
       <w:r>
         <w:rPr>
@@ -640,46 +697,16 @@
           <w:sz w:val="24"/>
           <w:szCs w:val="24"/>
         </w:rPr>
-        <w:t>Creat</w:t>
-      </w:r>
-      <w:r>
-        <w:rPr>
-          <w:rFonts w:ascii="Times New Roman" w:hAnsi="Times New Roman" w:cs="Times New Roman"/>
-          <w:sz w:val="24"/>
-          <w:szCs w:val="24"/>
-        </w:rPr>
-        <w:t>e an application for interaction with user through LCD and keypad using STDIO library for being able to use functions `printf()` and `scanf()`.</w:t>
-      </w:r>
-    </w:p>
-    <w:p>
-      <w:pPr>
-        <w:spacing w:line="360" w:lineRule="auto"/>
+        <w:t>Objectives:</w:t>
+      </w:r>
+    </w:p>
+    <w:p>
+      <w:pPr>
+        <w:spacing w:line="360" w:lineRule="auto"/>
+        <w:ind w:firstLine="360"/>
         <w:jc w:val="both"/>
         <w:rPr>
           <w:rFonts w:ascii="Times New Roman" w:hAnsi="Times New Roman" w:cs="Times New Roman"/>
-          <w:b/>
-          <w:bCs/>
-          <w:sz w:val="24"/>
-          <w:szCs w:val="24"/>
-        </w:rPr>
-      </w:pPr>
-      <w:r>
-        <w:rPr>
-          <w:rFonts w:ascii="Times New Roman" w:hAnsi="Times New Roman" w:cs="Times New Roman"/>
-          <w:b/>
-          <w:bCs/>
-          <w:sz w:val="24"/>
-          <w:szCs w:val="24"/>
-        </w:rPr>
-        <w:t>Objectives:</w:t>
-      </w:r>
-    </w:p>
-    <w:p>
-      <w:pPr>
-        <w:spacing w:line="360" w:lineRule="auto"/>
-        <w:jc w:val="both"/>
-        <w:rPr>
-          <w:rFonts w:ascii="Times New Roman" w:hAnsi="Times New Roman" w:cs="Times New Roman"/>
           <w:sz w:val="24"/>
           <w:szCs w:val="24"/>
         </w:rPr>
@@ -721,6 +748,7 @@
     <w:p>
       <w:pPr>
         <w:spacing w:line="360" w:lineRule="auto"/>
+        <w:ind w:firstLine="360"/>
         <w:jc w:val="both"/>
         <w:rPr>
           <w:rFonts w:ascii="Times New Roman" w:hAnsi="Times New Roman" w:cs="Times New Roman"/>
@@ -1007,7 +1035,7 @@
     <w:p>
       <w:pPr>
         <w:spacing w:line="360" w:lineRule="auto"/>
-        <w:jc w:val="both"/>
+        <w:jc w:val="center"/>
         <w:rPr>
           <w:rFonts w:ascii="Times New Roman" w:hAnsi="Times New Roman" w:cs="Times New Roman"/>
           <w:b/>
@@ -1025,7 +1053,7 @@
           <w:szCs w:val="24"/>
         </w:rPr>
         <w:lastRenderedPageBreak/>
-        <w:t>Implementation:</w:t>
+        <w:t>IMPLEMENTATION</w:t>
       </w:r>
     </w:p>
     <w:p>
@@ -1162,6 +1190,7 @@
           <w:numId w:val="2"/>
         </w:numPr>
         <w:spacing w:line="360" w:lineRule="auto"/>
+        <w:ind w:left="0" w:firstLine="360"/>
         <w:jc w:val="both"/>
         <w:rPr>
           <w:rFonts w:ascii="Times New Roman" w:hAnsi="Times New Roman" w:cs="Times New Roman"/>
@@ -1288,6 +1317,7 @@
           <w:numId w:val="2"/>
         </w:numPr>
         <w:spacing w:line="360" w:lineRule="auto"/>
+        <w:ind w:left="0" w:firstLine="360"/>
         <w:jc w:val="both"/>
         <w:rPr>
           <w:rFonts w:ascii="Times New Roman" w:hAnsi="Times New Roman" w:cs="Times New Roman"/>
@@ -1331,6 +1361,7 @@
       <w:r>
         <w:rPr>
           <w:rFonts w:ascii="Times New Roman" w:hAnsi="Times New Roman" w:cs="Times New Roman"/>
+          <w:noProof/>
           <w:sz w:val="24"/>
           <w:szCs w:val="24"/>
         </w:rPr>
@@ -1377,12 +1408,20 @@
         <w:spacing w:line="360" w:lineRule="auto"/>
         <w:jc w:val="center"/>
         <w:rPr>
-          <w:sz w:val="22"/>
-          <w:szCs w:val="22"/>
-        </w:rPr>
-      </w:pPr>
-      <w:r>
-        <w:rPr>
+          <w:b/>
+          <w:bCs/>
+          <w:i w:val="0"/>
+          <w:iCs w:val="0"/>
+          <w:sz w:val="22"/>
+          <w:szCs w:val="22"/>
+        </w:rPr>
+      </w:pPr>
+      <w:r>
+        <w:rPr>
+          <w:b/>
+          <w:bCs/>
+          <w:i w:val="0"/>
+          <w:iCs w:val="0"/>
           <w:sz w:val="22"/>
           <w:szCs w:val="22"/>
         </w:rPr>
@@ -1390,6 +1429,10 @@
       </w:r>
       <w:r>
         <w:rPr>
+          <w:b/>
+          <w:bCs/>
+          <w:i w:val="0"/>
+          <w:iCs w:val="0"/>
           <w:sz w:val="22"/>
           <w:szCs w:val="22"/>
         </w:rPr>
@@ -1397,6 +1440,10 @@
       </w:r>
       <w:r>
         <w:rPr>
+          <w:b/>
+          <w:bCs/>
+          <w:i w:val="0"/>
+          <w:iCs w:val="0"/>
           <w:sz w:val="22"/>
           <w:szCs w:val="22"/>
         </w:rPr>
@@ -1404,6 +1451,10 @@
       </w:r>
       <w:r>
         <w:rPr>
+          <w:b/>
+          <w:bCs/>
+          <w:i w:val="0"/>
+          <w:iCs w:val="0"/>
           <w:sz w:val="22"/>
           <w:szCs w:val="22"/>
         </w:rPr>
@@ -1411,6 +1462,10 @@
       </w:r>
       <w:r>
         <w:rPr>
+          <w:b/>
+          <w:bCs/>
+          <w:i w:val="0"/>
+          <w:iCs w:val="0"/>
           <w:noProof/>
           <w:sz w:val="22"/>
           <w:szCs w:val="22"/>
@@ -1419,6 +1474,10 @@
       </w:r>
       <w:r>
         <w:rPr>
+          <w:b/>
+          <w:bCs/>
+          <w:i w:val="0"/>
+          <w:iCs w:val="0"/>
           <w:sz w:val="22"/>
           <w:szCs w:val="22"/>
         </w:rPr>
@@ -1426,6 +1485,10 @@
       </w:r>
       <w:r>
         <w:rPr>
+          <w:b/>
+          <w:bCs/>
+          <w:i w:val="0"/>
+          <w:iCs w:val="0"/>
           <w:sz w:val="22"/>
           <w:szCs w:val="22"/>
         </w:rPr>
@@ -1448,7 +1511,25 @@
           <w:sz w:val="24"/>
           <w:szCs w:val="24"/>
         </w:rPr>
-        <w:t>As we can see in the circuit schema, there are several components used: the Arduino UNO R3 board, Keypad SmallCalc, a 16x2 LCD screen</w:t>
+        <w:t xml:space="preserve">As we can see in the circuit schema, there are several components used: the Arduino UNO R3 board, Keypad </w:t>
+      </w:r>
+      <w:proofErr w:type="spellStart"/>
+      <w:r>
+        <w:rPr>
+          <w:rFonts w:ascii="Times New Roman" w:hAnsi="Times New Roman" w:cs="Times New Roman"/>
+          <w:sz w:val="24"/>
+          <w:szCs w:val="24"/>
+        </w:rPr>
+        <w:t>SmallCalc</w:t>
+      </w:r>
+      <w:proofErr w:type="spellEnd"/>
+      <w:r>
+        <w:rPr>
+          <w:rFonts w:ascii="Times New Roman" w:hAnsi="Times New Roman" w:cs="Times New Roman"/>
+          <w:sz w:val="24"/>
+          <w:szCs w:val="24"/>
+        </w:rPr>
+        <w:t>, a 16x2 LCD screen</w:t>
       </w:r>
       <w:r>
         <w:rPr>
@@ -1492,31 +1573,25 @@
           <w:szCs w:val="24"/>
         </w:rPr>
         <w:lastRenderedPageBreak/>
-        <w:t xml:space="preserve">From the documentation of the `LiquidCrystal` library, we can read that the LCD can be controlled using either 4 or 8 data lines. For 4 lines of control, the ones that must be used are: D4, </w:t>
-      </w:r>
-      <w:r>
-        <w:rPr>
-          <w:rFonts w:ascii="Times New Roman" w:hAnsi="Times New Roman" w:cs="Times New Roman"/>
-          <w:sz w:val="24"/>
-          <w:szCs w:val="24"/>
-        </w:rPr>
-        <w:t>D</w:t>
-      </w:r>
-      <w:r>
-        <w:rPr>
-          <w:rFonts w:ascii="Times New Roman" w:hAnsi="Times New Roman" w:cs="Times New Roman"/>
-          <w:sz w:val="24"/>
-          <w:szCs w:val="24"/>
-        </w:rPr>
-        <w:t>5</w:t>
-      </w:r>
-      <w:r>
-        <w:rPr>
-          <w:rFonts w:ascii="Times New Roman" w:hAnsi="Times New Roman" w:cs="Times New Roman"/>
-          <w:sz w:val="24"/>
-          <w:szCs w:val="24"/>
-        </w:rPr>
-        <w:t>,</w:t>
+        <w:t>From the documentation of the `</w:t>
+      </w:r>
+      <w:proofErr w:type="spellStart"/>
+      <w:r>
+        <w:rPr>
+          <w:rFonts w:ascii="Times New Roman" w:hAnsi="Times New Roman" w:cs="Times New Roman"/>
+          <w:sz w:val="24"/>
+          <w:szCs w:val="24"/>
+        </w:rPr>
+        <w:t>LiquidCrystal</w:t>
+      </w:r>
+      <w:proofErr w:type="spellEnd"/>
+      <w:r>
+        <w:rPr>
+          <w:rFonts w:ascii="Times New Roman" w:hAnsi="Times New Roman" w:cs="Times New Roman"/>
+          <w:sz w:val="24"/>
+          <w:szCs w:val="24"/>
+        </w:rPr>
+        <w:t>` library, we can read that the LCD can be controlled using either 4 or 8 data lines. For 4 lines of control, the ones that must be used are: D4, D5,</w:t>
       </w:r>
       <w:r>
         <w:rPr>
@@ -1532,23 +1607,7 @@
           <w:sz w:val="24"/>
           <w:szCs w:val="24"/>
         </w:rPr>
-        <w:t>D</w:t>
-      </w:r>
-      <w:r>
-        <w:rPr>
-          <w:rFonts w:ascii="Times New Roman" w:hAnsi="Times New Roman" w:cs="Times New Roman"/>
-          <w:sz w:val="24"/>
-          <w:szCs w:val="24"/>
-        </w:rPr>
-        <w:t>6</w:t>
-      </w:r>
-      <w:r>
-        <w:rPr>
-          <w:rFonts w:ascii="Times New Roman" w:hAnsi="Times New Roman" w:cs="Times New Roman"/>
-          <w:sz w:val="24"/>
-          <w:szCs w:val="24"/>
-        </w:rPr>
-        <w:t>,</w:t>
+        <w:t>D6,</w:t>
       </w:r>
       <w:r>
         <w:rPr>
@@ -1564,15 +1623,7 @@
           <w:sz w:val="24"/>
           <w:szCs w:val="24"/>
         </w:rPr>
-        <w:t>D</w:t>
-      </w:r>
-      <w:r>
-        <w:rPr>
-          <w:rFonts w:ascii="Times New Roman" w:hAnsi="Times New Roman" w:cs="Times New Roman"/>
-          <w:sz w:val="24"/>
-          <w:szCs w:val="24"/>
-        </w:rPr>
-        <w:t>7. The RW pin can be connected to ground (as I did in my circuit). We also need to connect to the Arduino the receiving (RS) and enable (E) pins of the LCD.</w:t>
+        <w:t>D7. The RW pin can be connected to ground (as I did in my circuit). We also need to connect to the Arduino the receiving (RS) and enable (E) pins of the LCD.</w:t>
       </w:r>
     </w:p>
     <w:p>
@@ -1591,23 +1642,7 @@
           <w:sz w:val="24"/>
           <w:szCs w:val="24"/>
         </w:rPr>
-        <w:t>As a keypad, I used a calculator keypad 4x4</w:t>
-      </w:r>
-      <w:r>
-        <w:rPr>
-          <w:rFonts w:ascii="Times New Roman" w:hAnsi="Times New Roman" w:cs="Times New Roman"/>
-          <w:sz w:val="24"/>
-          <w:szCs w:val="24"/>
-        </w:rPr>
-        <w:t xml:space="preserve"> `KEYPAD-SMALLCALC`</w:t>
-      </w:r>
-      <w:r>
-        <w:rPr>
-          <w:rFonts w:ascii="Times New Roman" w:hAnsi="Times New Roman" w:cs="Times New Roman"/>
-          <w:sz w:val="24"/>
-          <w:szCs w:val="24"/>
-        </w:rPr>
-        <w:t xml:space="preserve"> (because in Proteus there is no other 4x4 keypad). The interaction with the keypad can be implemented using the library `Keypad`.</w:t>
+        <w:t>As a keypad, I used a calculator keypad 4x4 `KEYPAD-SMALLCALC` (because in Proteus there is no other 4x4 keypad). The interaction with the keypad can be implemented using the library `Keypad`.</w:t>
       </w:r>
       <w:r>
         <w:rPr>
@@ -1684,6 +1719,7 @@
         </w:rPr>
         <w:t>`</w:t>
       </w:r>
+      <w:proofErr w:type="spellStart"/>
       <w:r>
         <w:rPr>
           <w:rFonts w:ascii="Times New Roman" w:hAnsi="Times New Roman" w:cs="Times New Roman"/>
@@ -1692,6 +1728,7 @@
         </w:rPr>
         <w:t>LiquidCrystal.h</w:t>
       </w:r>
+      <w:proofErr w:type="spellEnd"/>
       <w:r>
         <w:rPr>
           <w:rFonts w:ascii="Times New Roman" w:hAnsi="Times New Roman" w:cs="Times New Roman"/>
@@ -1732,6 +1769,7 @@
         </w:rPr>
         <w:t>`</w:t>
       </w:r>
+      <w:proofErr w:type="spellStart"/>
       <w:r>
         <w:rPr>
           <w:rFonts w:ascii="Times New Roman" w:hAnsi="Times New Roman" w:cs="Times New Roman"/>
@@ -1740,6 +1778,7 @@
         </w:rPr>
         <w:t>Keypad.h</w:t>
       </w:r>
+      <w:proofErr w:type="spellEnd"/>
       <w:r>
         <w:rPr>
           <w:rFonts w:ascii="Times New Roman" w:hAnsi="Times New Roman" w:cs="Times New Roman"/>
@@ -1772,6 +1811,7 @@
         </w:rPr>
         <w:t>`</w:t>
       </w:r>
+      <w:proofErr w:type="spellStart"/>
       <w:r>
         <w:rPr>
           <w:rFonts w:ascii="Times New Roman" w:hAnsi="Times New Roman" w:cs="Times New Roman"/>
@@ -1780,6 +1820,7 @@
         </w:rPr>
         <w:t>stdio.h</w:t>
       </w:r>
+      <w:proofErr w:type="spellEnd"/>
       <w:r>
         <w:rPr>
           <w:rFonts w:ascii="Times New Roman" w:hAnsi="Times New Roman" w:cs="Times New Roman"/>
@@ -1829,6 +1870,9 @@
         <w:jc w:val="center"/>
       </w:pPr>
       <w:r>
+        <w:rPr>
+          <w:noProof/>
+        </w:rPr>
         <w:drawing>
           <wp:inline distT="0" distB="0" distL="0" distR="0" wp14:anchorId="6683C56E" wp14:editId="2877D6F0">
             <wp:extent cx="3482340" cy="3236510"/>
@@ -1873,12 +1917,20 @@
         <w:jc w:val="center"/>
         <w:rPr>
           <w:rFonts w:ascii="Times New Roman" w:hAnsi="Times New Roman" w:cs="Times New Roman"/>
+          <w:b/>
+          <w:bCs/>
+          <w:i w:val="0"/>
+          <w:iCs w:val="0"/>
           <w:sz w:val="32"/>
           <w:szCs w:val="32"/>
         </w:rPr>
       </w:pPr>
       <w:r>
         <w:rPr>
+          <w:b/>
+          <w:bCs/>
+          <w:i w:val="0"/>
+          <w:iCs w:val="0"/>
           <w:sz w:val="22"/>
           <w:szCs w:val="22"/>
         </w:rPr>
@@ -1886,6 +1938,10 @@
       </w:r>
       <w:r>
         <w:rPr>
+          <w:b/>
+          <w:bCs/>
+          <w:i w:val="0"/>
+          <w:iCs w:val="0"/>
           <w:sz w:val="22"/>
           <w:szCs w:val="22"/>
         </w:rPr>
@@ -1893,6 +1949,10 @@
       </w:r>
       <w:r>
         <w:rPr>
+          <w:b/>
+          <w:bCs/>
+          <w:i w:val="0"/>
+          <w:iCs w:val="0"/>
           <w:sz w:val="22"/>
           <w:szCs w:val="22"/>
         </w:rPr>
@@ -1900,6 +1960,10 @@
       </w:r>
       <w:r>
         <w:rPr>
+          <w:b/>
+          <w:bCs/>
+          <w:i w:val="0"/>
+          <w:iCs w:val="0"/>
           <w:sz w:val="22"/>
           <w:szCs w:val="22"/>
         </w:rPr>
@@ -1907,6 +1971,10 @@
       </w:r>
       <w:r>
         <w:rPr>
+          <w:b/>
+          <w:bCs/>
+          <w:i w:val="0"/>
+          <w:iCs w:val="0"/>
           <w:noProof/>
           <w:sz w:val="22"/>
           <w:szCs w:val="22"/>
@@ -1915,6 +1983,10 @@
       </w:r>
       <w:r>
         <w:rPr>
+          <w:b/>
+          <w:bCs/>
+          <w:i w:val="0"/>
+          <w:iCs w:val="0"/>
           <w:sz w:val="22"/>
           <w:szCs w:val="22"/>
         </w:rPr>
@@ -1922,6 +1994,10 @@
       </w:r>
       <w:r>
         <w:rPr>
+          <w:b/>
+          <w:bCs/>
+          <w:i w:val="0"/>
+          <w:iCs w:val="0"/>
           <w:sz w:val="22"/>
           <w:szCs w:val="22"/>
         </w:rPr>
@@ -1944,7 +2020,43 @@
           <w:sz w:val="24"/>
           <w:szCs w:val="24"/>
         </w:rPr>
-        <w:t xml:space="preserve">First of all, there are the pins with which the LEDs are connected, after that, the baud rate for the serial monitor; delay (1000 ms) and the length of the password. After that, I create a variable `lcd` of the type `LiquidCristal` - in the constructor are declared the values of the Arduino pins at which </w:t>
+        <w:t xml:space="preserve">First of all, there are the pins with which the LEDs are connected, after that, the baud rate for the serial monitor; delay (1000 </w:t>
+      </w:r>
+      <w:proofErr w:type="spellStart"/>
+      <w:r>
+        <w:rPr>
+          <w:rFonts w:ascii="Times New Roman" w:hAnsi="Times New Roman" w:cs="Times New Roman"/>
+          <w:sz w:val="24"/>
+          <w:szCs w:val="24"/>
+        </w:rPr>
+        <w:t>ms</w:t>
+      </w:r>
+      <w:proofErr w:type="spellEnd"/>
+      <w:r>
+        <w:rPr>
+          <w:rFonts w:ascii="Times New Roman" w:hAnsi="Times New Roman" w:cs="Times New Roman"/>
+          <w:sz w:val="24"/>
+          <w:szCs w:val="24"/>
+        </w:rPr>
+        <w:t>) and the length of the password. After that, I create a variable `lcd` of the type `</w:t>
+      </w:r>
+      <w:proofErr w:type="spellStart"/>
+      <w:r>
+        <w:rPr>
+          <w:rFonts w:ascii="Times New Roman" w:hAnsi="Times New Roman" w:cs="Times New Roman"/>
+          <w:sz w:val="24"/>
+          <w:szCs w:val="24"/>
+        </w:rPr>
+        <w:t>LiquidCristal</w:t>
+      </w:r>
+      <w:proofErr w:type="spellEnd"/>
+      <w:r>
+        <w:rPr>
+          <w:rFonts w:ascii="Times New Roman" w:hAnsi="Times New Roman" w:cs="Times New Roman"/>
+          <w:sz w:val="24"/>
+          <w:szCs w:val="24"/>
+        </w:rPr>
+        <w:t xml:space="preserve">` - in the constructor are declared the values of the Arduino pins at which </w:t>
       </w:r>
       <w:r>
         <w:rPr>
@@ -1988,7 +2100,25 @@
           <w:sz w:val="24"/>
           <w:szCs w:val="24"/>
         </w:rPr>
-        <w:t>call the `makeKeymap` function, to transform the array `keys` into a map that the library understands. Also, we need to pass the pins of rows and columns, and the number of the rows and columns.</w:t>
+        <w:t>call the `</w:t>
+      </w:r>
+      <w:proofErr w:type="spellStart"/>
+      <w:r>
+        <w:rPr>
+          <w:rFonts w:ascii="Times New Roman" w:hAnsi="Times New Roman" w:cs="Times New Roman"/>
+          <w:sz w:val="24"/>
+          <w:szCs w:val="24"/>
+        </w:rPr>
+        <w:t>makeKeymap</w:t>
+      </w:r>
+      <w:proofErr w:type="spellEnd"/>
+      <w:r>
+        <w:rPr>
+          <w:rFonts w:ascii="Times New Roman" w:hAnsi="Times New Roman" w:cs="Times New Roman"/>
+          <w:sz w:val="24"/>
+          <w:szCs w:val="24"/>
+        </w:rPr>
+        <w:t>` function, to transform the array `keys` into a map that the library understands. Also, we need to pass the pins of rows and columns, and the number of the rows and columns.</w:t>
       </w:r>
     </w:p>
     <w:p>
@@ -2007,7 +2137,43 @@
           <w:sz w:val="24"/>
           <w:szCs w:val="24"/>
         </w:rPr>
-        <w:t>`keyCount` is a value used as an iterator, to count the number of the characters pressed by the user. After that, I declare the actual password, and another variable, `introducedPassword`, which is holding the password introduced by the user through the keypad.</w:t>
+        <w:t>`</w:t>
+      </w:r>
+      <w:proofErr w:type="spellStart"/>
+      <w:r>
+        <w:rPr>
+          <w:rFonts w:ascii="Times New Roman" w:hAnsi="Times New Roman" w:cs="Times New Roman"/>
+          <w:sz w:val="24"/>
+          <w:szCs w:val="24"/>
+        </w:rPr>
+        <w:t>keyCount</w:t>
+      </w:r>
+      <w:proofErr w:type="spellEnd"/>
+      <w:r>
+        <w:rPr>
+          <w:rFonts w:ascii="Times New Roman" w:hAnsi="Times New Roman" w:cs="Times New Roman"/>
+          <w:sz w:val="24"/>
+          <w:szCs w:val="24"/>
+        </w:rPr>
+        <w:t>` is a value used as an iterator, to count the number of the characters pressed by the user. After that, I declare the actual password, and another variable, `</w:t>
+      </w:r>
+      <w:proofErr w:type="spellStart"/>
+      <w:r>
+        <w:rPr>
+          <w:rFonts w:ascii="Times New Roman" w:hAnsi="Times New Roman" w:cs="Times New Roman"/>
+          <w:sz w:val="24"/>
+          <w:szCs w:val="24"/>
+        </w:rPr>
+        <w:t>introducedPassword</w:t>
+      </w:r>
+      <w:proofErr w:type="spellEnd"/>
+      <w:r>
+        <w:rPr>
+          <w:rFonts w:ascii="Times New Roman" w:hAnsi="Times New Roman" w:cs="Times New Roman"/>
+          <w:sz w:val="24"/>
+          <w:szCs w:val="24"/>
+        </w:rPr>
+        <w:t>`, which is holding the password introduced by the user through the keypad.</w:t>
       </w:r>
     </w:p>
     <w:p>
@@ -2031,7 +2197,25 @@
           <w:sz w:val="24"/>
           <w:szCs w:val="24"/>
         </w:rPr>
-        <w:t>`putChar()` function:</w:t>
+        <w:t>`</w:t>
+      </w:r>
+      <w:proofErr w:type="spellStart"/>
+      <w:r>
+        <w:rPr>
+          <w:rFonts w:ascii="Times New Roman" w:hAnsi="Times New Roman" w:cs="Times New Roman"/>
+          <w:sz w:val="24"/>
+          <w:szCs w:val="24"/>
+        </w:rPr>
+        <w:t>putChar</w:t>
+      </w:r>
+      <w:proofErr w:type="spellEnd"/>
+      <w:r>
+        <w:rPr>
+          <w:rFonts w:ascii="Times New Roman" w:hAnsi="Times New Roman" w:cs="Times New Roman"/>
+          <w:sz w:val="24"/>
+          <w:szCs w:val="24"/>
+        </w:rPr>
+        <w:t>()` function:</w:t>
       </w:r>
     </w:p>
     <w:p>
@@ -2044,6 +2228,7 @@
       <w:r>
         <w:rPr>
           <w:rFonts w:ascii="Times New Roman" w:hAnsi="Times New Roman" w:cs="Times New Roman"/>
+          <w:noProof/>
           <w:sz w:val="24"/>
           <w:szCs w:val="24"/>
         </w:rPr>
@@ -2091,12 +2276,20 @@
         <w:jc w:val="center"/>
         <w:rPr>
           <w:rFonts w:ascii="Times New Roman" w:hAnsi="Times New Roman" w:cs="Times New Roman"/>
+          <w:b/>
+          <w:bCs/>
+          <w:i w:val="0"/>
+          <w:iCs w:val="0"/>
           <w:sz w:val="28"/>
           <w:szCs w:val="28"/>
         </w:rPr>
       </w:pPr>
       <w:r>
         <w:rPr>
+          <w:b/>
+          <w:bCs/>
+          <w:i w:val="0"/>
+          <w:iCs w:val="0"/>
           <w:sz w:val="22"/>
           <w:szCs w:val="22"/>
         </w:rPr>
@@ -2104,6 +2297,10 @@
       </w:r>
       <w:r>
         <w:rPr>
+          <w:b/>
+          <w:bCs/>
+          <w:i w:val="0"/>
+          <w:iCs w:val="0"/>
           <w:sz w:val="22"/>
           <w:szCs w:val="22"/>
         </w:rPr>
@@ -2111,6 +2308,10 @@
       </w:r>
       <w:r>
         <w:rPr>
+          <w:b/>
+          <w:bCs/>
+          <w:i w:val="0"/>
+          <w:iCs w:val="0"/>
           <w:sz w:val="22"/>
           <w:szCs w:val="22"/>
         </w:rPr>
@@ -2118,6 +2319,10 @@
       </w:r>
       <w:r>
         <w:rPr>
+          <w:b/>
+          <w:bCs/>
+          <w:i w:val="0"/>
+          <w:iCs w:val="0"/>
           <w:sz w:val="22"/>
           <w:szCs w:val="22"/>
         </w:rPr>
@@ -2125,6 +2330,10 @@
       </w:r>
       <w:r>
         <w:rPr>
+          <w:b/>
+          <w:bCs/>
+          <w:i w:val="0"/>
+          <w:iCs w:val="0"/>
           <w:noProof/>
           <w:sz w:val="22"/>
           <w:szCs w:val="22"/>
@@ -2133,6 +2342,10 @@
       </w:r>
       <w:r>
         <w:rPr>
+          <w:b/>
+          <w:bCs/>
+          <w:i w:val="0"/>
+          <w:iCs w:val="0"/>
           <w:sz w:val="22"/>
           <w:szCs w:val="22"/>
         </w:rPr>
@@ -2140,10 +2353,38 @@
       </w:r>
       <w:r>
         <w:rPr>
-          <w:sz w:val="22"/>
-          <w:szCs w:val="22"/>
-        </w:rPr>
-        <w:t>. `putChar()` function</w:t>
+          <w:b/>
+          <w:bCs/>
+          <w:i w:val="0"/>
+          <w:iCs w:val="0"/>
+          <w:sz w:val="22"/>
+          <w:szCs w:val="22"/>
+        </w:rPr>
+        <w:t>. `</w:t>
+      </w:r>
+      <w:proofErr w:type="spellStart"/>
+      <w:r>
+        <w:rPr>
+          <w:b/>
+          <w:bCs/>
+          <w:i w:val="0"/>
+          <w:iCs w:val="0"/>
+          <w:sz w:val="22"/>
+          <w:szCs w:val="22"/>
+        </w:rPr>
+        <w:t>putChar</w:t>
+      </w:r>
+      <w:proofErr w:type="spellEnd"/>
+      <w:r>
+        <w:rPr>
+          <w:b/>
+          <w:bCs/>
+          <w:i w:val="0"/>
+          <w:iCs w:val="0"/>
+          <w:sz w:val="22"/>
+          <w:szCs w:val="22"/>
+        </w:rPr>
+        <w:t>()` function</w:t>
       </w:r>
     </w:p>
     <w:p>
@@ -2162,7 +2403,61 @@
           <w:sz w:val="24"/>
           <w:szCs w:val="24"/>
         </w:rPr>
-        <w:t>This is a function that I used to be able to use the `stdio.h` library’sfunction ` printf`. This function</w:t>
+        <w:t>This is a function that I used to be able to use the `</w:t>
+      </w:r>
+      <w:proofErr w:type="spellStart"/>
+      <w:r>
+        <w:rPr>
+          <w:rFonts w:ascii="Times New Roman" w:hAnsi="Times New Roman" w:cs="Times New Roman"/>
+          <w:sz w:val="24"/>
+          <w:szCs w:val="24"/>
+        </w:rPr>
+        <w:t>stdio.h</w:t>
+      </w:r>
+      <w:proofErr w:type="spellEnd"/>
+      <w:r>
+        <w:rPr>
+          <w:rFonts w:ascii="Times New Roman" w:hAnsi="Times New Roman" w:cs="Times New Roman"/>
+          <w:sz w:val="24"/>
+          <w:szCs w:val="24"/>
+        </w:rPr>
+        <w:t xml:space="preserve">` </w:t>
+      </w:r>
+      <w:proofErr w:type="spellStart"/>
+      <w:r>
+        <w:rPr>
+          <w:rFonts w:ascii="Times New Roman" w:hAnsi="Times New Roman" w:cs="Times New Roman"/>
+          <w:sz w:val="24"/>
+          <w:szCs w:val="24"/>
+        </w:rPr>
+        <w:t>library’sfunction</w:t>
+      </w:r>
+      <w:proofErr w:type="spellEnd"/>
+      <w:r>
+        <w:rPr>
+          <w:rFonts w:ascii="Times New Roman" w:hAnsi="Times New Roman" w:cs="Times New Roman"/>
+          <w:sz w:val="24"/>
+          <w:szCs w:val="24"/>
+        </w:rPr>
+        <w:t xml:space="preserve"> ` </w:t>
+      </w:r>
+      <w:proofErr w:type="spellStart"/>
+      <w:r>
+        <w:rPr>
+          <w:rFonts w:ascii="Times New Roman" w:hAnsi="Times New Roman" w:cs="Times New Roman"/>
+          <w:sz w:val="24"/>
+          <w:szCs w:val="24"/>
+        </w:rPr>
+        <w:t>printf</w:t>
+      </w:r>
+      <w:proofErr w:type="spellEnd"/>
+      <w:r>
+        <w:rPr>
+          <w:rFonts w:ascii="Times New Roman" w:hAnsi="Times New Roman" w:cs="Times New Roman"/>
+          <w:sz w:val="24"/>
+          <w:szCs w:val="24"/>
+        </w:rPr>
+        <w:t>`. This function</w:t>
       </w:r>
       <w:r>
         <w:rPr>
@@ -2210,7 +2505,25 @@
           <w:sz w:val="24"/>
           <w:szCs w:val="24"/>
         </w:rPr>
-        <w:t>as `put()` for `fdevopen()` that talks to a UART interface might look like the one that I</w:t>
+        <w:t>as `put()` for `</w:t>
+      </w:r>
+      <w:proofErr w:type="spellStart"/>
+      <w:r>
+        <w:rPr>
+          <w:rFonts w:ascii="Times New Roman" w:hAnsi="Times New Roman" w:cs="Times New Roman"/>
+          <w:sz w:val="24"/>
+          <w:szCs w:val="24"/>
+        </w:rPr>
+        <w:t>fdevopen</w:t>
+      </w:r>
+      <w:proofErr w:type="spellEnd"/>
+      <w:r>
+        <w:rPr>
+          <w:rFonts w:ascii="Times New Roman" w:hAnsi="Times New Roman" w:cs="Times New Roman"/>
+          <w:sz w:val="24"/>
+          <w:szCs w:val="24"/>
+        </w:rPr>
+        <w:t>()` that talks to a UART interface might look like the one that I</w:t>
       </w:r>
       <w:r>
         <w:rPr>
@@ -2226,7 +2539,25 @@
           <w:sz w:val="24"/>
           <w:szCs w:val="24"/>
         </w:rPr>
-        <w:t>implemented: `putChar()`. The function passed as put shall take two arguments, the first a character</w:t>
+        <w:t>implemented: `</w:t>
+      </w:r>
+      <w:proofErr w:type="spellStart"/>
+      <w:r>
+        <w:rPr>
+          <w:rFonts w:ascii="Times New Roman" w:hAnsi="Times New Roman" w:cs="Times New Roman"/>
+          <w:sz w:val="24"/>
+          <w:szCs w:val="24"/>
+        </w:rPr>
+        <w:t>putChar</w:t>
+      </w:r>
+      <w:proofErr w:type="spellEnd"/>
+      <w:r>
+        <w:rPr>
+          <w:rFonts w:ascii="Times New Roman" w:hAnsi="Times New Roman" w:cs="Times New Roman"/>
+          <w:sz w:val="24"/>
+          <w:szCs w:val="24"/>
+        </w:rPr>
+        <w:t>()`. The function passed as put shall take two arguments, the first a character</w:t>
       </w:r>
       <w:r>
         <w:rPr>
@@ -2283,7 +2614,25 @@
           <w:szCs w:val="24"/>
         </w:rPr>
         <w:lastRenderedPageBreak/>
-        <w:t>`ClearKeypad()` function:</w:t>
+        <w:t>`</w:t>
+      </w:r>
+      <w:proofErr w:type="spellStart"/>
+      <w:r>
+        <w:rPr>
+          <w:rFonts w:ascii="Times New Roman" w:hAnsi="Times New Roman" w:cs="Times New Roman"/>
+          <w:sz w:val="24"/>
+          <w:szCs w:val="24"/>
+        </w:rPr>
+        <w:t>ClearKeypad</w:t>
+      </w:r>
+      <w:proofErr w:type="spellEnd"/>
+      <w:r>
+        <w:rPr>
+          <w:rFonts w:ascii="Times New Roman" w:hAnsi="Times New Roman" w:cs="Times New Roman"/>
+          <w:sz w:val="24"/>
+          <w:szCs w:val="24"/>
+        </w:rPr>
+        <w:t>()` function:</w:t>
       </w:r>
     </w:p>
     <w:p>
@@ -2295,6 +2644,7 @@
       <w:r>
         <w:rPr>
           <w:rFonts w:ascii="Times New Roman" w:hAnsi="Times New Roman" w:cs="Times New Roman"/>
+          <w:noProof/>
           <w:sz w:val="24"/>
           <w:szCs w:val="24"/>
         </w:rPr>
@@ -2341,12 +2691,20 @@
         <w:spacing w:line="360" w:lineRule="auto"/>
         <w:jc w:val="center"/>
         <w:rPr>
-          <w:sz w:val="22"/>
-          <w:szCs w:val="22"/>
-        </w:rPr>
-      </w:pPr>
-      <w:r>
-        <w:rPr>
+          <w:b/>
+          <w:bCs/>
+          <w:i w:val="0"/>
+          <w:iCs w:val="0"/>
+          <w:sz w:val="22"/>
+          <w:szCs w:val="22"/>
+        </w:rPr>
+      </w:pPr>
+      <w:r>
+        <w:rPr>
+          <w:b/>
+          <w:bCs/>
+          <w:i w:val="0"/>
+          <w:iCs w:val="0"/>
           <w:sz w:val="22"/>
           <w:szCs w:val="22"/>
         </w:rPr>
@@ -2354,6 +2712,10 @@
       </w:r>
       <w:r>
         <w:rPr>
+          <w:b/>
+          <w:bCs/>
+          <w:i w:val="0"/>
+          <w:iCs w:val="0"/>
           <w:sz w:val="22"/>
           <w:szCs w:val="22"/>
         </w:rPr>
@@ -2361,6 +2723,10 @@
       </w:r>
       <w:r>
         <w:rPr>
+          <w:b/>
+          <w:bCs/>
+          <w:i w:val="0"/>
+          <w:iCs w:val="0"/>
           <w:sz w:val="22"/>
           <w:szCs w:val="22"/>
         </w:rPr>
@@ -2368,6 +2734,10 @@
       </w:r>
       <w:r>
         <w:rPr>
+          <w:b/>
+          <w:bCs/>
+          <w:i w:val="0"/>
+          <w:iCs w:val="0"/>
           <w:sz w:val="22"/>
           <w:szCs w:val="22"/>
         </w:rPr>
@@ -2375,6 +2745,10 @@
       </w:r>
       <w:r>
         <w:rPr>
+          <w:b/>
+          <w:bCs/>
+          <w:i w:val="0"/>
+          <w:iCs w:val="0"/>
           <w:noProof/>
           <w:sz w:val="22"/>
           <w:szCs w:val="22"/>
@@ -2383,6 +2757,10 @@
       </w:r>
       <w:r>
         <w:rPr>
+          <w:b/>
+          <w:bCs/>
+          <w:i w:val="0"/>
+          <w:iCs w:val="0"/>
           <w:sz w:val="22"/>
           <w:szCs w:val="22"/>
         </w:rPr>
@@ -2390,10 +2768,38 @@
       </w:r>
       <w:r>
         <w:rPr>
-          <w:sz w:val="22"/>
-          <w:szCs w:val="22"/>
-        </w:rPr>
-        <w:t>. `ClearKeypad()` function</w:t>
+          <w:b/>
+          <w:bCs/>
+          <w:i w:val="0"/>
+          <w:iCs w:val="0"/>
+          <w:sz w:val="22"/>
+          <w:szCs w:val="22"/>
+        </w:rPr>
+        <w:t>. `</w:t>
+      </w:r>
+      <w:proofErr w:type="spellStart"/>
+      <w:r>
+        <w:rPr>
+          <w:b/>
+          <w:bCs/>
+          <w:i w:val="0"/>
+          <w:iCs w:val="0"/>
+          <w:sz w:val="22"/>
+          <w:szCs w:val="22"/>
+        </w:rPr>
+        <w:t>ClearKeypad</w:t>
+      </w:r>
+      <w:proofErr w:type="spellEnd"/>
+      <w:r>
+        <w:rPr>
+          <w:b/>
+          <w:bCs/>
+          <w:i w:val="0"/>
+          <w:iCs w:val="0"/>
+          <w:sz w:val="22"/>
+          <w:szCs w:val="22"/>
+        </w:rPr>
+        <w:t>()` function</w:t>
       </w:r>
     </w:p>
     <w:p>
@@ -2448,6 +2854,7 @@
       <w:r>
         <w:rPr>
           <w:rFonts w:ascii="Times New Roman" w:hAnsi="Times New Roman" w:cs="Times New Roman"/>
+          <w:noProof/>
           <w:sz w:val="24"/>
           <w:szCs w:val="24"/>
         </w:rPr>
@@ -2494,12 +2901,20 @@
         <w:spacing w:line="360" w:lineRule="auto"/>
         <w:jc w:val="center"/>
         <w:rPr>
-          <w:sz w:val="22"/>
-          <w:szCs w:val="22"/>
-        </w:rPr>
-      </w:pPr>
-      <w:r>
-        <w:rPr>
+          <w:b/>
+          <w:bCs/>
+          <w:i w:val="0"/>
+          <w:iCs w:val="0"/>
+          <w:sz w:val="22"/>
+          <w:szCs w:val="22"/>
+        </w:rPr>
+      </w:pPr>
+      <w:r>
+        <w:rPr>
+          <w:b/>
+          <w:bCs/>
+          <w:i w:val="0"/>
+          <w:iCs w:val="0"/>
           <w:sz w:val="22"/>
           <w:szCs w:val="22"/>
         </w:rPr>
@@ -2507,6 +2922,10 @@
       </w:r>
       <w:r>
         <w:rPr>
+          <w:b/>
+          <w:bCs/>
+          <w:i w:val="0"/>
+          <w:iCs w:val="0"/>
           <w:sz w:val="22"/>
           <w:szCs w:val="22"/>
         </w:rPr>
@@ -2514,6 +2933,10 @@
       </w:r>
       <w:r>
         <w:rPr>
+          <w:b/>
+          <w:bCs/>
+          <w:i w:val="0"/>
+          <w:iCs w:val="0"/>
           <w:sz w:val="22"/>
           <w:szCs w:val="22"/>
         </w:rPr>
@@ -2521,6 +2944,10 @@
       </w:r>
       <w:r>
         <w:rPr>
+          <w:b/>
+          <w:bCs/>
+          <w:i w:val="0"/>
+          <w:iCs w:val="0"/>
           <w:sz w:val="22"/>
           <w:szCs w:val="22"/>
         </w:rPr>
@@ -2528,6 +2955,10 @@
       </w:r>
       <w:r>
         <w:rPr>
+          <w:b/>
+          <w:bCs/>
+          <w:i w:val="0"/>
+          <w:iCs w:val="0"/>
           <w:noProof/>
           <w:sz w:val="22"/>
           <w:szCs w:val="22"/>
@@ -2536,6 +2967,10 @@
       </w:r>
       <w:r>
         <w:rPr>
+          <w:b/>
+          <w:bCs/>
+          <w:i w:val="0"/>
+          <w:iCs w:val="0"/>
           <w:sz w:val="22"/>
           <w:szCs w:val="22"/>
         </w:rPr>
@@ -2543,6 +2978,10 @@
       </w:r>
       <w:r>
         <w:rPr>
+          <w:b/>
+          <w:bCs/>
+          <w:i w:val="0"/>
+          <w:iCs w:val="0"/>
           <w:sz w:val="22"/>
           <w:szCs w:val="22"/>
         </w:rPr>
@@ -2566,7 +3005,79 @@
           <w:szCs w:val="24"/>
         </w:rPr>
         <w:lastRenderedPageBreak/>
-        <w:t>In the setup function, first of all, I entered the command `Serial.begin()` that starts the serial communication. After that, I set the LEDs as outputs. The method `lcd.begin(16, 2)`, is needed to declare the LCD with dimensions 16x2. I call the function `ClearKeypad()`, and the “Password: ” is shown on the LCD. After that, I use the function `fdevopen()` so declare a stream that redirects the STDOUT in a specified file. And after that, I added some log messages in the serial monitor: a message that says that the serial port is ready, and another one to say that the Arduino is ready.</w:t>
+        <w:t>In the setup function, first of all, I entered the command `</w:t>
+      </w:r>
+      <w:proofErr w:type="spellStart"/>
+      <w:r>
+        <w:rPr>
+          <w:rFonts w:ascii="Times New Roman" w:hAnsi="Times New Roman" w:cs="Times New Roman"/>
+          <w:sz w:val="24"/>
+          <w:szCs w:val="24"/>
+        </w:rPr>
+        <w:t>Serial.begin</w:t>
+      </w:r>
+      <w:proofErr w:type="spellEnd"/>
+      <w:r>
+        <w:rPr>
+          <w:rFonts w:ascii="Times New Roman" w:hAnsi="Times New Roman" w:cs="Times New Roman"/>
+          <w:sz w:val="24"/>
+          <w:szCs w:val="24"/>
+        </w:rPr>
+        <w:t>()` that starts the serial communication. After that, I set the LEDs as outputs. The method `</w:t>
+      </w:r>
+      <w:proofErr w:type="spellStart"/>
+      <w:r>
+        <w:rPr>
+          <w:rFonts w:ascii="Times New Roman" w:hAnsi="Times New Roman" w:cs="Times New Roman"/>
+          <w:sz w:val="24"/>
+          <w:szCs w:val="24"/>
+        </w:rPr>
+        <w:t>lcd.begin</w:t>
+      </w:r>
+      <w:proofErr w:type="spellEnd"/>
+      <w:r>
+        <w:rPr>
+          <w:rFonts w:ascii="Times New Roman" w:hAnsi="Times New Roman" w:cs="Times New Roman"/>
+          <w:sz w:val="24"/>
+          <w:szCs w:val="24"/>
+        </w:rPr>
+        <w:t>(16, 2)`, is needed to declare the LCD with dimensions 16x2. I call the function `</w:t>
+      </w:r>
+      <w:proofErr w:type="spellStart"/>
+      <w:r>
+        <w:rPr>
+          <w:rFonts w:ascii="Times New Roman" w:hAnsi="Times New Roman" w:cs="Times New Roman"/>
+          <w:sz w:val="24"/>
+          <w:szCs w:val="24"/>
+        </w:rPr>
+        <w:t>ClearKeypad</w:t>
+      </w:r>
+      <w:proofErr w:type="spellEnd"/>
+      <w:r>
+        <w:rPr>
+          <w:rFonts w:ascii="Times New Roman" w:hAnsi="Times New Roman" w:cs="Times New Roman"/>
+          <w:sz w:val="24"/>
+          <w:szCs w:val="24"/>
+        </w:rPr>
+        <w:t>()`, and the “Password: ” is shown on the LCD. After that, I use the function `</w:t>
+      </w:r>
+      <w:proofErr w:type="spellStart"/>
+      <w:r>
+        <w:rPr>
+          <w:rFonts w:ascii="Times New Roman" w:hAnsi="Times New Roman" w:cs="Times New Roman"/>
+          <w:sz w:val="24"/>
+          <w:szCs w:val="24"/>
+        </w:rPr>
+        <w:t>fdevopen</w:t>
+      </w:r>
+      <w:proofErr w:type="spellEnd"/>
+      <w:r>
+        <w:rPr>
+          <w:rFonts w:ascii="Times New Roman" w:hAnsi="Times New Roman" w:cs="Times New Roman"/>
+          <w:sz w:val="24"/>
+          <w:szCs w:val="24"/>
+        </w:rPr>
+        <w:t>()` so declare a stream that redirects the STDOUT in a specified file. And after that, I added some log messages in the serial monitor: a message that says that the serial port is ready, and another one to say that the Arduino is ready.</w:t>
       </w:r>
     </w:p>
     <w:p>
@@ -2595,6 +3106,9 @@
         <w:jc w:val="center"/>
       </w:pPr>
       <w:r>
+        <w:rPr>
+          <w:noProof/>
+        </w:rPr>
         <w:drawing>
           <wp:inline distT="0" distB="0" distL="0" distR="0" wp14:anchorId="4C8F6CB0" wp14:editId="3F2E5AE9">
             <wp:extent cx="4610100" cy="5564858"/>
@@ -2638,12 +3152,20 @@
         <w:spacing w:line="360" w:lineRule="auto"/>
         <w:jc w:val="center"/>
         <w:rPr>
-          <w:sz w:val="22"/>
-          <w:szCs w:val="22"/>
-        </w:rPr>
-      </w:pPr>
-      <w:r>
-        <w:rPr>
+          <w:b/>
+          <w:bCs/>
+          <w:i w:val="0"/>
+          <w:iCs w:val="0"/>
+          <w:sz w:val="22"/>
+          <w:szCs w:val="22"/>
+        </w:rPr>
+      </w:pPr>
+      <w:r>
+        <w:rPr>
+          <w:b/>
+          <w:bCs/>
+          <w:i w:val="0"/>
+          <w:iCs w:val="0"/>
           <w:sz w:val="22"/>
           <w:szCs w:val="22"/>
         </w:rPr>
@@ -2651,6 +3173,10 @@
       </w:r>
       <w:r>
         <w:rPr>
+          <w:b/>
+          <w:bCs/>
+          <w:i w:val="0"/>
+          <w:iCs w:val="0"/>
           <w:sz w:val="22"/>
           <w:szCs w:val="22"/>
         </w:rPr>
@@ -2658,6 +3184,10 @@
       </w:r>
       <w:r>
         <w:rPr>
+          <w:b/>
+          <w:bCs/>
+          <w:i w:val="0"/>
+          <w:iCs w:val="0"/>
           <w:sz w:val="22"/>
           <w:szCs w:val="22"/>
         </w:rPr>
@@ -2665,6 +3195,10 @@
       </w:r>
       <w:r>
         <w:rPr>
+          <w:b/>
+          <w:bCs/>
+          <w:i w:val="0"/>
+          <w:iCs w:val="0"/>
           <w:sz w:val="22"/>
           <w:szCs w:val="22"/>
         </w:rPr>
@@ -2672,6 +3206,10 @@
       </w:r>
       <w:r>
         <w:rPr>
+          <w:b/>
+          <w:bCs/>
+          <w:i w:val="0"/>
+          <w:iCs w:val="0"/>
           <w:noProof/>
           <w:sz w:val="22"/>
           <w:szCs w:val="22"/>
@@ -2680,6 +3218,10 @@
       </w:r>
       <w:r>
         <w:rPr>
+          <w:b/>
+          <w:bCs/>
+          <w:i w:val="0"/>
+          <w:iCs w:val="0"/>
           <w:sz w:val="22"/>
           <w:szCs w:val="22"/>
         </w:rPr>
@@ -2687,6 +3229,10 @@
       </w:r>
       <w:r>
         <w:rPr>
+          <w:b/>
+          <w:bCs/>
+          <w:i w:val="0"/>
+          <w:iCs w:val="0"/>
           <w:sz w:val="22"/>
           <w:szCs w:val="22"/>
         </w:rPr>
@@ -2710,15 +3256,51 @@
           <w:szCs w:val="24"/>
         </w:rPr>
         <w:lastRenderedPageBreak/>
-        <w:t xml:space="preserve">First of all, the program reads the value that is introduces by the user in the keypad, using the method `getKey()`. </w:t>
-      </w:r>
-      <w:r>
-        <w:rPr>
-          <w:rFonts w:ascii="Times New Roman" w:hAnsi="Times New Roman" w:cs="Times New Roman"/>
-          <w:sz w:val="24"/>
-          <w:szCs w:val="24"/>
-        </w:rPr>
-        <w:t>After that, it checks whether the key pressed is “C”, and if so, the keypad resets and so does the counter of the characters `keyCount`. After that, it checks if the key is “=” and if so, if compares if the introduced string is the needed password or not. If the password is correct, the words “Door Unlocked!” are printed on the LCD, and the green LED is turned on for a second. After this second passes, the LCD screen is cleared, and the green LED is turned off. The same goes for the incorrect password, but the RED led is turned on, an error message is displayed on the LCD.</w:t>
+        <w:t>First of all, the program reads the value that is introduces by the user in the keypad, using the method `</w:t>
+      </w:r>
+      <w:proofErr w:type="spellStart"/>
+      <w:r>
+        <w:rPr>
+          <w:rFonts w:ascii="Times New Roman" w:hAnsi="Times New Roman" w:cs="Times New Roman"/>
+          <w:sz w:val="24"/>
+          <w:szCs w:val="24"/>
+        </w:rPr>
+        <w:t>getKey</w:t>
+      </w:r>
+      <w:proofErr w:type="spellEnd"/>
+      <w:r>
+        <w:rPr>
+          <w:rFonts w:ascii="Times New Roman" w:hAnsi="Times New Roman" w:cs="Times New Roman"/>
+          <w:sz w:val="24"/>
+          <w:szCs w:val="24"/>
+        </w:rPr>
+        <w:t xml:space="preserve">()`. </w:t>
+      </w:r>
+      <w:r>
+        <w:rPr>
+          <w:rFonts w:ascii="Times New Roman" w:hAnsi="Times New Roman" w:cs="Times New Roman"/>
+          <w:sz w:val="24"/>
+          <w:szCs w:val="24"/>
+        </w:rPr>
+        <w:t>After that, it checks whether the key pressed is “C”, and if so, the keypad resets and so does the counter of the characters `</w:t>
+      </w:r>
+      <w:proofErr w:type="spellStart"/>
+      <w:r>
+        <w:rPr>
+          <w:rFonts w:ascii="Times New Roman" w:hAnsi="Times New Roman" w:cs="Times New Roman"/>
+          <w:sz w:val="24"/>
+          <w:szCs w:val="24"/>
+        </w:rPr>
+        <w:t>keyCount</w:t>
+      </w:r>
+      <w:proofErr w:type="spellEnd"/>
+      <w:r>
+        <w:rPr>
+          <w:rFonts w:ascii="Times New Roman" w:hAnsi="Times New Roman" w:cs="Times New Roman"/>
+          <w:sz w:val="24"/>
+          <w:szCs w:val="24"/>
+        </w:rPr>
+        <w:t>`. After that, it checks if the key is “=” and if so, if compares if the introduced string is the needed password or not. If the password is correct, the words “Door Unlocked!” are printed on the LCD, and the green LED is turned on for a second. After this second passes, the LCD screen is cleared, and the green LED is turned off. The same goes for the incorrect password, but the RED led is turned on, an error message is displayed on the LCD.</w:t>
       </w:r>
     </w:p>
     <w:p>
@@ -2737,7 +3319,25 @@
           <w:sz w:val="24"/>
           <w:szCs w:val="24"/>
         </w:rPr>
-        <w:t>In the next `if` block, the typing of the keys on the keypad is handled: the program adds the characters typed to the `introducedPassword` variable, and prints “*” in place of every character on the LCD screen.</w:t>
+        <w:t>In the next `if` block, the typing of the keys on the keypad is handled: the program adds the characters typed to the `</w:t>
+      </w:r>
+      <w:proofErr w:type="spellStart"/>
+      <w:r>
+        <w:rPr>
+          <w:rFonts w:ascii="Times New Roman" w:hAnsi="Times New Roman" w:cs="Times New Roman"/>
+          <w:sz w:val="24"/>
+          <w:szCs w:val="24"/>
+        </w:rPr>
+        <w:t>introducedPassword</w:t>
+      </w:r>
+      <w:proofErr w:type="spellEnd"/>
+      <w:r>
+        <w:rPr>
+          <w:rFonts w:ascii="Times New Roman" w:hAnsi="Times New Roman" w:cs="Times New Roman"/>
+          <w:sz w:val="24"/>
+          <w:szCs w:val="24"/>
+        </w:rPr>
+        <w:t>` variable, and prints “*” in place of every character on the LCD screen.</w:t>
       </w:r>
     </w:p>
     <w:p>
@@ -2760,7 +3360,17 @@
           <w:sz w:val="24"/>
           <w:szCs w:val="24"/>
         </w:rPr>
-        <w:t>Simulation:</w:t>
+        <w:t xml:space="preserve">1.1 </w:t>
+      </w:r>
+      <w:r>
+        <w:rPr>
+          <w:rFonts w:ascii="Times New Roman" w:hAnsi="Times New Roman" w:cs="Times New Roman"/>
+          <w:b/>
+          <w:bCs/>
+          <w:sz w:val="24"/>
+          <w:szCs w:val="24"/>
+        </w:rPr>
+        <w:t>Simulation</w:t>
       </w:r>
     </w:p>
     <w:p>
@@ -2772,6 +3382,7 @@
       <w:r>
         <w:rPr>
           <w:rFonts w:ascii="Times New Roman" w:hAnsi="Times New Roman" w:cs="Times New Roman"/>
+          <w:noProof/>
           <w:sz w:val="24"/>
           <w:szCs w:val="24"/>
         </w:rPr>
@@ -2819,12 +3430,20 @@
         <w:jc w:val="center"/>
         <w:rPr>
           <w:rFonts w:ascii="Times New Roman" w:hAnsi="Times New Roman" w:cs="Times New Roman"/>
+          <w:b/>
+          <w:bCs/>
+          <w:i w:val="0"/>
+          <w:iCs w:val="0"/>
           <w:sz w:val="32"/>
           <w:szCs w:val="32"/>
         </w:rPr>
       </w:pPr>
       <w:r>
         <w:rPr>
+          <w:b/>
+          <w:bCs/>
+          <w:i w:val="0"/>
+          <w:iCs w:val="0"/>
           <w:sz w:val="22"/>
           <w:szCs w:val="22"/>
         </w:rPr>
@@ -2832,6 +3451,10 @@
       </w:r>
       <w:r>
         <w:rPr>
+          <w:b/>
+          <w:bCs/>
+          <w:i w:val="0"/>
+          <w:iCs w:val="0"/>
           <w:sz w:val="22"/>
           <w:szCs w:val="22"/>
         </w:rPr>
@@ -2839,6 +3462,10 @@
       </w:r>
       <w:r>
         <w:rPr>
+          <w:b/>
+          <w:bCs/>
+          <w:i w:val="0"/>
+          <w:iCs w:val="0"/>
           <w:sz w:val="22"/>
           <w:szCs w:val="22"/>
         </w:rPr>
@@ -2846,6 +3473,10 @@
       </w:r>
       <w:r>
         <w:rPr>
+          <w:b/>
+          <w:bCs/>
+          <w:i w:val="0"/>
+          <w:iCs w:val="0"/>
           <w:sz w:val="22"/>
           <w:szCs w:val="22"/>
         </w:rPr>
@@ -2853,6 +3484,10 @@
       </w:r>
       <w:r>
         <w:rPr>
+          <w:b/>
+          <w:bCs/>
+          <w:i w:val="0"/>
+          <w:iCs w:val="0"/>
           <w:noProof/>
           <w:sz w:val="22"/>
           <w:szCs w:val="22"/>
@@ -2861,6 +3496,10 @@
       </w:r>
       <w:r>
         <w:rPr>
+          <w:b/>
+          <w:bCs/>
+          <w:i w:val="0"/>
+          <w:iCs w:val="0"/>
           <w:sz w:val="22"/>
           <w:szCs w:val="22"/>
         </w:rPr>
@@ -2868,6 +3507,10 @@
       </w:r>
       <w:r>
         <w:rPr>
+          <w:b/>
+          <w:bCs/>
+          <w:i w:val="0"/>
+          <w:iCs w:val="0"/>
           <w:sz w:val="22"/>
           <w:szCs w:val="22"/>
         </w:rPr>
@@ -2883,6 +3526,7 @@
       <w:r>
         <w:rPr>
           <w:rFonts w:ascii="Times New Roman" w:hAnsi="Times New Roman" w:cs="Times New Roman"/>
+          <w:noProof/>
           <w:sz w:val="24"/>
           <w:szCs w:val="24"/>
         </w:rPr>
@@ -2931,12 +3575,20 @@
         <w:jc w:val="center"/>
         <w:rPr>
           <w:rFonts w:ascii="Times New Roman" w:hAnsi="Times New Roman" w:cs="Times New Roman"/>
+          <w:b/>
+          <w:bCs/>
+          <w:i w:val="0"/>
+          <w:iCs w:val="0"/>
           <w:sz w:val="32"/>
           <w:szCs w:val="32"/>
         </w:rPr>
       </w:pPr>
       <w:r>
         <w:rPr>
+          <w:b/>
+          <w:bCs/>
+          <w:i w:val="0"/>
+          <w:iCs w:val="0"/>
           <w:sz w:val="22"/>
           <w:szCs w:val="22"/>
         </w:rPr>
@@ -2944,6 +3596,10 @@
       </w:r>
       <w:r>
         <w:rPr>
+          <w:b/>
+          <w:bCs/>
+          <w:i w:val="0"/>
+          <w:iCs w:val="0"/>
           <w:sz w:val="22"/>
           <w:szCs w:val="22"/>
         </w:rPr>
@@ -2951,6 +3607,10 @@
       </w:r>
       <w:r>
         <w:rPr>
+          <w:b/>
+          <w:bCs/>
+          <w:i w:val="0"/>
+          <w:iCs w:val="0"/>
           <w:sz w:val="22"/>
           <w:szCs w:val="22"/>
         </w:rPr>
@@ -2958,6 +3618,10 @@
       </w:r>
       <w:r>
         <w:rPr>
+          <w:b/>
+          <w:bCs/>
+          <w:i w:val="0"/>
+          <w:iCs w:val="0"/>
           <w:sz w:val="22"/>
           <w:szCs w:val="22"/>
         </w:rPr>
@@ -2965,6 +3629,10 @@
       </w:r>
       <w:r>
         <w:rPr>
+          <w:b/>
+          <w:bCs/>
+          <w:i w:val="0"/>
+          <w:iCs w:val="0"/>
           <w:noProof/>
           <w:sz w:val="22"/>
           <w:szCs w:val="22"/>
@@ -2973,6 +3641,10 @@
       </w:r>
       <w:r>
         <w:rPr>
+          <w:b/>
+          <w:bCs/>
+          <w:i w:val="0"/>
+          <w:iCs w:val="0"/>
           <w:sz w:val="22"/>
           <w:szCs w:val="22"/>
         </w:rPr>
@@ -2980,6 +3652,10 @@
       </w:r>
       <w:r>
         <w:rPr>
+          <w:b/>
+          <w:bCs/>
+          <w:i w:val="0"/>
+          <w:iCs w:val="0"/>
           <w:sz w:val="22"/>
           <w:szCs w:val="22"/>
         </w:rPr>
@@ -2995,6 +3671,7 @@
       <w:r>
         <w:rPr>
           <w:rFonts w:ascii="Times New Roman" w:hAnsi="Times New Roman" w:cs="Times New Roman"/>
+          <w:noProof/>
           <w:sz w:val="24"/>
           <w:szCs w:val="24"/>
         </w:rPr>
@@ -3042,12 +3719,20 @@
         <w:jc w:val="center"/>
         <w:rPr>
           <w:rFonts w:ascii="Times New Roman" w:hAnsi="Times New Roman" w:cs="Times New Roman"/>
+          <w:b/>
+          <w:bCs/>
+          <w:i w:val="0"/>
+          <w:iCs w:val="0"/>
           <w:sz w:val="32"/>
           <w:szCs w:val="32"/>
         </w:rPr>
       </w:pPr>
       <w:r>
         <w:rPr>
+          <w:b/>
+          <w:bCs/>
+          <w:i w:val="0"/>
+          <w:iCs w:val="0"/>
           <w:sz w:val="22"/>
           <w:szCs w:val="22"/>
         </w:rPr>
@@ -3055,6 +3740,10 @@
       </w:r>
       <w:r>
         <w:rPr>
+          <w:b/>
+          <w:bCs/>
+          <w:i w:val="0"/>
+          <w:iCs w:val="0"/>
           <w:sz w:val="22"/>
           <w:szCs w:val="22"/>
         </w:rPr>
@@ -3062,6 +3751,10 @@
       </w:r>
       <w:r>
         <w:rPr>
+          <w:b/>
+          <w:bCs/>
+          <w:i w:val="0"/>
+          <w:iCs w:val="0"/>
           <w:sz w:val="22"/>
           <w:szCs w:val="22"/>
         </w:rPr>
@@ -3069,6 +3762,10 @@
       </w:r>
       <w:r>
         <w:rPr>
+          <w:b/>
+          <w:bCs/>
+          <w:i w:val="0"/>
+          <w:iCs w:val="0"/>
           <w:sz w:val="22"/>
           <w:szCs w:val="22"/>
         </w:rPr>
@@ -3076,6 +3773,10 @@
       </w:r>
       <w:r>
         <w:rPr>
+          <w:b/>
+          <w:bCs/>
+          <w:i w:val="0"/>
+          <w:iCs w:val="0"/>
           <w:noProof/>
           <w:sz w:val="22"/>
           <w:szCs w:val="22"/>
@@ -3084,6 +3785,10 @@
       </w:r>
       <w:r>
         <w:rPr>
+          <w:b/>
+          <w:bCs/>
+          <w:i w:val="0"/>
+          <w:iCs w:val="0"/>
           <w:sz w:val="22"/>
           <w:szCs w:val="22"/>
         </w:rPr>
@@ -3091,6 +3796,10 @@
       </w:r>
       <w:r>
         <w:rPr>
+          <w:b/>
+          <w:bCs/>
+          <w:i w:val="0"/>
+          <w:iCs w:val="0"/>
           <w:sz w:val="22"/>
           <w:szCs w:val="22"/>
         </w:rPr>
@@ -3100,30 +3809,51 @@
     <w:p>
       <w:pPr>
         <w:spacing w:line="360" w:lineRule="auto"/>
+        <w:jc w:val="center"/>
+        <w:rPr>
+          <w:rFonts w:ascii="Times New Roman" w:hAnsi="Times New Roman" w:cs="Times New Roman"/>
+          <w:b/>
+          <w:bCs/>
+          <w:sz w:val="24"/>
+          <w:szCs w:val="24"/>
+        </w:rPr>
+      </w:pPr>
+      <w:r>
+        <w:rPr>
+          <w:rFonts w:ascii="Times New Roman" w:hAnsi="Times New Roman" w:cs="Times New Roman"/>
+          <w:b/>
+          <w:bCs/>
+          <w:sz w:val="24"/>
+          <w:szCs w:val="24"/>
+        </w:rPr>
+        <w:lastRenderedPageBreak/>
+        <w:t>CONCLUSION</w:t>
+      </w:r>
+    </w:p>
+    <w:p>
+      <w:pPr>
+        <w:spacing w:line="360" w:lineRule="auto"/>
+        <w:ind w:firstLine="720"/>
         <w:jc w:val="both"/>
         <w:rPr>
           <w:rFonts w:ascii="Times New Roman" w:hAnsi="Times New Roman" w:cs="Times New Roman"/>
-          <w:b/>
-          <w:bCs/>
-          <w:sz w:val="24"/>
-          <w:szCs w:val="24"/>
-        </w:rPr>
-      </w:pPr>
-      <w:r>
-        <w:rPr>
-          <w:rFonts w:ascii="Times New Roman" w:hAnsi="Times New Roman" w:cs="Times New Roman"/>
-          <w:b/>
-          <w:bCs/>
-          <w:sz w:val="24"/>
-          <w:szCs w:val="24"/>
-        </w:rPr>
-        <w:lastRenderedPageBreak/>
-        <w:t>Conclusion:</w:t>
-      </w:r>
-    </w:p>
-    <w:p>
-      <w:pPr>
-        <w:spacing w:line="360" w:lineRule="auto"/>
+          <w:sz w:val="24"/>
+          <w:szCs w:val="24"/>
+        </w:rPr>
+      </w:pPr>
+      <w:r>
+        <w:rPr>
+          <w:rFonts w:ascii="Times New Roman" w:hAnsi="Times New Roman" w:cs="Times New Roman"/>
+          <w:sz w:val="24"/>
+          <w:szCs w:val="24"/>
+        </w:rPr>
+        <w:t>In conclusion, the execution of the laboratory work involving the creation of a door lock system using Arduino Uno, an LCD screen, and a 4x4 keypad has provided valuable insights into the practical application of microcontroller-based projects. Through the implementation of this circuit, I gained hands-on experience in designing and programming a simple yet effective security mechanism.</w:t>
+      </w:r>
+    </w:p>
+    <w:p>
+      <w:pPr>
+        <w:spacing w:line="360" w:lineRule="auto"/>
+        <w:ind w:firstLine="720"/>
         <w:jc w:val="both"/>
         <w:rPr>
           <w:rFonts w:ascii="Times New Roman" w:hAnsi="Times New Roman" w:cs="Times New Roman"/>
@@ -3137,12 +3867,13 @@
           <w:sz w:val="24"/>
           <w:szCs w:val="24"/>
         </w:rPr>
-        <w:t>In conclusion, the execution of the laboratory work involving the creation of a door lock system using Arduino Uno, an LCD screen, and a 4x4 keypad has provided valuable insights into the practical application of microcontroller-based projects. Through the implementation of this circuit, I gained hands-on experience in designing and programming a simple yet effective security mechanism.</w:t>
-      </w:r>
-    </w:p>
-    <w:p>
-      <w:pPr>
-        <w:spacing w:line="360" w:lineRule="auto"/>
+        <w:t>The integration of the Arduino Uno, LCD screen, and keypad 4x4 allowed for the development of a user-friendly interface for the door lock system. The LCD screen served as a visual display, providing real-time feedback and information, while the keypad facilitated user input for password authentication. This combination not only demonstrated the versatility of Arduino in interfacing with various components but also highlighted the potential for customization and scalability in future projects.</w:t>
+      </w:r>
+    </w:p>
+    <w:p>
+      <w:pPr>
+        <w:spacing w:line="360" w:lineRule="auto"/>
+        <w:ind w:firstLine="720"/>
         <w:jc w:val="both"/>
         <w:rPr>
           <w:rFonts w:ascii="Times New Roman" w:hAnsi="Times New Roman" w:cs="Times New Roman"/>
@@ -3156,12 +3887,13 @@
           <w:sz w:val="24"/>
           <w:szCs w:val="24"/>
         </w:rPr>
-        <w:t>The integration of the Arduino Uno, LCD screen, and keypad 4x4 allowed for the development of a user-friendly interface for the door lock system. The LCD screen served as a visual display, providing real-time feedback and information, while the keypad facilitated user input for password authentication. This combination not only demonstrated the versatility of Arduino in interfacing with various components but also highlighted the potential for customization and scalability in future projects.</w:t>
-      </w:r>
-    </w:p>
-    <w:p>
-      <w:pPr>
-        <w:spacing w:line="360" w:lineRule="auto"/>
+        <w:t>The successful completion of the laboratory work emphasized the importance of careful circuit design, coding, and troubleshooting in the development process. It required a comprehensive understanding of both hardware and software aspects, encouraging a holistic approach to problem-solving. Additionally, the project underscored the significance of effective communication between the Arduino and external devices, showcasing the fundamental principles of embedded systems.</w:t>
+      </w:r>
+    </w:p>
+    <w:p>
+      <w:pPr>
+        <w:spacing w:line="360" w:lineRule="auto"/>
+        <w:ind w:firstLine="720"/>
         <w:jc w:val="both"/>
         <w:rPr>
           <w:rFonts w:ascii="Times New Roman" w:hAnsi="Times New Roman" w:cs="Times New Roman"/>
@@ -3175,12 +3907,13 @@
           <w:sz w:val="24"/>
           <w:szCs w:val="24"/>
         </w:rPr>
-        <w:t>The successful completion of the laboratory work emphasized the importance of careful circuit design, coding, and troubleshooting in the development process. It required a comprehensive understanding of both hardware and software aspects, encouraging a holistic approach to problem-solving. Additionally, the project underscored the significance of effective communication between the Arduino and external devices, showcasing the fundamental principles of embedded systems.</w:t>
-      </w:r>
-    </w:p>
-    <w:p>
-      <w:pPr>
-        <w:spacing w:line="360" w:lineRule="auto"/>
+        <w:t>Through this hands-on experience, I have not only strengthened my proficiency in Arduino programming but also gained a deeper appreciation for the practical applications of microcontrollers in real-world scenarios. This project has not only enhanced my technical skills but also instilled a sense of confidence in my ability to tackle complex electronic projects.</w:t>
+      </w:r>
+    </w:p>
+    <w:p>
+      <w:pPr>
+        <w:spacing w:line="360" w:lineRule="auto"/>
+        <w:ind w:firstLine="720"/>
         <w:jc w:val="both"/>
         <w:rPr>
           <w:rFonts w:ascii="Times New Roman" w:hAnsi="Times New Roman" w:cs="Times New Roman"/>
@@ -3194,25 +3927,6 @@
           <w:sz w:val="24"/>
           <w:szCs w:val="24"/>
         </w:rPr>
-        <w:t>Through this hands-on experience, I have not only strengthened my proficiency in Arduino programming but also gained a deeper appreciation for the practical applications of microcontrollers in real-world scenarios. This project has not only enhanced my technical skills but also instilled a sense of confidence in my ability to tackle complex electronic projects.</w:t>
-      </w:r>
-    </w:p>
-    <w:p>
-      <w:pPr>
-        <w:spacing w:line="360" w:lineRule="auto"/>
-        <w:jc w:val="both"/>
-        <w:rPr>
-          <w:rFonts w:ascii="Times New Roman" w:hAnsi="Times New Roman" w:cs="Times New Roman"/>
-          <w:sz w:val="24"/>
-          <w:szCs w:val="24"/>
-        </w:rPr>
-      </w:pPr>
-      <w:r>
-        <w:rPr>
-          <w:rFonts w:ascii="Times New Roman" w:hAnsi="Times New Roman" w:cs="Times New Roman"/>
-          <w:sz w:val="24"/>
-          <w:szCs w:val="24"/>
-        </w:rPr>
         <w:t>In future endeavors, I anticipate applying the knowledge and skills acquired from this laboratory work to more advanced projects, further exploring the capabilities of Arduino and expanding my expertise in the realm of embedded systems. Overall, the door lock system project has been a rewarding learning experience, equipping me with valuable practical insights that will undoubtedly contribute to my growth in the field of electronics and programming.</w:t>
       </w:r>
     </w:p>
@@ -3239,7 +3953,7 @@
     <w:p>
       <w:pPr>
         <w:spacing w:line="360" w:lineRule="auto"/>
-        <w:jc w:val="both"/>
+        <w:jc w:val="center"/>
       </w:pPr>
       <w:r>
         <w:rPr>
@@ -3259,6 +3973,7 @@
           <w:numId w:val="3"/>
         </w:numPr>
         <w:spacing w:line="360" w:lineRule="auto"/>
+        <w:ind w:left="360" w:firstLine="450"/>
         <w:jc w:val="both"/>
         <w:rPr>
           <w:sz w:val="24"/>
@@ -3271,7 +3986,7 @@
           <w:sz w:val="24"/>
           <w:szCs w:val="24"/>
         </w:rPr>
-        <w:t>LCD Screen</w:t>
+        <w:t>ARDUINO</w:t>
       </w:r>
       <w:r>
         <w:rPr>
@@ -3373,6 +4088,7 @@
           <w:numId w:val="3"/>
         </w:numPr>
         <w:spacing w:line="360" w:lineRule="auto"/>
+        <w:ind w:left="360" w:firstLine="450"/>
         <w:jc w:val="both"/>
         <w:rPr>
           <w:rFonts w:ascii="Times New Roman" w:hAnsi="Times New Roman" w:cs="Times New Roman"/>
@@ -3386,23 +4102,15 @@
           <w:sz w:val="24"/>
           <w:szCs w:val="24"/>
         </w:rPr>
-        <w:t xml:space="preserve">LCD Display: </w:t>
-      </w:r>
-      <w:r>
-        <w:rPr>
-          <w:rFonts w:ascii="Times New Roman" w:hAnsi="Times New Roman" w:cs="Times New Roman"/>
-          <w:sz w:val="24"/>
-          <w:szCs w:val="24"/>
-        </w:rPr>
-        <w:t>Liquid Crystal Displays (LCD) with Arduino</w:t>
-      </w:r>
-      <w:r>
-        <w:rPr>
-          <w:rFonts w:ascii="Times New Roman" w:hAnsi="Times New Roman" w:cs="Times New Roman"/>
-          <w:sz w:val="24"/>
-          <w:szCs w:val="24"/>
-        </w:rPr>
-        <w:t xml:space="preserve">. </w:t>
+        <w:t>ARDUINO</w:t>
+      </w:r>
+      <w:r>
+        <w:rPr>
+          <w:rFonts w:ascii="Times New Roman" w:hAnsi="Times New Roman" w:cs="Times New Roman"/>
+          <w:sz w:val="24"/>
+          <w:szCs w:val="24"/>
+        </w:rPr>
+        <w:t xml:space="preserve">: Liquid Crystal Displays (LCD) with Arduino. </w:t>
       </w:r>
       <w:r>
         <w:rPr>
@@ -3488,6 +4196,7 @@
           <w:numId w:val="3"/>
         </w:numPr>
         <w:spacing w:line="360" w:lineRule="auto"/>
+        <w:ind w:left="360" w:firstLine="450"/>
         <w:jc w:val="both"/>
         <w:rPr>
           <w:rFonts w:ascii="Times New Roman" w:hAnsi="Times New Roman" w:cs="Times New Roman"/>
@@ -3501,8 +4210,17 @@
           <w:sz w:val="24"/>
           <w:szCs w:val="24"/>
         </w:rPr>
-        <w:t>`</w:t>
-      </w:r>
+        <w:t>ARDUINO</w:t>
+      </w:r>
+      <w:r>
+        <w:rPr>
+          <w:rFonts w:ascii="Times New Roman" w:hAnsi="Times New Roman" w:cs="Times New Roman"/>
+          <w:sz w:val="24"/>
+          <w:szCs w:val="24"/>
+        </w:rPr>
+        <w:t xml:space="preserve">: </w:t>
+      </w:r>
+      <w:proofErr w:type="spellStart"/>
       <w:r>
         <w:rPr>
           <w:rFonts w:ascii="Times New Roman" w:hAnsi="Times New Roman" w:cs="Times New Roman"/>
@@ -3511,21 +4229,32 @@
         </w:rPr>
         <w:t>LiquidCrystal</w:t>
       </w:r>
-      <w:r>
-        <w:rPr>
-          <w:rFonts w:ascii="Times New Roman" w:hAnsi="Times New Roman" w:cs="Times New Roman"/>
-          <w:sz w:val="24"/>
-          <w:szCs w:val="24"/>
-        </w:rPr>
-        <w:t xml:space="preserve">` documentation: </w:t>
-      </w:r>
-      <w:r>
-        <w:rPr>
-          <w:rFonts w:ascii="Times New Roman" w:hAnsi="Times New Roman" w:cs="Times New Roman"/>
-          <w:sz w:val="24"/>
-          <w:szCs w:val="24"/>
-        </w:rPr>
-        <w:t>LiquidCrystal - LiquidCrystal()</w:t>
+      <w:proofErr w:type="spellEnd"/>
+      <w:r>
+        <w:rPr>
+          <w:rFonts w:ascii="Times New Roman" w:hAnsi="Times New Roman" w:cs="Times New Roman"/>
+          <w:sz w:val="24"/>
+          <w:szCs w:val="24"/>
+        </w:rPr>
+        <w:t xml:space="preserve"> - </w:t>
+      </w:r>
+      <w:proofErr w:type="spellStart"/>
+      <w:r>
+        <w:rPr>
+          <w:rFonts w:ascii="Times New Roman" w:hAnsi="Times New Roman" w:cs="Times New Roman"/>
+          <w:sz w:val="24"/>
+          <w:szCs w:val="24"/>
+        </w:rPr>
+        <w:t>LiquidCrystal</w:t>
+      </w:r>
+      <w:proofErr w:type="spellEnd"/>
+      <w:r>
+        <w:rPr>
+          <w:rFonts w:ascii="Times New Roman" w:hAnsi="Times New Roman" w:cs="Times New Roman"/>
+          <w:sz w:val="24"/>
+          <w:szCs w:val="24"/>
+        </w:rPr>
+        <w:t>()</w:t>
       </w:r>
       <w:r>
         <w:rPr>
@@ -3567,18 +4296,14 @@
         </w:rPr>
         <w:t xml:space="preserve"> Access link:</w:t>
       </w:r>
-    </w:p>
-    <w:p>
-      <w:pPr>
-        <w:pStyle w:val="ListParagraph"/>
-        <w:spacing w:line="360" w:lineRule="auto"/>
-        <w:jc w:val="both"/>
-        <w:rPr>
-          <w:rFonts w:ascii="Times New Roman" w:hAnsi="Times New Roman" w:cs="Times New Roman"/>
-          <w:sz w:val="24"/>
-          <w:szCs w:val="24"/>
-        </w:rPr>
-      </w:pPr>
+      <w:r>
+        <w:rPr>
+          <w:rFonts w:ascii="Times New Roman" w:hAnsi="Times New Roman" w:cs="Times New Roman"/>
+          <w:sz w:val="24"/>
+          <w:szCs w:val="24"/>
+        </w:rPr>
+        <w:t xml:space="preserve"> </w:t>
+      </w:r>
       <w:hyperlink r:id="rId18" w:history="1">
         <w:r>
           <w:rPr>
@@ -3599,6 +4324,7 @@
           <w:numId w:val="3"/>
         </w:numPr>
         <w:spacing w:line="360" w:lineRule="auto"/>
+        <w:ind w:left="360" w:firstLine="450"/>
         <w:jc w:val="both"/>
         <w:rPr>
           <w:rFonts w:ascii="Times New Roman" w:hAnsi="Times New Roman" w:cs="Times New Roman"/>
@@ -3612,7 +4338,15 @@
           <w:sz w:val="24"/>
           <w:szCs w:val="24"/>
         </w:rPr>
-        <w:t xml:space="preserve">Analog pins as digital: How to define analog pins. Arduino official forum, @2020 [quote 10.10.2010] Access link: </w:t>
+        <w:t>ARDUINO</w:t>
+      </w:r>
+      <w:r>
+        <w:rPr>
+          <w:rFonts w:ascii="Times New Roman" w:hAnsi="Times New Roman" w:cs="Times New Roman"/>
+          <w:sz w:val="24"/>
+          <w:szCs w:val="24"/>
+        </w:rPr>
+        <w:t xml:space="preserve">: How to define analog pins. Arduino official forum, @2020 [quote 10.10.2010] Access link: </w:t>
       </w:r>
       <w:hyperlink r:id="rId19" w:history="1">
         <w:r>
@@ -4670,7 +5404,6 @@
   <w:style w:type="character" w:default="1" w:styleId="DefaultParagraphFont">
     <w:name w:val="Default Paragraph Font"/>
     <w:uiPriority w:val="1"/>
-    <w:semiHidden/>
     <w:unhideWhenUsed/>
   </w:style>
   <w:style w:type="table" w:default="1" w:styleId="TableNormal">

--- a/ES/lab1_2/report/FAF213_KonjevicAlexandra_laborator1_2.docx
+++ b/ES/lab1_2/report/FAF213_KonjevicAlexandra_laborator1_2.docx
@@ -514,7 +514,7 @@
           <w:lang w:val="ro-RO"/>
           <w14:ligatures w14:val="none"/>
         </w:rPr>
-        <w:t xml:space="preserve"> Assistant Professor</w:t>
+        <w:t xml:space="preserve"> Professor</w:t>
       </w:r>
       <w:r>
         <w:rPr>
@@ -618,12 +618,23 @@
           <w:szCs w:val="24"/>
         </w:rPr>
         <w:lastRenderedPageBreak/>
+        <w:t xml:space="preserve">1 </w:t>
+      </w:r>
+      <w:r>
+        <w:rPr>
+          <w:rFonts w:ascii="Times New Roman" w:hAnsi="Times New Roman" w:cs="Times New Roman"/>
+          <w:b/>
+          <w:bCs/>
+          <w:sz w:val="24"/>
+          <w:szCs w:val="24"/>
+        </w:rPr>
         <w:t>TASKS OF THE LABORATORY WORK</w:t>
       </w:r>
     </w:p>
     <w:p>
       <w:pPr>
         <w:spacing w:line="360" w:lineRule="auto"/>
+        <w:ind w:firstLine="360"/>
         <w:jc w:val="both"/>
         <w:rPr>
           <w:rFonts w:ascii="Times New Roman" w:hAnsi="Times New Roman" w:cs="Times New Roman"/>
@@ -648,6 +659,7 @@
         <w:t>e an application for interaction with user through LCD and keypad using STDIO library for being able to use functions `</w:t>
       </w:r>
       <w:proofErr w:type="spellStart"/>
+      <w:proofErr w:type="gramStart"/>
       <w:r>
         <w:rPr>
           <w:rFonts w:ascii="Times New Roman" w:hAnsi="Times New Roman" w:cs="Times New Roman"/>
@@ -663,7 +675,16 @@
           <w:sz w:val="24"/>
           <w:szCs w:val="24"/>
         </w:rPr>
-        <w:t>()` and `</w:t>
+        <w:t>(</w:t>
+      </w:r>
+      <w:proofErr w:type="gramEnd"/>
+      <w:r>
+        <w:rPr>
+          <w:rFonts w:ascii="Times New Roman" w:hAnsi="Times New Roman" w:cs="Times New Roman"/>
+          <w:sz w:val="24"/>
+          <w:szCs w:val="24"/>
+        </w:rPr>
+        <w:t>)` and `</w:t>
       </w:r>
       <w:proofErr w:type="spellStart"/>
       <w:r>
@@ -1044,6 +1065,7 @@
           <w:szCs w:val="24"/>
         </w:rPr>
       </w:pPr>
+      <w:proofErr w:type="gramStart"/>
       <w:r>
         <w:rPr>
           <w:rFonts w:ascii="Times New Roman" w:hAnsi="Times New Roman" w:cs="Times New Roman"/>
@@ -1053,12 +1075,57 @@
           <w:szCs w:val="24"/>
         </w:rPr>
         <w:lastRenderedPageBreak/>
-        <w:t>IMPLEMENTATION</w:t>
-      </w:r>
-    </w:p>
-    <w:p>
-      <w:pPr>
-        <w:spacing w:line="360" w:lineRule="auto"/>
+        <w:t xml:space="preserve">2 </w:t>
+      </w:r>
+      <w:r>
+        <w:rPr>
+          <w:rFonts w:ascii="Times New Roman" w:hAnsi="Times New Roman" w:cs="Times New Roman"/>
+          <w:b/>
+          <w:bCs/>
+          <w:sz w:val="24"/>
+          <w:szCs w:val="24"/>
+        </w:rPr>
+        <w:t xml:space="preserve"> PROGRES</w:t>
+      </w:r>
+      <w:proofErr w:type="gramEnd"/>
+      <w:r>
+        <w:rPr>
+          <w:rFonts w:ascii="Times New Roman" w:hAnsi="Times New Roman" w:cs="Times New Roman"/>
+          <w:b/>
+          <w:bCs/>
+          <w:sz w:val="24"/>
+          <w:szCs w:val="24"/>
+        </w:rPr>
+        <w:t xml:space="preserve"> OF THE WORK</w:t>
+      </w:r>
+    </w:p>
+    <w:p>
+      <w:pPr>
+        <w:spacing w:line="360" w:lineRule="auto"/>
+        <w:ind w:firstLine="720"/>
+        <w:rPr>
+          <w:rFonts w:ascii="Times New Roman" w:hAnsi="Times New Roman" w:cs="Times New Roman"/>
+          <w:b/>
+          <w:bCs/>
+          <w:sz w:val="24"/>
+          <w:szCs w:val="24"/>
+        </w:rPr>
+      </w:pPr>
+      <w:r>
+        <w:rPr>
+          <w:rFonts w:ascii="Times New Roman" w:hAnsi="Times New Roman" w:cs="Times New Roman"/>
+          <w:b/>
+          <w:bCs/>
+          <w:sz w:val="24"/>
+          <w:szCs w:val="24"/>
+        </w:rPr>
+        <w:t>2.1 Description</w:t>
+      </w:r>
+    </w:p>
+    <w:p>
+      <w:pPr>
+        <w:spacing w:line="360" w:lineRule="auto"/>
+        <w:ind w:firstLine="720"/>
         <w:jc w:val="both"/>
         <w:rPr>
           <w:rFonts w:ascii="Times New Roman" w:hAnsi="Times New Roman" w:cs="Times New Roman"/>
@@ -1086,6 +1153,7 @@
     <w:p>
       <w:pPr>
         <w:spacing w:line="360" w:lineRule="auto"/>
+        <w:ind w:firstLine="720"/>
         <w:jc w:val="both"/>
         <w:rPr>
           <w:rFonts w:ascii="Times New Roman" w:hAnsi="Times New Roman" w:cs="Times New Roman"/>
@@ -1350,6 +1418,295 @@
           <w:szCs w:val="24"/>
         </w:rPr>
         <w:t>. The states of these pins (high or low) are the bits that you're writing to a register when you write, or the values you're reading when you read.</w:t>
+      </w:r>
+    </w:p>
+    <w:p>
+      <w:pPr>
+        <w:spacing w:line="360" w:lineRule="auto"/>
+        <w:ind w:left="720"/>
+        <w:jc w:val="both"/>
+        <w:rPr>
+          <w:rFonts w:ascii="Times New Roman" w:hAnsi="Times New Roman" w:cs="Times New Roman"/>
+          <w:b/>
+          <w:bCs/>
+          <w:sz w:val="24"/>
+          <w:szCs w:val="24"/>
+        </w:rPr>
+      </w:pPr>
+    </w:p>
+    <w:p>
+      <w:pPr>
+        <w:spacing w:line="360" w:lineRule="auto"/>
+        <w:ind w:left="720"/>
+        <w:jc w:val="both"/>
+        <w:rPr>
+          <w:rFonts w:ascii="Times New Roman" w:hAnsi="Times New Roman" w:cs="Times New Roman"/>
+          <w:b/>
+          <w:bCs/>
+          <w:sz w:val="24"/>
+          <w:szCs w:val="24"/>
+        </w:rPr>
+      </w:pPr>
+    </w:p>
+    <w:p>
+      <w:pPr>
+        <w:spacing w:line="360" w:lineRule="auto"/>
+        <w:ind w:left="720"/>
+        <w:jc w:val="both"/>
+        <w:rPr>
+          <w:rFonts w:ascii="Times New Roman" w:hAnsi="Times New Roman" w:cs="Times New Roman"/>
+          <w:b/>
+          <w:bCs/>
+          <w:sz w:val="24"/>
+          <w:szCs w:val="24"/>
+        </w:rPr>
+      </w:pPr>
+    </w:p>
+    <w:p>
+      <w:pPr>
+        <w:spacing w:line="360" w:lineRule="auto"/>
+        <w:ind w:left="720"/>
+        <w:jc w:val="both"/>
+        <w:rPr>
+          <w:rFonts w:ascii="Times New Roman" w:hAnsi="Times New Roman" w:cs="Times New Roman"/>
+          <w:b/>
+          <w:bCs/>
+          <w:sz w:val="24"/>
+          <w:szCs w:val="24"/>
+        </w:rPr>
+      </w:pPr>
+    </w:p>
+    <w:p>
+      <w:pPr>
+        <w:spacing w:line="360" w:lineRule="auto"/>
+        <w:ind w:left="720"/>
+        <w:jc w:val="both"/>
+        <w:rPr>
+          <w:rFonts w:ascii="Times New Roman" w:hAnsi="Times New Roman" w:cs="Times New Roman"/>
+          <w:b/>
+          <w:bCs/>
+          <w:sz w:val="24"/>
+          <w:szCs w:val="24"/>
+        </w:rPr>
+      </w:pPr>
+    </w:p>
+    <w:p>
+      <w:pPr>
+        <w:spacing w:line="360" w:lineRule="auto"/>
+        <w:ind w:left="720"/>
+        <w:jc w:val="both"/>
+        <w:rPr>
+          <w:rFonts w:ascii="Times New Roman" w:hAnsi="Times New Roman" w:cs="Times New Roman"/>
+          <w:b/>
+          <w:bCs/>
+          <w:sz w:val="24"/>
+          <w:szCs w:val="24"/>
+        </w:rPr>
+      </w:pPr>
+    </w:p>
+    <w:p>
+      <w:pPr>
+        <w:spacing w:line="360" w:lineRule="auto"/>
+        <w:ind w:left="720"/>
+        <w:jc w:val="both"/>
+        <w:rPr>
+          <w:rFonts w:ascii="Times New Roman" w:hAnsi="Times New Roman" w:cs="Times New Roman"/>
+          <w:b/>
+          <w:bCs/>
+          <w:sz w:val="24"/>
+          <w:szCs w:val="24"/>
+        </w:rPr>
+      </w:pPr>
+    </w:p>
+    <w:p>
+      <w:pPr>
+        <w:spacing w:line="360" w:lineRule="auto"/>
+        <w:ind w:left="720"/>
+        <w:jc w:val="both"/>
+        <w:rPr>
+          <w:rFonts w:ascii="Times New Roman" w:hAnsi="Times New Roman" w:cs="Times New Roman"/>
+          <w:b/>
+          <w:bCs/>
+          <w:sz w:val="24"/>
+          <w:szCs w:val="24"/>
+        </w:rPr>
+      </w:pPr>
+    </w:p>
+    <w:p>
+      <w:pPr>
+        <w:spacing w:line="360" w:lineRule="auto"/>
+        <w:ind w:left="720"/>
+        <w:jc w:val="both"/>
+        <w:rPr>
+          <w:rFonts w:ascii="Times New Roman" w:hAnsi="Times New Roman" w:cs="Times New Roman"/>
+          <w:b/>
+          <w:bCs/>
+          <w:sz w:val="24"/>
+          <w:szCs w:val="24"/>
+        </w:rPr>
+      </w:pPr>
+    </w:p>
+    <w:p>
+      <w:pPr>
+        <w:spacing w:line="360" w:lineRule="auto"/>
+        <w:ind w:left="720"/>
+        <w:jc w:val="both"/>
+        <w:rPr>
+          <w:rFonts w:ascii="Times New Roman" w:hAnsi="Times New Roman" w:cs="Times New Roman"/>
+          <w:b/>
+          <w:bCs/>
+          <w:sz w:val="24"/>
+          <w:szCs w:val="24"/>
+        </w:rPr>
+      </w:pPr>
+    </w:p>
+    <w:p>
+      <w:pPr>
+        <w:spacing w:line="360" w:lineRule="auto"/>
+        <w:ind w:left="720"/>
+        <w:jc w:val="both"/>
+        <w:rPr>
+          <w:rFonts w:ascii="Times New Roman" w:hAnsi="Times New Roman" w:cs="Times New Roman"/>
+          <w:b/>
+          <w:bCs/>
+          <w:sz w:val="24"/>
+          <w:szCs w:val="24"/>
+        </w:rPr>
+      </w:pPr>
+      <w:r>
+        <w:rPr>
+          <w:rFonts w:ascii="Times New Roman" w:hAnsi="Times New Roman" w:cs="Times New Roman"/>
+          <w:b/>
+          <w:bCs/>
+          <w:sz w:val="24"/>
+          <w:szCs w:val="24"/>
+        </w:rPr>
+        <w:lastRenderedPageBreak/>
+        <w:t>2.2 Flow chart</w:t>
+      </w:r>
+    </w:p>
+    <w:p>
+      <w:pPr>
+        <w:spacing w:line="360" w:lineRule="auto"/>
+        <w:jc w:val="center"/>
+        <w:rPr>
+          <w:rFonts w:ascii="Times New Roman" w:hAnsi="Times New Roman" w:cs="Times New Roman"/>
+          <w:b/>
+          <w:bCs/>
+          <w:sz w:val="24"/>
+          <w:szCs w:val="24"/>
+        </w:rPr>
+      </w:pPr>
+      <w:r>
+        <w:rPr>
+          <w:rFonts w:ascii="Times New Roman" w:hAnsi="Times New Roman" w:cs="Times New Roman"/>
+          <w:b/>
+          <w:bCs/>
+          <w:noProof/>
+          <w:sz w:val="24"/>
+          <w:szCs w:val="24"/>
+        </w:rPr>
+        <w:drawing>
+          <wp:inline distT="0" distB="0" distL="0" distR="0" wp14:anchorId="1CDD959C" wp14:editId="1E1958DF">
+            <wp:extent cx="4678680" cy="7403926"/>
+            <wp:effectExtent l="0" t="0" r="7620" b="6985"/>
+            <wp:docPr id="70512405" name="Picture 1"/>
+            <wp:cNvGraphicFramePr>
+              <a:graphicFrameLocks xmlns:a="http://schemas.openxmlformats.org/drawingml/2006/main" noChangeAspect="1"/>
+            </wp:cNvGraphicFramePr>
+            <a:graphic xmlns:a="http://schemas.openxmlformats.org/drawingml/2006/main">
+              <a:graphicData uri="http://schemas.openxmlformats.org/drawingml/2006/picture">
+                <pic:pic xmlns:pic="http://schemas.openxmlformats.org/drawingml/2006/picture">
+                  <pic:nvPicPr>
+                    <pic:cNvPr id="0" name="Picture 1"/>
+                    <pic:cNvPicPr>
+                      <a:picLocks noChangeAspect="1" noChangeArrowheads="1"/>
+                    </pic:cNvPicPr>
+                  </pic:nvPicPr>
+                  <pic:blipFill>
+                    <a:blip r:embed="rId7">
+                      <a:extLst>
+                        <a:ext uri="{28A0092B-C50C-407E-A947-70E740481C1C}">
+                          <a14:useLocalDpi xmlns:a14="http://schemas.microsoft.com/office/drawing/2010/main" val="0"/>
+                        </a:ext>
+                      </a:extLst>
+                    </a:blip>
+                    <a:srcRect/>
+                    <a:stretch>
+                      <a:fillRect/>
+                    </a:stretch>
+                  </pic:blipFill>
+                  <pic:spPr bwMode="auto">
+                    <a:xfrm>
+                      <a:off x="0" y="0"/>
+                      <a:ext cx="4683875" cy="7412148"/>
+                    </a:xfrm>
+                    <a:prstGeom prst="rect">
+                      <a:avLst/>
+                    </a:prstGeom>
+                    <a:noFill/>
+                    <a:ln>
+                      <a:noFill/>
+                    </a:ln>
+                  </pic:spPr>
+                </pic:pic>
+              </a:graphicData>
+            </a:graphic>
+          </wp:inline>
+        </w:drawing>
+      </w:r>
+    </w:p>
+    <w:p>
+      <w:pPr>
+        <w:spacing w:line="360" w:lineRule="auto"/>
+        <w:jc w:val="center"/>
+        <w:rPr>
+          <w:rFonts w:ascii="Times New Roman" w:hAnsi="Times New Roman" w:cs="Times New Roman"/>
+          <w:sz w:val="24"/>
+          <w:szCs w:val="24"/>
+        </w:rPr>
+      </w:pPr>
+      <w:r>
+        <w:rPr>
+          <w:rFonts w:ascii="Times New Roman" w:hAnsi="Times New Roman" w:cs="Times New Roman"/>
+          <w:b/>
+          <w:bCs/>
+          <w:sz w:val="24"/>
+          <w:szCs w:val="24"/>
+        </w:rPr>
+        <w:t xml:space="preserve">Figure 1. </w:t>
+      </w:r>
+      <w:r>
+        <w:rPr>
+          <w:rFonts w:ascii="Times New Roman" w:hAnsi="Times New Roman" w:cs="Times New Roman"/>
+          <w:sz w:val="24"/>
+          <w:szCs w:val="24"/>
+        </w:rPr>
+        <w:t>Flow chart of program</w:t>
+      </w:r>
+    </w:p>
+    <w:p>
+      <w:pPr>
+        <w:spacing w:line="360" w:lineRule="auto"/>
+        <w:ind w:firstLine="720"/>
+        <w:rPr>
+          <w:rFonts w:ascii="Times New Roman" w:hAnsi="Times New Roman" w:cs="Times New Roman"/>
+          <w:b/>
+          <w:bCs/>
+          <w:sz w:val="24"/>
+          <w:szCs w:val="24"/>
+        </w:rPr>
+      </w:pPr>
+      <w:r>
+        <w:rPr>
+          <w:rFonts w:ascii="Times New Roman" w:hAnsi="Times New Roman" w:cs="Times New Roman"/>
+          <w:b/>
+          <w:bCs/>
+          <w:sz w:val="24"/>
+          <w:szCs w:val="24"/>
+        </w:rPr>
+        <w:lastRenderedPageBreak/>
+        <w:t>2.3 Circuit</w:t>
       </w:r>
     </w:p>
     <w:p>
@@ -1381,7 +1738,7 @@
                     <pic:cNvPicPr/>
                   </pic:nvPicPr>
                   <pic:blipFill>
-                    <a:blip r:embed="rId7"/>
+                    <a:blip r:embed="rId8"/>
                     <a:stretch>
                       <a:fillRect/>
                     </a:stretch>
@@ -1404,95 +1761,53 @@
     </w:p>
     <w:p>
       <w:pPr>
-        <w:pStyle w:val="Caption"/>
         <w:spacing w:line="360" w:lineRule="auto"/>
         <w:jc w:val="center"/>
         <w:rPr>
-          <w:b/>
-          <w:bCs/>
-          <w:i w:val="0"/>
-          <w:iCs w:val="0"/>
-          <w:sz w:val="22"/>
-          <w:szCs w:val="22"/>
-        </w:rPr>
-      </w:pPr>
-      <w:r>
-        <w:rPr>
-          <w:b/>
-          <w:bCs/>
-          <w:i w:val="0"/>
-          <w:iCs w:val="0"/>
-          <w:sz w:val="22"/>
-          <w:szCs w:val="22"/>
+          <w:rFonts w:ascii="Times New Roman" w:hAnsi="Times New Roman" w:cs="Times New Roman"/>
+          <w:b/>
+          <w:bCs/>
+          <w:sz w:val="24"/>
+          <w:szCs w:val="24"/>
+        </w:rPr>
+      </w:pPr>
+      <w:r>
+        <w:rPr>
+          <w:rFonts w:ascii="Times New Roman" w:hAnsi="Times New Roman" w:cs="Times New Roman"/>
+          <w:b/>
+          <w:bCs/>
+          <w:sz w:val="24"/>
+          <w:szCs w:val="24"/>
         </w:rPr>
         <w:t xml:space="preserve">Figure </w:t>
       </w:r>
       <w:r>
         <w:rPr>
-          <w:b/>
-          <w:bCs/>
-          <w:i w:val="0"/>
-          <w:iCs w:val="0"/>
-          <w:sz w:val="22"/>
-          <w:szCs w:val="22"/>
-        </w:rPr>
-        <w:fldChar w:fldCharType="begin"/>
-      </w:r>
-      <w:r>
-        <w:rPr>
-          <w:b/>
-          <w:bCs/>
-          <w:i w:val="0"/>
-          <w:iCs w:val="0"/>
-          <w:sz w:val="22"/>
-          <w:szCs w:val="22"/>
-        </w:rPr>
-        <w:instrText xml:space="preserve"> SEQ Figure \* ARABIC </w:instrText>
-      </w:r>
-      <w:r>
-        <w:rPr>
-          <w:b/>
-          <w:bCs/>
-          <w:i w:val="0"/>
-          <w:iCs w:val="0"/>
-          <w:sz w:val="22"/>
-          <w:szCs w:val="22"/>
-        </w:rPr>
-        <w:fldChar w:fldCharType="separate"/>
-      </w:r>
-      <w:r>
-        <w:rPr>
-          <w:b/>
-          <w:bCs/>
-          <w:i w:val="0"/>
-          <w:iCs w:val="0"/>
-          <w:noProof/>
-          <w:sz w:val="22"/>
-          <w:szCs w:val="22"/>
-        </w:rPr>
-        <w:t>1</w:t>
-      </w:r>
-      <w:r>
-        <w:rPr>
-          <w:b/>
-          <w:bCs/>
-          <w:i w:val="0"/>
-          <w:iCs w:val="0"/>
-          <w:sz w:val="22"/>
-          <w:szCs w:val="22"/>
-        </w:rPr>
-        <w:fldChar w:fldCharType="end"/>
-      </w:r>
-      <w:r>
-        <w:rPr>
-          <w:b/>
-          <w:bCs/>
-          <w:i w:val="0"/>
-          <w:iCs w:val="0"/>
-          <w:sz w:val="22"/>
-          <w:szCs w:val="22"/>
-        </w:rPr>
-        <w:t>. Circuit schema</w:t>
+          <w:rFonts w:ascii="Times New Roman" w:hAnsi="Times New Roman" w:cs="Times New Roman"/>
+          <w:b/>
+          <w:bCs/>
+          <w:sz w:val="24"/>
+          <w:szCs w:val="24"/>
+        </w:rPr>
+        <w:t>2</w:t>
+      </w:r>
+      <w:r>
+        <w:rPr>
+          <w:rFonts w:ascii="Times New Roman" w:hAnsi="Times New Roman" w:cs="Times New Roman"/>
+          <w:b/>
+          <w:bCs/>
+          <w:sz w:val="24"/>
+          <w:szCs w:val="24"/>
+        </w:rPr>
+        <w:t xml:space="preserve">. </w:t>
+      </w:r>
+      <w:r>
+        <w:rPr>
+          <w:rFonts w:ascii="Times New Roman" w:hAnsi="Times New Roman" w:cs="Times New Roman"/>
+          <w:sz w:val="24"/>
+          <w:szCs w:val="24"/>
+        </w:rPr>
+        <w:t>Circuit schema</w:t>
       </w:r>
     </w:p>
     <w:p>
@@ -1572,7 +1887,6 @@
           <w:sz w:val="24"/>
           <w:szCs w:val="24"/>
         </w:rPr>
-        <w:lastRenderedPageBreak/>
         <w:t>From the documentation of the `</w:t>
       </w:r>
       <w:proofErr w:type="spellStart"/>
@@ -1859,6 +2173,7 @@
           <w:sz w:val="24"/>
           <w:szCs w:val="24"/>
         </w:rPr>
+        <w:lastRenderedPageBreak/>
         <w:t>Constants and variables declaration:</w:t>
       </w:r>
     </w:p>
@@ -1889,7 +2204,7 @@
                     <pic:cNvPicPr/>
                   </pic:nvPicPr>
                   <pic:blipFill>
-                    <a:blip r:embed="rId8"/>
+                    <a:blip r:embed="rId9"/>
                     <a:stretch>
                       <a:fillRect/>
                     </a:stretch>
@@ -1917,91 +2232,114 @@
         <w:jc w:val="center"/>
         <w:rPr>
           <w:rFonts w:ascii="Times New Roman" w:hAnsi="Times New Roman" w:cs="Times New Roman"/>
-          <w:b/>
-          <w:bCs/>
-          <w:i w:val="0"/>
-          <w:iCs w:val="0"/>
-          <w:sz w:val="32"/>
-          <w:szCs w:val="32"/>
-        </w:rPr>
-      </w:pPr>
-      <w:r>
-        <w:rPr>
-          <w:b/>
-          <w:bCs/>
-          <w:i w:val="0"/>
-          <w:iCs w:val="0"/>
-          <w:sz w:val="22"/>
-          <w:szCs w:val="22"/>
+          <w:i w:val="0"/>
+          <w:iCs w:val="0"/>
+          <w:color w:val="auto"/>
+          <w:sz w:val="24"/>
+          <w:szCs w:val="24"/>
+        </w:rPr>
+      </w:pPr>
+      <w:r>
+        <w:rPr>
+          <w:rFonts w:ascii="Times New Roman" w:hAnsi="Times New Roman" w:cs="Times New Roman"/>
+          <w:b/>
+          <w:bCs/>
+          <w:i w:val="0"/>
+          <w:iCs w:val="0"/>
+          <w:color w:val="auto"/>
+          <w:sz w:val="24"/>
+          <w:szCs w:val="24"/>
         </w:rPr>
         <w:t xml:space="preserve">Figure </w:t>
       </w:r>
       <w:r>
         <w:rPr>
-          <w:b/>
-          <w:bCs/>
-          <w:i w:val="0"/>
-          <w:iCs w:val="0"/>
-          <w:sz w:val="22"/>
-          <w:szCs w:val="22"/>
+          <w:rFonts w:ascii="Times New Roman" w:hAnsi="Times New Roman" w:cs="Times New Roman"/>
+          <w:b/>
+          <w:bCs/>
+          <w:i w:val="0"/>
+          <w:iCs w:val="0"/>
+          <w:color w:val="auto"/>
+          <w:sz w:val="24"/>
+          <w:szCs w:val="24"/>
         </w:rPr>
         <w:fldChar w:fldCharType="begin"/>
       </w:r>
       <w:r>
         <w:rPr>
-          <w:b/>
-          <w:bCs/>
-          <w:i w:val="0"/>
-          <w:iCs w:val="0"/>
-          <w:sz w:val="22"/>
-          <w:szCs w:val="22"/>
+          <w:rFonts w:ascii="Times New Roman" w:hAnsi="Times New Roman" w:cs="Times New Roman"/>
+          <w:b/>
+          <w:bCs/>
+          <w:i w:val="0"/>
+          <w:iCs w:val="0"/>
+          <w:color w:val="auto"/>
+          <w:sz w:val="24"/>
+          <w:szCs w:val="24"/>
         </w:rPr>
         <w:instrText xml:space="preserve"> SEQ Figure \* ARABIC </w:instrText>
       </w:r>
       <w:r>
         <w:rPr>
-          <w:b/>
-          <w:bCs/>
-          <w:i w:val="0"/>
-          <w:iCs w:val="0"/>
-          <w:sz w:val="22"/>
-          <w:szCs w:val="22"/>
+          <w:rFonts w:ascii="Times New Roman" w:hAnsi="Times New Roman" w:cs="Times New Roman"/>
+          <w:b/>
+          <w:bCs/>
+          <w:i w:val="0"/>
+          <w:iCs w:val="0"/>
+          <w:color w:val="auto"/>
+          <w:sz w:val="24"/>
+          <w:szCs w:val="24"/>
         </w:rPr>
         <w:fldChar w:fldCharType="separate"/>
       </w:r>
       <w:r>
         <w:rPr>
-          <w:b/>
-          <w:bCs/>
-          <w:i w:val="0"/>
-          <w:iCs w:val="0"/>
-          <w:noProof/>
-          <w:sz w:val="22"/>
-          <w:szCs w:val="22"/>
+          <w:rFonts w:ascii="Times New Roman" w:hAnsi="Times New Roman" w:cs="Times New Roman"/>
+          <w:b/>
+          <w:bCs/>
+          <w:i w:val="0"/>
+          <w:iCs w:val="0"/>
+          <w:color w:val="auto"/>
+          <w:sz w:val="24"/>
+          <w:szCs w:val="24"/>
         </w:rPr>
         <w:t>2</w:t>
       </w:r>
       <w:r>
         <w:rPr>
-          <w:b/>
-          <w:bCs/>
-          <w:i w:val="0"/>
-          <w:iCs w:val="0"/>
-          <w:sz w:val="22"/>
-          <w:szCs w:val="22"/>
+          <w:rFonts w:ascii="Times New Roman" w:hAnsi="Times New Roman" w:cs="Times New Roman"/>
+          <w:b/>
+          <w:bCs/>
+          <w:i w:val="0"/>
+          <w:iCs w:val="0"/>
+          <w:color w:val="auto"/>
+          <w:sz w:val="24"/>
+          <w:szCs w:val="24"/>
         </w:rPr>
         <w:fldChar w:fldCharType="end"/>
       </w:r>
       <w:r>
         <w:rPr>
-          <w:b/>
-          <w:bCs/>
-          <w:i w:val="0"/>
-          <w:iCs w:val="0"/>
-          <w:sz w:val="22"/>
-          <w:szCs w:val="22"/>
-        </w:rPr>
-        <w:t>. Constants and variables declaration</w:t>
+          <w:rFonts w:ascii="Times New Roman" w:hAnsi="Times New Roman" w:cs="Times New Roman"/>
+          <w:b/>
+          <w:bCs/>
+          <w:i w:val="0"/>
+          <w:iCs w:val="0"/>
+          <w:color w:val="auto"/>
+          <w:sz w:val="24"/>
+          <w:szCs w:val="24"/>
+        </w:rPr>
+        <w:t>.</w:t>
+      </w:r>
+      <w:r>
+        <w:rPr>
+          <w:rFonts w:ascii="Times New Roman" w:hAnsi="Times New Roman" w:cs="Times New Roman"/>
+          <w:i w:val="0"/>
+          <w:iCs w:val="0"/>
+          <w:color w:val="auto"/>
+          <w:sz w:val="24"/>
+          <w:szCs w:val="24"/>
+        </w:rPr>
+        <w:t xml:space="preserve"> Constants and variables declaration</w:t>
       </w:r>
     </w:p>
     <w:p>
@@ -2056,16 +2394,7 @@
           <w:sz w:val="24"/>
           <w:szCs w:val="24"/>
         </w:rPr>
-        <w:t xml:space="preserve">` - in the constructor are declared the values of the Arduino pins at which </w:t>
-      </w:r>
-      <w:r>
-        <w:rPr>
-          <w:rFonts w:ascii="Times New Roman" w:hAnsi="Times New Roman" w:cs="Times New Roman"/>
-          <w:sz w:val="24"/>
-          <w:szCs w:val="24"/>
-        </w:rPr>
-        <w:lastRenderedPageBreak/>
-        <w:t>are connected the RS pin of the LCD, the Enable pin of the LCD, and the data pins of it. After that, the constants that represent the number of the rows and columns on the keypad (4x4). I declared after that two arrays that contain the pins of the Arduino to which are connected the pins of the keypad.</w:t>
+        <w:t>` - in the constructor are declared the values of the Arduino pins at which are connected the RS pin of the LCD, the Enable pin of the LCD, and the data pins of it. After that, the constants that represent the number of the rows and columns on the keypad (4x4). I declared after that two arrays that contain the pins of the Arduino to which are connected the pins of the keypad.</w:t>
       </w:r>
       <w:r>
         <w:rPr>
@@ -2175,6 +2504,17 @@
         </w:rPr>
         <w:t>`, which is holding the password introduced by the user through the keypad.</w:t>
       </w:r>
+    </w:p>
+    <w:p>
+      <w:pPr>
+        <w:spacing w:line="360" w:lineRule="auto"/>
+        <w:jc w:val="both"/>
+        <w:rPr>
+          <w:rFonts w:ascii="Times New Roman" w:hAnsi="Times New Roman" w:cs="Times New Roman"/>
+          <w:sz w:val="24"/>
+          <w:szCs w:val="24"/>
+        </w:rPr>
+      </w:pPr>
     </w:p>
     <w:p>
       <w:pPr>
@@ -2197,9 +2537,11 @@
           <w:sz w:val="24"/>
           <w:szCs w:val="24"/>
         </w:rPr>
+        <w:lastRenderedPageBreak/>
         <w:t>`</w:t>
       </w:r>
       <w:proofErr w:type="spellStart"/>
+      <w:proofErr w:type="gramStart"/>
       <w:r>
         <w:rPr>
           <w:rFonts w:ascii="Times New Roman" w:hAnsi="Times New Roman" w:cs="Times New Roman"/>
@@ -2215,7 +2557,16 @@
           <w:sz w:val="24"/>
           <w:szCs w:val="24"/>
         </w:rPr>
-        <w:t>()` function:</w:t>
+        <w:t>(</w:t>
+      </w:r>
+      <w:proofErr w:type="gramEnd"/>
+      <w:r>
+        <w:rPr>
+          <w:rFonts w:ascii="Times New Roman" w:hAnsi="Times New Roman" w:cs="Times New Roman"/>
+          <w:sz w:val="24"/>
+          <w:szCs w:val="24"/>
+        </w:rPr>
+        <w:t>)` function:</w:t>
       </w:r>
     </w:p>
     <w:p>
@@ -2248,7 +2599,7 @@
                     <pic:cNvPicPr/>
                   </pic:nvPicPr>
                   <pic:blipFill>
-                    <a:blip r:embed="rId9"/>
+                    <a:blip r:embed="rId10"/>
                     <a:stretch>
                       <a:fillRect/>
                     </a:stretch>
@@ -2280,111 +2631,149 @@
           <w:bCs/>
           <w:i w:val="0"/>
           <w:iCs w:val="0"/>
-          <w:sz w:val="28"/>
-          <w:szCs w:val="28"/>
-        </w:rPr>
-      </w:pPr>
-      <w:r>
-        <w:rPr>
-          <w:b/>
-          <w:bCs/>
-          <w:i w:val="0"/>
-          <w:iCs w:val="0"/>
-          <w:sz w:val="22"/>
-          <w:szCs w:val="22"/>
+          <w:color w:val="auto"/>
+          <w:sz w:val="24"/>
+          <w:szCs w:val="24"/>
+        </w:rPr>
+      </w:pPr>
+      <w:r>
+        <w:rPr>
+          <w:rFonts w:ascii="Times New Roman" w:hAnsi="Times New Roman" w:cs="Times New Roman"/>
+          <w:b/>
+          <w:bCs/>
+          <w:i w:val="0"/>
+          <w:iCs w:val="0"/>
+          <w:color w:val="auto"/>
+          <w:sz w:val="24"/>
+          <w:szCs w:val="24"/>
         </w:rPr>
         <w:t xml:space="preserve">Figure </w:t>
       </w:r>
       <w:r>
         <w:rPr>
-          <w:b/>
-          <w:bCs/>
-          <w:i w:val="0"/>
-          <w:iCs w:val="0"/>
-          <w:sz w:val="22"/>
-          <w:szCs w:val="22"/>
+          <w:rFonts w:ascii="Times New Roman" w:hAnsi="Times New Roman" w:cs="Times New Roman"/>
+          <w:b/>
+          <w:bCs/>
+          <w:i w:val="0"/>
+          <w:iCs w:val="0"/>
+          <w:color w:val="auto"/>
+          <w:sz w:val="24"/>
+          <w:szCs w:val="24"/>
         </w:rPr>
         <w:fldChar w:fldCharType="begin"/>
       </w:r>
       <w:r>
         <w:rPr>
-          <w:b/>
-          <w:bCs/>
-          <w:i w:val="0"/>
-          <w:iCs w:val="0"/>
-          <w:sz w:val="22"/>
-          <w:szCs w:val="22"/>
+          <w:rFonts w:ascii="Times New Roman" w:hAnsi="Times New Roman" w:cs="Times New Roman"/>
+          <w:b/>
+          <w:bCs/>
+          <w:i w:val="0"/>
+          <w:iCs w:val="0"/>
+          <w:color w:val="auto"/>
+          <w:sz w:val="24"/>
+          <w:szCs w:val="24"/>
         </w:rPr>
         <w:instrText xml:space="preserve"> SEQ Figure \* ARABIC </w:instrText>
       </w:r>
       <w:r>
         <w:rPr>
-          <w:b/>
-          <w:bCs/>
-          <w:i w:val="0"/>
-          <w:iCs w:val="0"/>
-          <w:sz w:val="22"/>
-          <w:szCs w:val="22"/>
+          <w:rFonts w:ascii="Times New Roman" w:hAnsi="Times New Roman" w:cs="Times New Roman"/>
+          <w:b/>
+          <w:bCs/>
+          <w:i w:val="0"/>
+          <w:iCs w:val="0"/>
+          <w:color w:val="auto"/>
+          <w:sz w:val="24"/>
+          <w:szCs w:val="24"/>
         </w:rPr>
         <w:fldChar w:fldCharType="separate"/>
       </w:r>
       <w:r>
         <w:rPr>
-          <w:b/>
-          <w:bCs/>
-          <w:i w:val="0"/>
-          <w:iCs w:val="0"/>
-          <w:noProof/>
-          <w:sz w:val="22"/>
-          <w:szCs w:val="22"/>
+          <w:rFonts w:ascii="Times New Roman" w:hAnsi="Times New Roman" w:cs="Times New Roman"/>
+          <w:b/>
+          <w:bCs/>
+          <w:i w:val="0"/>
+          <w:iCs w:val="0"/>
+          <w:color w:val="auto"/>
+          <w:sz w:val="24"/>
+          <w:szCs w:val="24"/>
         </w:rPr>
         <w:t>3</w:t>
       </w:r>
       <w:r>
         <w:rPr>
-          <w:b/>
-          <w:bCs/>
-          <w:i w:val="0"/>
-          <w:iCs w:val="0"/>
-          <w:sz w:val="22"/>
-          <w:szCs w:val="22"/>
+          <w:rFonts w:ascii="Times New Roman" w:hAnsi="Times New Roman" w:cs="Times New Roman"/>
+          <w:b/>
+          <w:bCs/>
+          <w:i w:val="0"/>
+          <w:iCs w:val="0"/>
+          <w:color w:val="auto"/>
+          <w:sz w:val="24"/>
+          <w:szCs w:val="24"/>
         </w:rPr>
         <w:fldChar w:fldCharType="end"/>
       </w:r>
       <w:r>
         <w:rPr>
-          <w:b/>
-          <w:bCs/>
-          <w:i w:val="0"/>
-          <w:iCs w:val="0"/>
-          <w:sz w:val="22"/>
-          <w:szCs w:val="22"/>
-        </w:rPr>
-        <w:t>. `</w:t>
+          <w:rFonts w:ascii="Times New Roman" w:hAnsi="Times New Roman" w:cs="Times New Roman"/>
+          <w:b/>
+          <w:bCs/>
+          <w:i w:val="0"/>
+          <w:iCs w:val="0"/>
+          <w:color w:val="auto"/>
+          <w:sz w:val="24"/>
+          <w:szCs w:val="24"/>
+        </w:rPr>
+        <w:t xml:space="preserve">. </w:t>
+      </w:r>
+      <w:r>
+        <w:rPr>
+          <w:rFonts w:ascii="Times New Roman" w:hAnsi="Times New Roman" w:cs="Times New Roman"/>
+          <w:i w:val="0"/>
+          <w:iCs w:val="0"/>
+          <w:color w:val="auto"/>
+          <w:sz w:val="24"/>
+          <w:szCs w:val="24"/>
+        </w:rPr>
+        <w:t>`</w:t>
       </w:r>
       <w:proofErr w:type="spellStart"/>
-      <w:r>
-        <w:rPr>
-          <w:b/>
-          <w:bCs/>
-          <w:i w:val="0"/>
-          <w:iCs w:val="0"/>
-          <w:sz w:val="22"/>
-          <w:szCs w:val="22"/>
+      <w:proofErr w:type="gramStart"/>
+      <w:r>
+        <w:rPr>
+          <w:rFonts w:ascii="Times New Roman" w:hAnsi="Times New Roman" w:cs="Times New Roman"/>
+          <w:i w:val="0"/>
+          <w:iCs w:val="0"/>
+          <w:color w:val="auto"/>
+          <w:sz w:val="24"/>
+          <w:szCs w:val="24"/>
         </w:rPr>
         <w:t>putChar</w:t>
       </w:r>
       <w:proofErr w:type="spellEnd"/>
       <w:r>
         <w:rPr>
-          <w:b/>
-          <w:bCs/>
-          <w:i w:val="0"/>
-          <w:iCs w:val="0"/>
-          <w:sz w:val="22"/>
-          <w:szCs w:val="22"/>
-        </w:rPr>
-        <w:t>()` function</w:t>
+          <w:rFonts w:ascii="Times New Roman" w:hAnsi="Times New Roman" w:cs="Times New Roman"/>
+          <w:i w:val="0"/>
+          <w:iCs w:val="0"/>
+          <w:color w:val="auto"/>
+          <w:sz w:val="24"/>
+          <w:szCs w:val="24"/>
+        </w:rPr>
+        <w:t>(</w:t>
+      </w:r>
+      <w:proofErr w:type="gramEnd"/>
+      <w:r>
+        <w:rPr>
+          <w:rFonts w:ascii="Times New Roman" w:hAnsi="Times New Roman" w:cs="Times New Roman"/>
+          <w:i w:val="0"/>
+          <w:iCs w:val="0"/>
+          <w:color w:val="auto"/>
+          <w:sz w:val="24"/>
+          <w:szCs w:val="24"/>
+        </w:rPr>
+        <w:t>)` function</w:t>
       </w:r>
     </w:p>
     <w:p>
@@ -2505,7 +2894,25 @@
           <w:sz w:val="24"/>
           <w:szCs w:val="24"/>
         </w:rPr>
-        <w:t>as `put()` for `</w:t>
+        <w:t>as `</w:t>
+      </w:r>
+      <w:proofErr w:type="gramStart"/>
+      <w:r>
+        <w:rPr>
+          <w:rFonts w:ascii="Times New Roman" w:hAnsi="Times New Roman" w:cs="Times New Roman"/>
+          <w:sz w:val="24"/>
+          <w:szCs w:val="24"/>
+        </w:rPr>
+        <w:t>put(</w:t>
+      </w:r>
+      <w:proofErr w:type="gramEnd"/>
+      <w:r>
+        <w:rPr>
+          <w:rFonts w:ascii="Times New Roman" w:hAnsi="Times New Roman" w:cs="Times New Roman"/>
+          <w:sz w:val="24"/>
+          <w:szCs w:val="24"/>
+        </w:rPr>
+        <w:t>)` for `</w:t>
       </w:r>
       <w:proofErr w:type="spellStart"/>
       <w:r>
@@ -2613,10 +3020,10 @@
           <w:sz w:val="24"/>
           <w:szCs w:val="24"/>
         </w:rPr>
-        <w:lastRenderedPageBreak/>
         <w:t>`</w:t>
       </w:r>
       <w:proofErr w:type="spellStart"/>
+      <w:proofErr w:type="gramStart"/>
       <w:r>
         <w:rPr>
           <w:rFonts w:ascii="Times New Roman" w:hAnsi="Times New Roman" w:cs="Times New Roman"/>
@@ -2632,7 +3039,16 @@
           <w:sz w:val="24"/>
           <w:szCs w:val="24"/>
         </w:rPr>
-        <w:t>()` function:</w:t>
+        <w:t>(</w:t>
+      </w:r>
+      <w:proofErr w:type="gramEnd"/>
+      <w:r>
+        <w:rPr>
+          <w:rFonts w:ascii="Times New Roman" w:hAnsi="Times New Roman" w:cs="Times New Roman"/>
+          <w:sz w:val="24"/>
+          <w:szCs w:val="24"/>
+        </w:rPr>
+        <w:t>)` function:</w:t>
       </w:r>
     </w:p>
     <w:p>
@@ -2649,9 +3065,9 @@
           <w:szCs w:val="24"/>
         </w:rPr>
         <w:drawing>
-          <wp:inline distT="0" distB="0" distL="0" distR="0" wp14:anchorId="0FC26720" wp14:editId="7AF90108">
-            <wp:extent cx="2733897" cy="2147938"/>
-            <wp:effectExtent l="0" t="0" r="0" b="5080"/>
+          <wp:inline distT="0" distB="0" distL="0" distR="0" wp14:anchorId="0FC26720" wp14:editId="4C20DF3F">
+            <wp:extent cx="2589564" cy="2034540"/>
+            <wp:effectExtent l="0" t="0" r="1270" b="3810"/>
             <wp:docPr id="1724043989" name="Picture 1"/>
             <wp:cNvGraphicFramePr>
               <a:graphicFrameLocks xmlns:a="http://schemas.openxmlformats.org/drawingml/2006/main" noChangeAspect="1"/>
@@ -2664,7 +3080,7 @@
                     <pic:cNvPicPr/>
                   </pic:nvPicPr>
                   <pic:blipFill>
-                    <a:blip r:embed="rId10"/>
+                    <a:blip r:embed="rId11"/>
                     <a:stretch>
                       <a:fillRect/>
                     </a:stretch>
@@ -2672,7 +3088,7 @@
                   <pic:spPr>
                     <a:xfrm>
                       <a:off x="0" y="0"/>
-                      <a:ext cx="2742070" cy="2154359"/>
+                      <a:ext cx="2611821" cy="2052027"/>
                     </a:xfrm>
                     <a:prstGeom prst="rect">
                       <a:avLst/>
@@ -2691,134 +3107,190 @@
         <w:spacing w:line="360" w:lineRule="auto"/>
         <w:jc w:val="center"/>
         <w:rPr>
-          <w:b/>
-          <w:bCs/>
-          <w:i w:val="0"/>
-          <w:iCs w:val="0"/>
-          <w:sz w:val="22"/>
-          <w:szCs w:val="22"/>
-        </w:rPr>
-      </w:pPr>
-      <w:r>
-        <w:rPr>
-          <w:b/>
-          <w:bCs/>
-          <w:i w:val="0"/>
-          <w:iCs w:val="0"/>
-          <w:sz w:val="22"/>
-          <w:szCs w:val="22"/>
+          <w:rFonts w:ascii="Times New Roman" w:hAnsi="Times New Roman" w:cs="Times New Roman"/>
+          <w:i w:val="0"/>
+          <w:iCs w:val="0"/>
+          <w:color w:val="auto"/>
+          <w:sz w:val="24"/>
+          <w:szCs w:val="24"/>
+        </w:rPr>
+      </w:pPr>
+      <w:r>
+        <w:rPr>
+          <w:rFonts w:ascii="Times New Roman" w:hAnsi="Times New Roman" w:cs="Times New Roman"/>
+          <w:b/>
+          <w:bCs/>
+          <w:i w:val="0"/>
+          <w:iCs w:val="0"/>
+          <w:color w:val="auto"/>
+          <w:sz w:val="24"/>
+          <w:szCs w:val="24"/>
         </w:rPr>
         <w:t xml:space="preserve">Figure </w:t>
       </w:r>
       <w:r>
         <w:rPr>
-          <w:b/>
-          <w:bCs/>
-          <w:i w:val="0"/>
-          <w:iCs w:val="0"/>
-          <w:sz w:val="22"/>
-          <w:szCs w:val="22"/>
+          <w:rFonts w:ascii="Times New Roman" w:hAnsi="Times New Roman" w:cs="Times New Roman"/>
+          <w:b/>
+          <w:bCs/>
+          <w:i w:val="0"/>
+          <w:iCs w:val="0"/>
+          <w:color w:val="auto"/>
+          <w:sz w:val="24"/>
+          <w:szCs w:val="24"/>
         </w:rPr>
         <w:fldChar w:fldCharType="begin"/>
       </w:r>
       <w:r>
         <w:rPr>
-          <w:b/>
-          <w:bCs/>
-          <w:i w:val="0"/>
-          <w:iCs w:val="0"/>
-          <w:sz w:val="22"/>
-          <w:szCs w:val="22"/>
+          <w:rFonts w:ascii="Times New Roman" w:hAnsi="Times New Roman" w:cs="Times New Roman"/>
+          <w:b/>
+          <w:bCs/>
+          <w:i w:val="0"/>
+          <w:iCs w:val="0"/>
+          <w:color w:val="auto"/>
+          <w:sz w:val="24"/>
+          <w:szCs w:val="24"/>
         </w:rPr>
         <w:instrText xml:space="preserve"> SEQ Figure \* ARABIC </w:instrText>
       </w:r>
       <w:r>
         <w:rPr>
-          <w:b/>
-          <w:bCs/>
-          <w:i w:val="0"/>
-          <w:iCs w:val="0"/>
-          <w:sz w:val="22"/>
-          <w:szCs w:val="22"/>
+          <w:rFonts w:ascii="Times New Roman" w:hAnsi="Times New Roman" w:cs="Times New Roman"/>
+          <w:b/>
+          <w:bCs/>
+          <w:i w:val="0"/>
+          <w:iCs w:val="0"/>
+          <w:color w:val="auto"/>
+          <w:sz w:val="24"/>
+          <w:szCs w:val="24"/>
         </w:rPr>
         <w:fldChar w:fldCharType="separate"/>
       </w:r>
       <w:r>
         <w:rPr>
-          <w:b/>
-          <w:bCs/>
-          <w:i w:val="0"/>
-          <w:iCs w:val="0"/>
-          <w:noProof/>
-          <w:sz w:val="22"/>
-          <w:szCs w:val="22"/>
+          <w:rFonts w:ascii="Times New Roman" w:hAnsi="Times New Roman" w:cs="Times New Roman"/>
+          <w:b/>
+          <w:bCs/>
+          <w:i w:val="0"/>
+          <w:iCs w:val="0"/>
+          <w:color w:val="auto"/>
+          <w:sz w:val="24"/>
+          <w:szCs w:val="24"/>
         </w:rPr>
         <w:t>4</w:t>
       </w:r>
       <w:r>
         <w:rPr>
-          <w:b/>
-          <w:bCs/>
-          <w:i w:val="0"/>
-          <w:iCs w:val="0"/>
-          <w:sz w:val="22"/>
-          <w:szCs w:val="22"/>
+          <w:rFonts w:ascii="Times New Roman" w:hAnsi="Times New Roman" w:cs="Times New Roman"/>
+          <w:b/>
+          <w:bCs/>
+          <w:i w:val="0"/>
+          <w:iCs w:val="0"/>
+          <w:color w:val="auto"/>
+          <w:sz w:val="24"/>
+          <w:szCs w:val="24"/>
         </w:rPr>
         <w:fldChar w:fldCharType="end"/>
       </w:r>
       <w:r>
         <w:rPr>
-          <w:b/>
-          <w:bCs/>
-          <w:i w:val="0"/>
-          <w:iCs w:val="0"/>
-          <w:sz w:val="22"/>
-          <w:szCs w:val="22"/>
-        </w:rPr>
-        <w:t>. `</w:t>
+          <w:rFonts w:ascii="Times New Roman" w:hAnsi="Times New Roman" w:cs="Times New Roman"/>
+          <w:b/>
+          <w:bCs/>
+          <w:i w:val="0"/>
+          <w:iCs w:val="0"/>
+          <w:color w:val="auto"/>
+          <w:sz w:val="24"/>
+          <w:szCs w:val="24"/>
+        </w:rPr>
+        <w:t>.</w:t>
+      </w:r>
+      <w:r>
+        <w:rPr>
+          <w:rFonts w:ascii="Times New Roman" w:hAnsi="Times New Roman" w:cs="Times New Roman"/>
+          <w:i w:val="0"/>
+          <w:iCs w:val="0"/>
+          <w:color w:val="auto"/>
+          <w:sz w:val="24"/>
+          <w:szCs w:val="24"/>
+        </w:rPr>
+        <w:t xml:space="preserve"> `</w:t>
       </w:r>
       <w:proofErr w:type="spellStart"/>
-      <w:r>
-        <w:rPr>
-          <w:b/>
-          <w:bCs/>
-          <w:i w:val="0"/>
-          <w:iCs w:val="0"/>
-          <w:sz w:val="22"/>
-          <w:szCs w:val="22"/>
+      <w:proofErr w:type="gramStart"/>
+      <w:r>
+        <w:rPr>
+          <w:rFonts w:ascii="Times New Roman" w:hAnsi="Times New Roman" w:cs="Times New Roman"/>
+          <w:i w:val="0"/>
+          <w:iCs w:val="0"/>
+          <w:color w:val="auto"/>
+          <w:sz w:val="24"/>
+          <w:szCs w:val="24"/>
         </w:rPr>
         <w:t>ClearKeypad</w:t>
       </w:r>
       <w:proofErr w:type="spellEnd"/>
       <w:r>
         <w:rPr>
-          <w:b/>
-          <w:bCs/>
-          <w:i w:val="0"/>
-          <w:iCs w:val="0"/>
-          <w:sz w:val="22"/>
-          <w:szCs w:val="22"/>
-        </w:rPr>
-        <w:t>()` function</w:t>
-      </w:r>
-    </w:p>
-    <w:p>
-      <w:pPr>
-        <w:spacing w:line="360" w:lineRule="auto"/>
-        <w:jc w:val="both"/>
-        <w:rPr>
-          <w:rFonts w:ascii="Times New Roman" w:hAnsi="Times New Roman" w:cs="Times New Roman"/>
-          <w:sz w:val="24"/>
-          <w:szCs w:val="24"/>
-        </w:rPr>
-      </w:pPr>
-      <w:r>
-        <w:rPr>
-          <w:rFonts w:ascii="Times New Roman" w:hAnsi="Times New Roman" w:cs="Times New Roman"/>
-          <w:sz w:val="24"/>
-          <w:szCs w:val="24"/>
-        </w:rPr>
-        <w:t>This is a helper function, to clear the keypad after some inputs introduced by the user. It clears the whole keypad, and prints the string “Password: ”, after that, sets the cursor on the next line, and actually displays the cursor.</w:t>
+          <w:rFonts w:ascii="Times New Roman" w:hAnsi="Times New Roman" w:cs="Times New Roman"/>
+          <w:i w:val="0"/>
+          <w:iCs w:val="0"/>
+          <w:color w:val="auto"/>
+          <w:sz w:val="24"/>
+          <w:szCs w:val="24"/>
+        </w:rPr>
+        <w:t>(</w:t>
+      </w:r>
+      <w:proofErr w:type="gramEnd"/>
+      <w:r>
+        <w:rPr>
+          <w:rFonts w:ascii="Times New Roman" w:hAnsi="Times New Roman" w:cs="Times New Roman"/>
+          <w:i w:val="0"/>
+          <w:iCs w:val="0"/>
+          <w:color w:val="auto"/>
+          <w:sz w:val="24"/>
+          <w:szCs w:val="24"/>
+        </w:rPr>
+        <w:t>)` function</w:t>
+      </w:r>
+    </w:p>
+    <w:p>
+      <w:pPr>
+        <w:spacing w:line="360" w:lineRule="auto"/>
+        <w:jc w:val="both"/>
+        <w:rPr>
+          <w:rFonts w:ascii="Times New Roman" w:hAnsi="Times New Roman" w:cs="Times New Roman"/>
+          <w:sz w:val="24"/>
+          <w:szCs w:val="24"/>
+        </w:rPr>
+      </w:pPr>
+      <w:r>
+        <w:rPr>
+          <w:rFonts w:ascii="Times New Roman" w:hAnsi="Times New Roman" w:cs="Times New Roman"/>
+          <w:sz w:val="24"/>
+          <w:szCs w:val="24"/>
+        </w:rPr>
+        <w:lastRenderedPageBreak/>
+        <w:t>This is a helper function, to clear the keypad after some inputs introduced by the user. It clears the whole keypad, and prints the string “Password</w:t>
+      </w:r>
+      <w:proofErr w:type="gramStart"/>
+      <w:r>
+        <w:rPr>
+          <w:rFonts w:ascii="Times New Roman" w:hAnsi="Times New Roman" w:cs="Times New Roman"/>
+          <w:sz w:val="24"/>
+          <w:szCs w:val="24"/>
+        </w:rPr>
+        <w:t>: ”</w:t>
+      </w:r>
+      <w:proofErr w:type="gramEnd"/>
+      <w:r>
+        <w:rPr>
+          <w:rFonts w:ascii="Times New Roman" w:hAnsi="Times New Roman" w:cs="Times New Roman"/>
+          <w:sz w:val="24"/>
+          <w:szCs w:val="24"/>
+        </w:rPr>
+        <w:t>, after that, sets the cursor on the next line, and actually displays the cursor.</w:t>
       </w:r>
     </w:p>
     <w:p>
@@ -2874,7 +3346,7 @@
                     <pic:cNvPicPr/>
                   </pic:nvPicPr>
                   <pic:blipFill>
-                    <a:blip r:embed="rId11"/>
+                    <a:blip r:embed="rId12"/>
                     <a:stretch>
                       <a:fillRect/>
                     </a:stretch>
@@ -2901,218 +3373,308 @@
         <w:spacing w:line="360" w:lineRule="auto"/>
         <w:jc w:val="center"/>
         <w:rPr>
-          <w:b/>
-          <w:bCs/>
-          <w:i w:val="0"/>
-          <w:iCs w:val="0"/>
-          <w:sz w:val="22"/>
-          <w:szCs w:val="22"/>
-        </w:rPr>
-      </w:pPr>
-      <w:r>
-        <w:rPr>
-          <w:b/>
-          <w:bCs/>
-          <w:i w:val="0"/>
-          <w:iCs w:val="0"/>
-          <w:sz w:val="22"/>
-          <w:szCs w:val="22"/>
+          <w:rFonts w:ascii="Times New Roman" w:hAnsi="Times New Roman" w:cs="Times New Roman"/>
+          <w:i w:val="0"/>
+          <w:iCs w:val="0"/>
+          <w:color w:val="auto"/>
+          <w:sz w:val="24"/>
+          <w:szCs w:val="24"/>
+        </w:rPr>
+      </w:pPr>
+      <w:r>
+        <w:rPr>
+          <w:rFonts w:ascii="Times New Roman" w:hAnsi="Times New Roman" w:cs="Times New Roman"/>
+          <w:b/>
+          <w:bCs/>
+          <w:i w:val="0"/>
+          <w:iCs w:val="0"/>
+          <w:color w:val="auto"/>
+          <w:sz w:val="24"/>
+          <w:szCs w:val="24"/>
         </w:rPr>
         <w:t xml:space="preserve">Figure </w:t>
       </w:r>
       <w:r>
         <w:rPr>
-          <w:b/>
-          <w:bCs/>
-          <w:i w:val="0"/>
-          <w:iCs w:val="0"/>
-          <w:sz w:val="22"/>
-          <w:szCs w:val="22"/>
+          <w:rFonts w:ascii="Times New Roman" w:hAnsi="Times New Roman" w:cs="Times New Roman"/>
+          <w:b/>
+          <w:bCs/>
+          <w:i w:val="0"/>
+          <w:iCs w:val="0"/>
+          <w:color w:val="auto"/>
+          <w:sz w:val="24"/>
+          <w:szCs w:val="24"/>
         </w:rPr>
         <w:fldChar w:fldCharType="begin"/>
       </w:r>
       <w:r>
         <w:rPr>
-          <w:b/>
-          <w:bCs/>
-          <w:i w:val="0"/>
-          <w:iCs w:val="0"/>
-          <w:sz w:val="22"/>
-          <w:szCs w:val="22"/>
+          <w:rFonts w:ascii="Times New Roman" w:hAnsi="Times New Roman" w:cs="Times New Roman"/>
+          <w:b/>
+          <w:bCs/>
+          <w:i w:val="0"/>
+          <w:iCs w:val="0"/>
+          <w:color w:val="auto"/>
+          <w:sz w:val="24"/>
+          <w:szCs w:val="24"/>
         </w:rPr>
         <w:instrText xml:space="preserve"> SEQ Figure \* ARABIC </w:instrText>
       </w:r>
       <w:r>
         <w:rPr>
-          <w:b/>
-          <w:bCs/>
-          <w:i w:val="0"/>
-          <w:iCs w:val="0"/>
-          <w:sz w:val="22"/>
-          <w:szCs w:val="22"/>
+          <w:rFonts w:ascii="Times New Roman" w:hAnsi="Times New Roman" w:cs="Times New Roman"/>
+          <w:b/>
+          <w:bCs/>
+          <w:i w:val="0"/>
+          <w:iCs w:val="0"/>
+          <w:color w:val="auto"/>
+          <w:sz w:val="24"/>
+          <w:szCs w:val="24"/>
         </w:rPr>
         <w:fldChar w:fldCharType="separate"/>
       </w:r>
       <w:r>
         <w:rPr>
-          <w:b/>
-          <w:bCs/>
-          <w:i w:val="0"/>
-          <w:iCs w:val="0"/>
+          <w:rFonts w:ascii="Times New Roman" w:hAnsi="Times New Roman" w:cs="Times New Roman"/>
+          <w:b/>
+          <w:bCs/>
+          <w:i w:val="0"/>
+          <w:iCs w:val="0"/>
+          <w:color w:val="auto"/>
+          <w:sz w:val="24"/>
+          <w:szCs w:val="24"/>
+        </w:rPr>
+        <w:t>5</w:t>
+      </w:r>
+      <w:r>
+        <w:rPr>
+          <w:rFonts w:ascii="Times New Roman" w:hAnsi="Times New Roman" w:cs="Times New Roman"/>
+          <w:b/>
+          <w:bCs/>
+          <w:i w:val="0"/>
+          <w:iCs w:val="0"/>
+          <w:color w:val="auto"/>
+          <w:sz w:val="24"/>
+          <w:szCs w:val="24"/>
+        </w:rPr>
+        <w:fldChar w:fldCharType="end"/>
+      </w:r>
+      <w:r>
+        <w:rPr>
+          <w:rFonts w:ascii="Times New Roman" w:hAnsi="Times New Roman" w:cs="Times New Roman"/>
+          <w:b/>
+          <w:bCs/>
+          <w:i w:val="0"/>
+          <w:iCs w:val="0"/>
+          <w:color w:val="auto"/>
+          <w:sz w:val="24"/>
+          <w:szCs w:val="24"/>
+        </w:rPr>
+        <w:t>.</w:t>
+      </w:r>
+      <w:r>
+        <w:rPr>
+          <w:rFonts w:ascii="Times New Roman" w:hAnsi="Times New Roman" w:cs="Times New Roman"/>
+          <w:i w:val="0"/>
+          <w:iCs w:val="0"/>
+          <w:color w:val="auto"/>
+          <w:sz w:val="24"/>
+          <w:szCs w:val="24"/>
+        </w:rPr>
+        <w:t xml:space="preserve"> Setup function</w:t>
+      </w:r>
+    </w:p>
+    <w:p>
+      <w:pPr>
+        <w:spacing w:line="360" w:lineRule="auto"/>
+        <w:jc w:val="both"/>
+        <w:rPr>
+          <w:rFonts w:ascii="Times New Roman" w:hAnsi="Times New Roman" w:cs="Times New Roman"/>
+          <w:sz w:val="24"/>
+          <w:szCs w:val="24"/>
+        </w:rPr>
+      </w:pPr>
+      <w:r>
+        <w:rPr>
+          <w:rFonts w:ascii="Times New Roman" w:hAnsi="Times New Roman" w:cs="Times New Roman"/>
+          <w:sz w:val="24"/>
+          <w:szCs w:val="24"/>
+        </w:rPr>
+        <w:t>In the setup function, first of all, I entered the command `</w:t>
+      </w:r>
+      <w:proofErr w:type="spellStart"/>
+      <w:r>
+        <w:rPr>
+          <w:rFonts w:ascii="Times New Roman" w:hAnsi="Times New Roman" w:cs="Times New Roman"/>
+          <w:sz w:val="24"/>
+          <w:szCs w:val="24"/>
+        </w:rPr>
+        <w:t>Serial.begin</w:t>
+      </w:r>
+      <w:proofErr w:type="spellEnd"/>
+      <w:proofErr w:type="gramStart"/>
+      <w:r>
+        <w:rPr>
+          <w:rFonts w:ascii="Times New Roman" w:hAnsi="Times New Roman" w:cs="Times New Roman"/>
+          <w:sz w:val="24"/>
+          <w:szCs w:val="24"/>
+        </w:rPr>
+        <w:t>()`</w:t>
+      </w:r>
+      <w:proofErr w:type="gramEnd"/>
+      <w:r>
+        <w:rPr>
+          <w:rFonts w:ascii="Times New Roman" w:hAnsi="Times New Roman" w:cs="Times New Roman"/>
+          <w:sz w:val="24"/>
+          <w:szCs w:val="24"/>
+        </w:rPr>
+        <w:t xml:space="preserve"> that starts the serial communication. After that, I set the LEDs as outputs. The method `</w:t>
+      </w:r>
+      <w:proofErr w:type="spellStart"/>
+      <w:proofErr w:type="gramStart"/>
+      <w:r>
+        <w:rPr>
+          <w:rFonts w:ascii="Times New Roman" w:hAnsi="Times New Roman" w:cs="Times New Roman"/>
+          <w:sz w:val="24"/>
+          <w:szCs w:val="24"/>
+        </w:rPr>
+        <w:t>lcd.begin</w:t>
+      </w:r>
+      <w:proofErr w:type="spellEnd"/>
+      <w:proofErr w:type="gramEnd"/>
+      <w:r>
+        <w:rPr>
+          <w:rFonts w:ascii="Times New Roman" w:hAnsi="Times New Roman" w:cs="Times New Roman"/>
+          <w:sz w:val="24"/>
+          <w:szCs w:val="24"/>
+        </w:rPr>
+        <w:t>(16, 2)`, is needed to declare the LCD with dimensions 16x2. I call the function `</w:t>
+      </w:r>
+      <w:proofErr w:type="spellStart"/>
+      <w:proofErr w:type="gramStart"/>
+      <w:r>
+        <w:rPr>
+          <w:rFonts w:ascii="Times New Roman" w:hAnsi="Times New Roman" w:cs="Times New Roman"/>
+          <w:sz w:val="24"/>
+          <w:szCs w:val="24"/>
+        </w:rPr>
+        <w:t>ClearKeypad</w:t>
+      </w:r>
+      <w:proofErr w:type="spellEnd"/>
+      <w:r>
+        <w:rPr>
+          <w:rFonts w:ascii="Times New Roman" w:hAnsi="Times New Roman" w:cs="Times New Roman"/>
+          <w:sz w:val="24"/>
+          <w:szCs w:val="24"/>
+        </w:rPr>
+        <w:t>(</w:t>
+      </w:r>
+      <w:proofErr w:type="gramEnd"/>
+      <w:r>
+        <w:rPr>
+          <w:rFonts w:ascii="Times New Roman" w:hAnsi="Times New Roman" w:cs="Times New Roman"/>
+          <w:sz w:val="24"/>
+          <w:szCs w:val="24"/>
+        </w:rPr>
+        <w:t>)`, and the “Password: ” is shown on the LCD. After that, I use the function `</w:t>
+      </w:r>
+      <w:proofErr w:type="spellStart"/>
+      <w:proofErr w:type="gramStart"/>
+      <w:r>
+        <w:rPr>
+          <w:rFonts w:ascii="Times New Roman" w:hAnsi="Times New Roman" w:cs="Times New Roman"/>
+          <w:sz w:val="24"/>
+          <w:szCs w:val="24"/>
+        </w:rPr>
+        <w:t>fdevopen</w:t>
+      </w:r>
+      <w:proofErr w:type="spellEnd"/>
+      <w:r>
+        <w:rPr>
+          <w:rFonts w:ascii="Times New Roman" w:hAnsi="Times New Roman" w:cs="Times New Roman"/>
+          <w:sz w:val="24"/>
+          <w:szCs w:val="24"/>
+        </w:rPr>
+        <w:t>(</w:t>
+      </w:r>
+      <w:proofErr w:type="gramEnd"/>
+      <w:r>
+        <w:rPr>
+          <w:rFonts w:ascii="Times New Roman" w:hAnsi="Times New Roman" w:cs="Times New Roman"/>
+          <w:sz w:val="24"/>
+          <w:szCs w:val="24"/>
+        </w:rPr>
+        <w:t>)` so declare a stream that redirects the STDOUT in a specified file. And after that, I added some log messages in the serial monitor: a message that says that the serial port is ready, and another one to say that the Arduino is ready.</w:t>
+      </w:r>
+    </w:p>
+    <w:p>
+      <w:pPr>
+        <w:spacing w:line="360" w:lineRule="auto"/>
+        <w:jc w:val="both"/>
+        <w:rPr>
+          <w:rFonts w:ascii="Times New Roman" w:hAnsi="Times New Roman" w:cs="Times New Roman"/>
+          <w:sz w:val="24"/>
+          <w:szCs w:val="24"/>
+        </w:rPr>
+      </w:pPr>
+    </w:p>
+    <w:p>
+      <w:pPr>
+        <w:spacing w:line="360" w:lineRule="auto"/>
+        <w:jc w:val="both"/>
+        <w:rPr>
+          <w:rFonts w:ascii="Times New Roman" w:hAnsi="Times New Roman" w:cs="Times New Roman"/>
+          <w:sz w:val="24"/>
+          <w:szCs w:val="24"/>
+        </w:rPr>
+      </w:pPr>
+    </w:p>
+    <w:p>
+      <w:pPr>
+        <w:spacing w:line="360" w:lineRule="auto"/>
+        <w:jc w:val="both"/>
+        <w:rPr>
+          <w:rFonts w:ascii="Times New Roman" w:hAnsi="Times New Roman" w:cs="Times New Roman"/>
+          <w:sz w:val="24"/>
+          <w:szCs w:val="24"/>
+        </w:rPr>
+      </w:pPr>
+    </w:p>
+    <w:p>
+      <w:pPr>
+        <w:spacing w:line="360" w:lineRule="auto"/>
+        <w:ind w:firstLine="720"/>
+        <w:jc w:val="both"/>
+        <w:rPr>
+          <w:rFonts w:ascii="Times New Roman" w:hAnsi="Times New Roman" w:cs="Times New Roman"/>
+          <w:sz w:val="24"/>
+          <w:szCs w:val="24"/>
+        </w:rPr>
+      </w:pPr>
+      <w:r>
+        <w:rPr>
+          <w:rFonts w:ascii="Times New Roman" w:hAnsi="Times New Roman" w:cs="Times New Roman"/>
+          <w:sz w:val="24"/>
+          <w:szCs w:val="24"/>
+        </w:rPr>
+        <w:lastRenderedPageBreak/>
+        <w:t>Loop function:</w:t>
+      </w:r>
+    </w:p>
+    <w:p>
+      <w:pPr>
+        <w:keepNext/>
+        <w:spacing w:line="360" w:lineRule="auto"/>
+        <w:jc w:val="center"/>
+      </w:pPr>
+      <w:r>
+        <w:rPr>
           <w:noProof/>
-          <w:sz w:val="22"/>
-          <w:szCs w:val="22"/>
-        </w:rPr>
-        <w:t>5</w:t>
-      </w:r>
-      <w:r>
-        <w:rPr>
-          <w:b/>
-          <w:bCs/>
-          <w:i w:val="0"/>
-          <w:iCs w:val="0"/>
-          <w:sz w:val="22"/>
-          <w:szCs w:val="22"/>
-        </w:rPr>
-        <w:fldChar w:fldCharType="end"/>
-      </w:r>
-      <w:r>
-        <w:rPr>
-          <w:b/>
-          <w:bCs/>
-          <w:i w:val="0"/>
-          <w:iCs w:val="0"/>
-          <w:sz w:val="22"/>
-          <w:szCs w:val="22"/>
-        </w:rPr>
-        <w:t>. Setup function</w:t>
-      </w:r>
-    </w:p>
-    <w:p>
-      <w:pPr>
-        <w:spacing w:line="360" w:lineRule="auto"/>
-        <w:jc w:val="both"/>
-        <w:rPr>
-          <w:rFonts w:ascii="Times New Roman" w:hAnsi="Times New Roman" w:cs="Times New Roman"/>
-          <w:sz w:val="24"/>
-          <w:szCs w:val="24"/>
-        </w:rPr>
-      </w:pPr>
-      <w:r>
-        <w:rPr>
-          <w:rFonts w:ascii="Times New Roman" w:hAnsi="Times New Roman" w:cs="Times New Roman"/>
-          <w:sz w:val="24"/>
-          <w:szCs w:val="24"/>
-        </w:rPr>
-        <w:lastRenderedPageBreak/>
-        <w:t>In the setup function, first of all, I entered the command `</w:t>
-      </w:r>
-      <w:proofErr w:type="spellStart"/>
-      <w:r>
-        <w:rPr>
-          <w:rFonts w:ascii="Times New Roman" w:hAnsi="Times New Roman" w:cs="Times New Roman"/>
-          <w:sz w:val="24"/>
-          <w:szCs w:val="24"/>
-        </w:rPr>
-        <w:t>Serial.begin</w:t>
-      </w:r>
-      <w:proofErr w:type="spellEnd"/>
-      <w:r>
-        <w:rPr>
-          <w:rFonts w:ascii="Times New Roman" w:hAnsi="Times New Roman" w:cs="Times New Roman"/>
-          <w:sz w:val="24"/>
-          <w:szCs w:val="24"/>
-        </w:rPr>
-        <w:t>()` that starts the serial communication. After that, I set the LEDs as outputs. The method `</w:t>
-      </w:r>
-      <w:proofErr w:type="spellStart"/>
-      <w:r>
-        <w:rPr>
-          <w:rFonts w:ascii="Times New Roman" w:hAnsi="Times New Roman" w:cs="Times New Roman"/>
-          <w:sz w:val="24"/>
-          <w:szCs w:val="24"/>
-        </w:rPr>
-        <w:t>lcd.begin</w:t>
-      </w:r>
-      <w:proofErr w:type="spellEnd"/>
-      <w:r>
-        <w:rPr>
-          <w:rFonts w:ascii="Times New Roman" w:hAnsi="Times New Roman" w:cs="Times New Roman"/>
-          <w:sz w:val="24"/>
-          <w:szCs w:val="24"/>
-        </w:rPr>
-        <w:t>(16, 2)`, is needed to declare the LCD with dimensions 16x2. I call the function `</w:t>
-      </w:r>
-      <w:proofErr w:type="spellStart"/>
-      <w:r>
-        <w:rPr>
-          <w:rFonts w:ascii="Times New Roman" w:hAnsi="Times New Roman" w:cs="Times New Roman"/>
-          <w:sz w:val="24"/>
-          <w:szCs w:val="24"/>
-        </w:rPr>
-        <w:t>ClearKeypad</w:t>
-      </w:r>
-      <w:proofErr w:type="spellEnd"/>
-      <w:r>
-        <w:rPr>
-          <w:rFonts w:ascii="Times New Roman" w:hAnsi="Times New Roman" w:cs="Times New Roman"/>
-          <w:sz w:val="24"/>
-          <w:szCs w:val="24"/>
-        </w:rPr>
-        <w:t>()`, and the “Password: ” is shown on the LCD. After that, I use the function `</w:t>
-      </w:r>
-      <w:proofErr w:type="spellStart"/>
-      <w:r>
-        <w:rPr>
-          <w:rFonts w:ascii="Times New Roman" w:hAnsi="Times New Roman" w:cs="Times New Roman"/>
-          <w:sz w:val="24"/>
-          <w:szCs w:val="24"/>
-        </w:rPr>
-        <w:t>fdevopen</w:t>
-      </w:r>
-      <w:proofErr w:type="spellEnd"/>
-      <w:r>
-        <w:rPr>
-          <w:rFonts w:ascii="Times New Roman" w:hAnsi="Times New Roman" w:cs="Times New Roman"/>
-          <w:sz w:val="24"/>
-          <w:szCs w:val="24"/>
-        </w:rPr>
-        <w:t>()` so declare a stream that redirects the STDOUT in a specified file. And after that, I added some log messages in the serial monitor: a message that says that the serial port is ready, and another one to say that the Arduino is ready.</w:t>
-      </w:r>
-    </w:p>
-    <w:p>
-      <w:pPr>
-        <w:spacing w:line="360" w:lineRule="auto"/>
-        <w:jc w:val="both"/>
-        <w:rPr>
-          <w:rFonts w:ascii="Times New Roman" w:hAnsi="Times New Roman" w:cs="Times New Roman"/>
-          <w:sz w:val="24"/>
-          <w:szCs w:val="24"/>
-        </w:rPr>
-      </w:pPr>
-      <w:r>
-        <w:rPr>
-          <w:rFonts w:ascii="Times New Roman" w:hAnsi="Times New Roman" w:cs="Times New Roman"/>
-          <w:sz w:val="24"/>
-          <w:szCs w:val="24"/>
-        </w:rPr>
-        <w:t>Loop function:</w:t>
-      </w:r>
-    </w:p>
-    <w:p>
-      <w:pPr>
-        <w:keepNext/>
-        <w:spacing w:line="360" w:lineRule="auto"/>
-        <w:jc w:val="center"/>
-      </w:pPr>
-      <w:r>
-        <w:rPr>
-          <w:noProof/>
         </w:rPr>
         <w:drawing>
-          <wp:inline distT="0" distB="0" distL="0" distR="0" wp14:anchorId="4C8F6CB0" wp14:editId="3F2E5AE9">
-            <wp:extent cx="4610100" cy="5564858"/>
-            <wp:effectExtent l="0" t="0" r="0" b="0"/>
+          <wp:inline distT="0" distB="0" distL="0" distR="0" wp14:anchorId="4C8F6CB0" wp14:editId="057DAFDA">
+            <wp:extent cx="4823460" cy="5822406"/>
+            <wp:effectExtent l="0" t="0" r="0" b="6985"/>
             <wp:docPr id="1768552795" name="Picture 1"/>
             <wp:cNvGraphicFramePr>
               <a:graphicFrameLocks xmlns:a="http://schemas.openxmlformats.org/drawingml/2006/main" noChangeAspect="1"/>
@@ -3125,7 +3687,7 @@
                     <pic:cNvPicPr/>
                   </pic:nvPicPr>
                   <pic:blipFill>
-                    <a:blip r:embed="rId12"/>
+                    <a:blip r:embed="rId13"/>
                     <a:stretch>
                       <a:fillRect/>
                     </a:stretch>
@@ -3133,7 +3695,7 @@
                   <pic:spPr>
                     <a:xfrm>
                       <a:off x="0" y="0"/>
-                      <a:ext cx="4627144" cy="5585432"/>
+                      <a:ext cx="4847023" cy="5850849"/>
                     </a:xfrm>
                     <a:prstGeom prst="rect">
                       <a:avLst/>
@@ -3152,244 +3714,296 @@
         <w:spacing w:line="360" w:lineRule="auto"/>
         <w:jc w:val="center"/>
         <w:rPr>
-          <w:b/>
-          <w:bCs/>
-          <w:i w:val="0"/>
-          <w:iCs w:val="0"/>
-          <w:sz w:val="22"/>
-          <w:szCs w:val="22"/>
-        </w:rPr>
-      </w:pPr>
-      <w:r>
-        <w:rPr>
-          <w:b/>
-          <w:bCs/>
-          <w:i w:val="0"/>
-          <w:iCs w:val="0"/>
-          <w:sz w:val="22"/>
-          <w:szCs w:val="22"/>
+          <w:rFonts w:ascii="Times New Roman" w:hAnsi="Times New Roman" w:cs="Times New Roman"/>
+          <w:i w:val="0"/>
+          <w:iCs w:val="0"/>
+          <w:color w:val="auto"/>
+          <w:sz w:val="24"/>
+          <w:szCs w:val="24"/>
+        </w:rPr>
+      </w:pPr>
+      <w:r>
+        <w:rPr>
+          <w:rFonts w:ascii="Times New Roman" w:hAnsi="Times New Roman" w:cs="Times New Roman"/>
+          <w:b/>
+          <w:bCs/>
+          <w:i w:val="0"/>
+          <w:iCs w:val="0"/>
+          <w:color w:val="auto"/>
+          <w:sz w:val="24"/>
+          <w:szCs w:val="24"/>
         </w:rPr>
         <w:t xml:space="preserve">Figure </w:t>
       </w:r>
       <w:r>
         <w:rPr>
-          <w:b/>
-          <w:bCs/>
-          <w:i w:val="0"/>
-          <w:iCs w:val="0"/>
-          <w:sz w:val="22"/>
-          <w:szCs w:val="22"/>
+          <w:rFonts w:ascii="Times New Roman" w:hAnsi="Times New Roman" w:cs="Times New Roman"/>
+          <w:b/>
+          <w:bCs/>
+          <w:i w:val="0"/>
+          <w:iCs w:val="0"/>
+          <w:color w:val="auto"/>
+          <w:sz w:val="24"/>
+          <w:szCs w:val="24"/>
         </w:rPr>
         <w:fldChar w:fldCharType="begin"/>
       </w:r>
       <w:r>
         <w:rPr>
-          <w:b/>
-          <w:bCs/>
-          <w:i w:val="0"/>
-          <w:iCs w:val="0"/>
-          <w:sz w:val="22"/>
-          <w:szCs w:val="22"/>
+          <w:rFonts w:ascii="Times New Roman" w:hAnsi="Times New Roman" w:cs="Times New Roman"/>
+          <w:b/>
+          <w:bCs/>
+          <w:i w:val="0"/>
+          <w:iCs w:val="0"/>
+          <w:color w:val="auto"/>
+          <w:sz w:val="24"/>
+          <w:szCs w:val="24"/>
         </w:rPr>
         <w:instrText xml:space="preserve"> SEQ Figure \* ARABIC </w:instrText>
       </w:r>
       <w:r>
         <w:rPr>
-          <w:b/>
-          <w:bCs/>
-          <w:i w:val="0"/>
-          <w:iCs w:val="0"/>
-          <w:sz w:val="22"/>
-          <w:szCs w:val="22"/>
+          <w:rFonts w:ascii="Times New Roman" w:hAnsi="Times New Roman" w:cs="Times New Roman"/>
+          <w:b/>
+          <w:bCs/>
+          <w:i w:val="0"/>
+          <w:iCs w:val="0"/>
+          <w:color w:val="auto"/>
+          <w:sz w:val="24"/>
+          <w:szCs w:val="24"/>
         </w:rPr>
         <w:fldChar w:fldCharType="separate"/>
       </w:r>
       <w:r>
         <w:rPr>
-          <w:b/>
-          <w:bCs/>
-          <w:i w:val="0"/>
-          <w:iCs w:val="0"/>
+          <w:rFonts w:ascii="Times New Roman" w:hAnsi="Times New Roman" w:cs="Times New Roman"/>
+          <w:b/>
+          <w:bCs/>
+          <w:i w:val="0"/>
+          <w:iCs w:val="0"/>
+          <w:color w:val="auto"/>
+          <w:sz w:val="24"/>
+          <w:szCs w:val="24"/>
+        </w:rPr>
+        <w:t>6</w:t>
+      </w:r>
+      <w:r>
+        <w:rPr>
+          <w:rFonts w:ascii="Times New Roman" w:hAnsi="Times New Roman" w:cs="Times New Roman"/>
+          <w:b/>
+          <w:bCs/>
+          <w:i w:val="0"/>
+          <w:iCs w:val="0"/>
+          <w:color w:val="auto"/>
+          <w:sz w:val="24"/>
+          <w:szCs w:val="24"/>
+        </w:rPr>
+        <w:fldChar w:fldCharType="end"/>
+      </w:r>
+      <w:r>
+        <w:rPr>
+          <w:rFonts w:ascii="Times New Roman" w:hAnsi="Times New Roman" w:cs="Times New Roman"/>
+          <w:b/>
+          <w:bCs/>
+          <w:i w:val="0"/>
+          <w:iCs w:val="0"/>
+          <w:color w:val="auto"/>
+          <w:sz w:val="24"/>
+          <w:szCs w:val="24"/>
+        </w:rPr>
+        <w:t xml:space="preserve">. </w:t>
+      </w:r>
+      <w:r>
+        <w:rPr>
+          <w:rFonts w:ascii="Times New Roman" w:hAnsi="Times New Roman" w:cs="Times New Roman"/>
+          <w:i w:val="0"/>
+          <w:iCs w:val="0"/>
+          <w:color w:val="auto"/>
+          <w:sz w:val="24"/>
+          <w:szCs w:val="24"/>
+        </w:rPr>
+        <w:t>Loop function</w:t>
+      </w:r>
+    </w:p>
+    <w:p>
+      <w:pPr>
+        <w:spacing w:line="360" w:lineRule="auto"/>
+        <w:jc w:val="both"/>
+        <w:rPr>
+          <w:rFonts w:ascii="Times New Roman" w:hAnsi="Times New Roman" w:cs="Times New Roman"/>
+          <w:sz w:val="24"/>
+          <w:szCs w:val="24"/>
+        </w:rPr>
+      </w:pPr>
+      <w:r>
+        <w:rPr>
+          <w:rFonts w:ascii="Times New Roman" w:hAnsi="Times New Roman" w:cs="Times New Roman"/>
+          <w:sz w:val="24"/>
+          <w:szCs w:val="24"/>
+        </w:rPr>
+        <w:t>First of all, the program reads the value that is introduces by the user in the keypad, using the method `</w:t>
+      </w:r>
+      <w:proofErr w:type="spellStart"/>
+      <w:proofErr w:type="gramStart"/>
+      <w:r>
+        <w:rPr>
+          <w:rFonts w:ascii="Times New Roman" w:hAnsi="Times New Roman" w:cs="Times New Roman"/>
+          <w:sz w:val="24"/>
+          <w:szCs w:val="24"/>
+        </w:rPr>
+        <w:t>getKey</w:t>
+      </w:r>
+      <w:proofErr w:type="spellEnd"/>
+      <w:r>
+        <w:rPr>
+          <w:rFonts w:ascii="Times New Roman" w:hAnsi="Times New Roman" w:cs="Times New Roman"/>
+          <w:sz w:val="24"/>
+          <w:szCs w:val="24"/>
+        </w:rPr>
+        <w:t>(</w:t>
+      </w:r>
+      <w:proofErr w:type="gramEnd"/>
+      <w:r>
+        <w:rPr>
+          <w:rFonts w:ascii="Times New Roman" w:hAnsi="Times New Roman" w:cs="Times New Roman"/>
+          <w:sz w:val="24"/>
+          <w:szCs w:val="24"/>
+        </w:rPr>
+        <w:t xml:space="preserve">)`. </w:t>
+      </w:r>
+      <w:r>
+        <w:rPr>
+          <w:rFonts w:ascii="Times New Roman" w:hAnsi="Times New Roman" w:cs="Times New Roman"/>
+          <w:sz w:val="24"/>
+          <w:szCs w:val="24"/>
+        </w:rPr>
+        <w:t>After that, it checks whether the key pressed is “C”, and if so, the keypad resets and so does the counter of the characters `</w:t>
+      </w:r>
+      <w:proofErr w:type="spellStart"/>
+      <w:r>
+        <w:rPr>
+          <w:rFonts w:ascii="Times New Roman" w:hAnsi="Times New Roman" w:cs="Times New Roman"/>
+          <w:sz w:val="24"/>
+          <w:szCs w:val="24"/>
+        </w:rPr>
+        <w:t>keyCount</w:t>
+      </w:r>
+      <w:proofErr w:type="spellEnd"/>
+      <w:r>
+        <w:rPr>
+          <w:rFonts w:ascii="Times New Roman" w:hAnsi="Times New Roman" w:cs="Times New Roman"/>
+          <w:sz w:val="24"/>
+          <w:szCs w:val="24"/>
+        </w:rPr>
+        <w:t xml:space="preserve">`. After that, it checks if the key is “=” and if so, if compares if the introduced string is the needed password or not. If the password is correct, the words “Door Unlocked!” are printed on the LCD, and the green LED is turned on for a second. </w:t>
+      </w:r>
+      <w:r>
+        <w:rPr>
+          <w:rFonts w:ascii="Times New Roman" w:hAnsi="Times New Roman" w:cs="Times New Roman"/>
+          <w:sz w:val="24"/>
+          <w:szCs w:val="24"/>
+        </w:rPr>
+        <w:lastRenderedPageBreak/>
+        <w:t>After this second passes, the LCD screen is cleared, and the green LED is turned off. The same goes for the incorrect password, but the RED led is turned on, an error message is displayed on the LCD.</w:t>
+      </w:r>
+    </w:p>
+    <w:p>
+      <w:pPr>
+        <w:spacing w:line="360" w:lineRule="auto"/>
+        <w:jc w:val="both"/>
+        <w:rPr>
+          <w:rFonts w:ascii="Times New Roman" w:hAnsi="Times New Roman" w:cs="Times New Roman"/>
+          <w:sz w:val="24"/>
+          <w:szCs w:val="24"/>
+        </w:rPr>
+      </w:pPr>
+      <w:r>
+        <w:rPr>
+          <w:rFonts w:ascii="Times New Roman" w:hAnsi="Times New Roman" w:cs="Times New Roman"/>
+          <w:sz w:val="24"/>
+          <w:szCs w:val="24"/>
+        </w:rPr>
+        <w:t>In the next `if` block, the typing of the keys on the keypad is handled: the program adds the characters typed to the `</w:t>
+      </w:r>
+      <w:proofErr w:type="spellStart"/>
+      <w:r>
+        <w:rPr>
+          <w:rFonts w:ascii="Times New Roman" w:hAnsi="Times New Roman" w:cs="Times New Roman"/>
+          <w:sz w:val="24"/>
+          <w:szCs w:val="24"/>
+        </w:rPr>
+        <w:t>introducedPassword</w:t>
+      </w:r>
+      <w:proofErr w:type="spellEnd"/>
+      <w:r>
+        <w:rPr>
+          <w:rFonts w:ascii="Times New Roman" w:hAnsi="Times New Roman" w:cs="Times New Roman"/>
+          <w:sz w:val="24"/>
+          <w:szCs w:val="24"/>
+        </w:rPr>
+        <w:t>` variable, and prints “*” in place of every character on the LCD screen.</w:t>
+      </w:r>
+    </w:p>
+    <w:p>
+      <w:pPr>
+        <w:spacing w:line="360" w:lineRule="auto"/>
+        <w:jc w:val="both"/>
+        <w:rPr>
+          <w:rFonts w:ascii="Times New Roman" w:hAnsi="Times New Roman" w:cs="Times New Roman"/>
+          <w:b/>
+          <w:bCs/>
+          <w:sz w:val="24"/>
+          <w:szCs w:val="24"/>
+        </w:rPr>
+      </w:pPr>
+      <w:r>
+        <w:rPr>
+          <w:rFonts w:ascii="Times New Roman" w:hAnsi="Times New Roman" w:cs="Times New Roman"/>
+          <w:b/>
+          <w:bCs/>
+          <w:sz w:val="24"/>
+          <w:szCs w:val="24"/>
+        </w:rPr>
+        <w:t>2.4</w:t>
+      </w:r>
+      <w:r>
+        <w:rPr>
+          <w:rFonts w:ascii="Times New Roman" w:hAnsi="Times New Roman" w:cs="Times New Roman"/>
+          <w:b/>
+          <w:bCs/>
+          <w:sz w:val="24"/>
+          <w:szCs w:val="24"/>
+        </w:rPr>
+        <w:t xml:space="preserve"> </w:t>
+      </w:r>
+      <w:r>
+        <w:rPr>
+          <w:rFonts w:ascii="Times New Roman" w:hAnsi="Times New Roman" w:cs="Times New Roman"/>
+          <w:b/>
+          <w:bCs/>
+          <w:sz w:val="24"/>
+          <w:szCs w:val="24"/>
+        </w:rPr>
+        <w:t>Simulation</w:t>
+      </w:r>
+    </w:p>
+    <w:p>
+      <w:pPr>
+        <w:keepNext/>
+        <w:spacing w:line="360" w:lineRule="auto"/>
+        <w:jc w:val="center"/>
+      </w:pPr>
+      <w:r>
+        <w:rPr>
+          <w:rFonts w:ascii="Times New Roman" w:hAnsi="Times New Roman" w:cs="Times New Roman"/>
           <w:noProof/>
-          <w:sz w:val="22"/>
-          <w:szCs w:val="22"/>
-        </w:rPr>
-        <w:t>6</w:t>
-      </w:r>
-      <w:r>
-        <w:rPr>
-          <w:b/>
-          <w:bCs/>
-          <w:i w:val="0"/>
-          <w:iCs w:val="0"/>
-          <w:sz w:val="22"/>
-          <w:szCs w:val="22"/>
-        </w:rPr>
-        <w:fldChar w:fldCharType="end"/>
-      </w:r>
-      <w:r>
-        <w:rPr>
-          <w:b/>
-          <w:bCs/>
-          <w:i w:val="0"/>
-          <w:iCs w:val="0"/>
-          <w:sz w:val="22"/>
-          <w:szCs w:val="22"/>
-        </w:rPr>
-        <w:t>. Loop function</w:t>
-      </w:r>
-    </w:p>
-    <w:p>
-      <w:pPr>
-        <w:spacing w:line="360" w:lineRule="auto"/>
-        <w:jc w:val="both"/>
-        <w:rPr>
-          <w:rFonts w:ascii="Times New Roman" w:hAnsi="Times New Roman" w:cs="Times New Roman"/>
-          <w:sz w:val="24"/>
-          <w:szCs w:val="24"/>
-        </w:rPr>
-      </w:pPr>
-      <w:r>
-        <w:rPr>
-          <w:rFonts w:ascii="Times New Roman" w:hAnsi="Times New Roman" w:cs="Times New Roman"/>
-          <w:sz w:val="24"/>
-          <w:szCs w:val="24"/>
-        </w:rPr>
-        <w:lastRenderedPageBreak/>
-        <w:t>First of all, the program reads the value that is introduces by the user in the keypad, using the method `</w:t>
-      </w:r>
-      <w:proofErr w:type="spellStart"/>
-      <w:r>
-        <w:rPr>
-          <w:rFonts w:ascii="Times New Roman" w:hAnsi="Times New Roman" w:cs="Times New Roman"/>
-          <w:sz w:val="24"/>
-          <w:szCs w:val="24"/>
-        </w:rPr>
-        <w:t>getKey</w:t>
-      </w:r>
-      <w:proofErr w:type="spellEnd"/>
-      <w:r>
-        <w:rPr>
-          <w:rFonts w:ascii="Times New Roman" w:hAnsi="Times New Roman" w:cs="Times New Roman"/>
-          <w:sz w:val="24"/>
-          <w:szCs w:val="24"/>
-        </w:rPr>
-        <w:t xml:space="preserve">()`. </w:t>
-      </w:r>
-      <w:r>
-        <w:rPr>
-          <w:rFonts w:ascii="Times New Roman" w:hAnsi="Times New Roman" w:cs="Times New Roman"/>
-          <w:sz w:val="24"/>
-          <w:szCs w:val="24"/>
-        </w:rPr>
-        <w:t>After that, it checks whether the key pressed is “C”, and if so, the keypad resets and so does the counter of the characters `</w:t>
-      </w:r>
-      <w:proofErr w:type="spellStart"/>
-      <w:r>
-        <w:rPr>
-          <w:rFonts w:ascii="Times New Roman" w:hAnsi="Times New Roman" w:cs="Times New Roman"/>
-          <w:sz w:val="24"/>
-          <w:szCs w:val="24"/>
-        </w:rPr>
-        <w:t>keyCount</w:t>
-      </w:r>
-      <w:proofErr w:type="spellEnd"/>
-      <w:r>
-        <w:rPr>
-          <w:rFonts w:ascii="Times New Roman" w:hAnsi="Times New Roman" w:cs="Times New Roman"/>
-          <w:sz w:val="24"/>
-          <w:szCs w:val="24"/>
-        </w:rPr>
-        <w:t>`. After that, it checks if the key is “=” and if so, if compares if the introduced string is the needed password or not. If the password is correct, the words “Door Unlocked!” are printed on the LCD, and the green LED is turned on for a second. After this second passes, the LCD screen is cleared, and the green LED is turned off. The same goes for the incorrect password, but the RED led is turned on, an error message is displayed on the LCD.</w:t>
-      </w:r>
-    </w:p>
-    <w:p>
-      <w:pPr>
-        <w:spacing w:line="360" w:lineRule="auto"/>
-        <w:jc w:val="both"/>
-        <w:rPr>
-          <w:rFonts w:ascii="Times New Roman" w:hAnsi="Times New Roman" w:cs="Times New Roman"/>
-          <w:sz w:val="24"/>
-          <w:szCs w:val="24"/>
-        </w:rPr>
-      </w:pPr>
-      <w:r>
-        <w:rPr>
-          <w:rFonts w:ascii="Times New Roman" w:hAnsi="Times New Roman" w:cs="Times New Roman"/>
-          <w:sz w:val="24"/>
-          <w:szCs w:val="24"/>
-        </w:rPr>
-        <w:t>In the next `if` block, the typing of the keys on the keypad is handled: the program adds the characters typed to the `</w:t>
-      </w:r>
-      <w:proofErr w:type="spellStart"/>
-      <w:r>
-        <w:rPr>
-          <w:rFonts w:ascii="Times New Roman" w:hAnsi="Times New Roman" w:cs="Times New Roman"/>
-          <w:sz w:val="24"/>
-          <w:szCs w:val="24"/>
-        </w:rPr>
-        <w:t>introducedPassword</w:t>
-      </w:r>
-      <w:proofErr w:type="spellEnd"/>
-      <w:r>
-        <w:rPr>
-          <w:rFonts w:ascii="Times New Roman" w:hAnsi="Times New Roman" w:cs="Times New Roman"/>
-          <w:sz w:val="24"/>
-          <w:szCs w:val="24"/>
-        </w:rPr>
-        <w:t>` variable, and prints “*” in place of every character on the LCD screen.</w:t>
-      </w:r>
-    </w:p>
-    <w:p>
-      <w:pPr>
-        <w:spacing w:line="360" w:lineRule="auto"/>
-        <w:jc w:val="both"/>
-        <w:rPr>
-          <w:rFonts w:ascii="Times New Roman" w:hAnsi="Times New Roman" w:cs="Times New Roman"/>
-          <w:b/>
-          <w:bCs/>
-          <w:sz w:val="24"/>
-          <w:szCs w:val="24"/>
-        </w:rPr>
-      </w:pPr>
-      <w:r>
-        <w:rPr>
-          <w:rFonts w:ascii="Times New Roman" w:hAnsi="Times New Roman" w:cs="Times New Roman"/>
-          <w:b/>
-          <w:bCs/>
-          <w:sz w:val="24"/>
-          <w:szCs w:val="24"/>
-        </w:rPr>
-        <w:t xml:space="preserve">1.1 </w:t>
-      </w:r>
-      <w:r>
-        <w:rPr>
-          <w:rFonts w:ascii="Times New Roman" w:hAnsi="Times New Roman" w:cs="Times New Roman"/>
-          <w:b/>
-          <w:bCs/>
-          <w:sz w:val="24"/>
-          <w:szCs w:val="24"/>
-        </w:rPr>
-        <w:t>Simulation</w:t>
-      </w:r>
-    </w:p>
-    <w:p>
-      <w:pPr>
-        <w:keepNext/>
-        <w:spacing w:line="360" w:lineRule="auto"/>
-        <w:jc w:val="center"/>
-      </w:pPr>
-      <w:r>
-        <w:rPr>
-          <w:rFonts w:ascii="Times New Roman" w:hAnsi="Times New Roman" w:cs="Times New Roman"/>
-          <w:noProof/>
           <w:sz w:val="24"/>
           <w:szCs w:val="24"/>
         </w:rPr>
         <w:drawing>
-          <wp:inline distT="0" distB="0" distL="0" distR="0" wp14:anchorId="504A1F62" wp14:editId="0D700A05">
-            <wp:extent cx="4099560" cy="3217410"/>
-            <wp:effectExtent l="0" t="0" r="0" b="2540"/>
+          <wp:inline distT="0" distB="0" distL="0" distR="0" wp14:anchorId="504A1F62" wp14:editId="569E5F85">
+            <wp:extent cx="3398238" cy="2667000"/>
+            <wp:effectExtent l="0" t="0" r="0" b="0"/>
             <wp:docPr id="3820468" name="Picture 1"/>
             <wp:cNvGraphicFramePr>
               <a:graphicFrameLocks xmlns:a="http://schemas.openxmlformats.org/drawingml/2006/main" noChangeAspect="1"/>
@@ -3402,7 +4016,7 @@
                     <pic:cNvPicPr/>
                   </pic:nvPicPr>
                   <pic:blipFill>
-                    <a:blip r:embed="rId13"/>
+                    <a:blip r:embed="rId14"/>
                     <a:stretch>
                       <a:fillRect/>
                     </a:stretch>
@@ -3410,7 +4024,7 @@
                   <pic:spPr>
                     <a:xfrm>
                       <a:off x="0" y="0"/>
-                      <a:ext cx="4111948" cy="3227133"/>
+                      <a:ext cx="3424489" cy="2687602"/>
                     </a:xfrm>
                     <a:prstGeom prst="rect">
                       <a:avLst/>
@@ -3434,106 +4048,130 @@
           <w:bCs/>
           <w:i w:val="0"/>
           <w:iCs w:val="0"/>
-          <w:sz w:val="32"/>
-          <w:szCs w:val="32"/>
-        </w:rPr>
-      </w:pPr>
-      <w:r>
-        <w:rPr>
-          <w:b/>
-          <w:bCs/>
-          <w:i w:val="0"/>
-          <w:iCs w:val="0"/>
-          <w:sz w:val="22"/>
-          <w:szCs w:val="22"/>
+          <w:color w:val="auto"/>
+          <w:sz w:val="24"/>
+          <w:szCs w:val="24"/>
+        </w:rPr>
+      </w:pPr>
+      <w:r>
+        <w:rPr>
+          <w:rFonts w:ascii="Times New Roman" w:hAnsi="Times New Roman" w:cs="Times New Roman"/>
+          <w:b/>
+          <w:bCs/>
+          <w:i w:val="0"/>
+          <w:iCs w:val="0"/>
+          <w:color w:val="auto"/>
+          <w:sz w:val="24"/>
+          <w:szCs w:val="24"/>
         </w:rPr>
         <w:t xml:space="preserve">Figure </w:t>
       </w:r>
       <w:r>
         <w:rPr>
-          <w:b/>
-          <w:bCs/>
-          <w:i w:val="0"/>
-          <w:iCs w:val="0"/>
-          <w:sz w:val="22"/>
-          <w:szCs w:val="22"/>
+          <w:rFonts w:ascii="Times New Roman" w:hAnsi="Times New Roman" w:cs="Times New Roman"/>
+          <w:b/>
+          <w:bCs/>
+          <w:i w:val="0"/>
+          <w:iCs w:val="0"/>
+          <w:color w:val="auto"/>
+          <w:sz w:val="24"/>
+          <w:szCs w:val="24"/>
         </w:rPr>
         <w:fldChar w:fldCharType="begin"/>
       </w:r>
       <w:r>
         <w:rPr>
-          <w:b/>
-          <w:bCs/>
-          <w:i w:val="0"/>
-          <w:iCs w:val="0"/>
-          <w:sz w:val="22"/>
-          <w:szCs w:val="22"/>
+          <w:rFonts w:ascii="Times New Roman" w:hAnsi="Times New Roman" w:cs="Times New Roman"/>
+          <w:b/>
+          <w:bCs/>
+          <w:i w:val="0"/>
+          <w:iCs w:val="0"/>
+          <w:color w:val="auto"/>
+          <w:sz w:val="24"/>
+          <w:szCs w:val="24"/>
         </w:rPr>
         <w:instrText xml:space="preserve"> SEQ Figure \* ARABIC </w:instrText>
       </w:r>
       <w:r>
         <w:rPr>
-          <w:b/>
-          <w:bCs/>
-          <w:i w:val="0"/>
-          <w:iCs w:val="0"/>
-          <w:sz w:val="22"/>
-          <w:szCs w:val="22"/>
+          <w:rFonts w:ascii="Times New Roman" w:hAnsi="Times New Roman" w:cs="Times New Roman"/>
+          <w:b/>
+          <w:bCs/>
+          <w:i w:val="0"/>
+          <w:iCs w:val="0"/>
+          <w:color w:val="auto"/>
+          <w:sz w:val="24"/>
+          <w:szCs w:val="24"/>
         </w:rPr>
         <w:fldChar w:fldCharType="separate"/>
       </w:r>
       <w:r>
         <w:rPr>
-          <w:b/>
-          <w:bCs/>
-          <w:i w:val="0"/>
-          <w:iCs w:val="0"/>
+          <w:rFonts w:ascii="Times New Roman" w:hAnsi="Times New Roman" w:cs="Times New Roman"/>
+          <w:b/>
+          <w:bCs/>
+          <w:i w:val="0"/>
+          <w:iCs w:val="0"/>
+          <w:color w:val="auto"/>
+          <w:sz w:val="24"/>
+          <w:szCs w:val="24"/>
+        </w:rPr>
+        <w:t>7</w:t>
+      </w:r>
+      <w:r>
+        <w:rPr>
+          <w:rFonts w:ascii="Times New Roman" w:hAnsi="Times New Roman" w:cs="Times New Roman"/>
+          <w:b/>
+          <w:bCs/>
+          <w:i w:val="0"/>
+          <w:iCs w:val="0"/>
+          <w:color w:val="auto"/>
+          <w:sz w:val="24"/>
+          <w:szCs w:val="24"/>
+        </w:rPr>
+        <w:fldChar w:fldCharType="end"/>
+      </w:r>
+      <w:r>
+        <w:rPr>
+          <w:rFonts w:ascii="Times New Roman" w:hAnsi="Times New Roman" w:cs="Times New Roman"/>
+          <w:b/>
+          <w:bCs/>
+          <w:i w:val="0"/>
+          <w:iCs w:val="0"/>
+          <w:color w:val="auto"/>
+          <w:sz w:val="24"/>
+          <w:szCs w:val="24"/>
+        </w:rPr>
+        <w:t xml:space="preserve">. </w:t>
+      </w:r>
+      <w:r>
+        <w:rPr>
+          <w:rFonts w:ascii="Times New Roman" w:hAnsi="Times New Roman" w:cs="Times New Roman"/>
+          <w:i w:val="0"/>
+          <w:iCs w:val="0"/>
+          <w:color w:val="auto"/>
+          <w:sz w:val="24"/>
+          <w:szCs w:val="24"/>
+        </w:rPr>
+        <w:t>Initial state of the circuit</w:t>
+      </w:r>
+    </w:p>
+    <w:p>
+      <w:pPr>
+        <w:keepNext/>
+        <w:spacing w:line="360" w:lineRule="auto"/>
+        <w:jc w:val="center"/>
+      </w:pPr>
+      <w:r>
+        <w:rPr>
+          <w:rFonts w:ascii="Times New Roman" w:hAnsi="Times New Roman" w:cs="Times New Roman"/>
           <w:noProof/>
-          <w:sz w:val="22"/>
-          <w:szCs w:val="22"/>
-        </w:rPr>
-        <w:t>7</w:t>
-      </w:r>
-      <w:r>
-        <w:rPr>
-          <w:b/>
-          <w:bCs/>
-          <w:i w:val="0"/>
-          <w:iCs w:val="0"/>
-          <w:sz w:val="22"/>
-          <w:szCs w:val="22"/>
-        </w:rPr>
-        <w:fldChar w:fldCharType="end"/>
-      </w:r>
-      <w:r>
-        <w:rPr>
-          <w:b/>
-          <w:bCs/>
-          <w:i w:val="0"/>
-          <w:iCs w:val="0"/>
-          <w:sz w:val="22"/>
-          <w:szCs w:val="22"/>
-        </w:rPr>
-        <w:t>. Initial state of the circuit</w:t>
-      </w:r>
-    </w:p>
-    <w:p>
-      <w:pPr>
-        <w:keepNext/>
-        <w:spacing w:line="360" w:lineRule="auto"/>
-        <w:jc w:val="center"/>
-      </w:pPr>
-      <w:r>
-        <w:rPr>
-          <w:rFonts w:ascii="Times New Roman" w:hAnsi="Times New Roman" w:cs="Times New Roman"/>
-          <w:noProof/>
-          <w:sz w:val="24"/>
-          <w:szCs w:val="24"/>
-        </w:rPr>
-        <w:lastRenderedPageBreak/>
+          <w:sz w:val="24"/>
+          <w:szCs w:val="24"/>
+        </w:rPr>
         <w:drawing>
-          <wp:inline distT="0" distB="0" distL="0" distR="0" wp14:anchorId="4C297E97" wp14:editId="546DB47A">
-            <wp:extent cx="4465320" cy="3486901"/>
+          <wp:inline distT="0" distB="0" distL="0" distR="0" wp14:anchorId="4C297E97" wp14:editId="7DBF2113">
+            <wp:extent cx="3200400" cy="2499145"/>
             <wp:effectExtent l="0" t="0" r="0" b="0"/>
             <wp:docPr id="1039948588" name="Picture 1"/>
             <wp:cNvGraphicFramePr>
@@ -3547,7 +4185,7 @@
                     <pic:cNvPicPr/>
                   </pic:nvPicPr>
                   <pic:blipFill>
-                    <a:blip r:embed="rId14"/>
+                    <a:blip r:embed="rId15"/>
                     <a:stretch>
                       <a:fillRect/>
                     </a:stretch>
@@ -3555,7 +4193,7 @@
                   <pic:spPr>
                     <a:xfrm>
                       <a:off x="0" y="0"/>
-                      <a:ext cx="4486134" cy="3503155"/>
+                      <a:ext cx="3222718" cy="2516573"/>
                     </a:xfrm>
                     <a:prstGeom prst="rect">
                       <a:avLst/>
@@ -3575,110 +4213,134 @@
         <w:jc w:val="center"/>
         <w:rPr>
           <w:rFonts w:ascii="Times New Roman" w:hAnsi="Times New Roman" w:cs="Times New Roman"/>
-          <w:b/>
-          <w:bCs/>
-          <w:i w:val="0"/>
-          <w:iCs w:val="0"/>
-          <w:sz w:val="32"/>
-          <w:szCs w:val="32"/>
-        </w:rPr>
-      </w:pPr>
-      <w:r>
-        <w:rPr>
-          <w:b/>
-          <w:bCs/>
-          <w:i w:val="0"/>
-          <w:iCs w:val="0"/>
-          <w:sz w:val="22"/>
-          <w:szCs w:val="22"/>
+          <w:i w:val="0"/>
+          <w:iCs w:val="0"/>
+          <w:color w:val="auto"/>
+          <w:sz w:val="24"/>
+          <w:szCs w:val="24"/>
+        </w:rPr>
+      </w:pPr>
+      <w:r>
+        <w:rPr>
+          <w:rFonts w:ascii="Times New Roman" w:hAnsi="Times New Roman" w:cs="Times New Roman"/>
+          <w:b/>
+          <w:bCs/>
+          <w:i w:val="0"/>
+          <w:iCs w:val="0"/>
+          <w:color w:val="auto"/>
+          <w:sz w:val="24"/>
+          <w:szCs w:val="24"/>
         </w:rPr>
         <w:t xml:space="preserve">Figure </w:t>
       </w:r>
       <w:r>
         <w:rPr>
-          <w:b/>
-          <w:bCs/>
-          <w:i w:val="0"/>
-          <w:iCs w:val="0"/>
-          <w:sz w:val="22"/>
-          <w:szCs w:val="22"/>
+          <w:rFonts w:ascii="Times New Roman" w:hAnsi="Times New Roman" w:cs="Times New Roman"/>
+          <w:b/>
+          <w:bCs/>
+          <w:i w:val="0"/>
+          <w:iCs w:val="0"/>
+          <w:color w:val="auto"/>
+          <w:sz w:val="24"/>
+          <w:szCs w:val="24"/>
         </w:rPr>
         <w:fldChar w:fldCharType="begin"/>
       </w:r>
       <w:r>
         <w:rPr>
-          <w:b/>
-          <w:bCs/>
-          <w:i w:val="0"/>
-          <w:iCs w:val="0"/>
-          <w:sz w:val="22"/>
-          <w:szCs w:val="22"/>
+          <w:rFonts w:ascii="Times New Roman" w:hAnsi="Times New Roman" w:cs="Times New Roman"/>
+          <w:b/>
+          <w:bCs/>
+          <w:i w:val="0"/>
+          <w:iCs w:val="0"/>
+          <w:color w:val="auto"/>
+          <w:sz w:val="24"/>
+          <w:szCs w:val="24"/>
         </w:rPr>
         <w:instrText xml:space="preserve"> SEQ Figure \* ARABIC </w:instrText>
       </w:r>
       <w:r>
         <w:rPr>
-          <w:b/>
-          <w:bCs/>
-          <w:i w:val="0"/>
-          <w:iCs w:val="0"/>
-          <w:sz w:val="22"/>
-          <w:szCs w:val="22"/>
+          <w:rFonts w:ascii="Times New Roman" w:hAnsi="Times New Roman" w:cs="Times New Roman"/>
+          <w:b/>
+          <w:bCs/>
+          <w:i w:val="0"/>
+          <w:iCs w:val="0"/>
+          <w:color w:val="auto"/>
+          <w:sz w:val="24"/>
+          <w:szCs w:val="24"/>
         </w:rPr>
         <w:fldChar w:fldCharType="separate"/>
       </w:r>
       <w:r>
         <w:rPr>
-          <w:b/>
-          <w:bCs/>
-          <w:i w:val="0"/>
-          <w:iCs w:val="0"/>
+          <w:rFonts w:ascii="Times New Roman" w:hAnsi="Times New Roman" w:cs="Times New Roman"/>
+          <w:b/>
+          <w:bCs/>
+          <w:i w:val="0"/>
+          <w:iCs w:val="0"/>
+          <w:color w:val="auto"/>
+          <w:sz w:val="24"/>
+          <w:szCs w:val="24"/>
+        </w:rPr>
+        <w:t>8</w:t>
+      </w:r>
+      <w:r>
+        <w:rPr>
+          <w:rFonts w:ascii="Times New Roman" w:hAnsi="Times New Roman" w:cs="Times New Roman"/>
+          <w:b/>
+          <w:bCs/>
+          <w:i w:val="0"/>
+          <w:iCs w:val="0"/>
+          <w:color w:val="auto"/>
+          <w:sz w:val="24"/>
+          <w:szCs w:val="24"/>
+        </w:rPr>
+        <w:fldChar w:fldCharType="end"/>
+      </w:r>
+      <w:r>
+        <w:rPr>
+          <w:rFonts w:ascii="Times New Roman" w:hAnsi="Times New Roman" w:cs="Times New Roman"/>
+          <w:b/>
+          <w:bCs/>
+          <w:i w:val="0"/>
+          <w:iCs w:val="0"/>
+          <w:color w:val="auto"/>
+          <w:sz w:val="24"/>
+          <w:szCs w:val="24"/>
+        </w:rPr>
+        <w:t>.</w:t>
+      </w:r>
+      <w:r>
+        <w:rPr>
+          <w:rFonts w:ascii="Times New Roman" w:hAnsi="Times New Roman" w:cs="Times New Roman"/>
+          <w:i w:val="0"/>
+          <w:iCs w:val="0"/>
+          <w:color w:val="auto"/>
+          <w:sz w:val="24"/>
+          <w:szCs w:val="24"/>
+        </w:rPr>
+        <w:t xml:space="preserve"> Invalid password introduced</w:t>
+      </w:r>
+    </w:p>
+    <w:p>
+      <w:pPr>
+        <w:keepNext/>
+        <w:spacing w:line="360" w:lineRule="auto"/>
+        <w:jc w:val="center"/>
+      </w:pPr>
+      <w:r>
+        <w:rPr>
+          <w:rFonts w:ascii="Times New Roman" w:hAnsi="Times New Roman" w:cs="Times New Roman"/>
           <w:noProof/>
-          <w:sz w:val="22"/>
-          <w:szCs w:val="22"/>
-        </w:rPr>
-        <w:t>8</w:t>
-      </w:r>
-      <w:r>
-        <w:rPr>
-          <w:b/>
-          <w:bCs/>
-          <w:i w:val="0"/>
-          <w:iCs w:val="0"/>
-          <w:sz w:val="22"/>
-          <w:szCs w:val="22"/>
-        </w:rPr>
-        <w:fldChar w:fldCharType="end"/>
-      </w:r>
-      <w:r>
-        <w:rPr>
-          <w:b/>
-          <w:bCs/>
-          <w:i w:val="0"/>
-          <w:iCs w:val="0"/>
-          <w:sz w:val="22"/>
-          <w:szCs w:val="22"/>
-        </w:rPr>
-        <w:t>. Invalid password introduced</w:t>
-      </w:r>
-    </w:p>
-    <w:p>
-      <w:pPr>
-        <w:keepNext/>
-        <w:spacing w:line="360" w:lineRule="auto"/>
-        <w:jc w:val="center"/>
-      </w:pPr>
-      <w:r>
-        <w:rPr>
-          <w:rFonts w:ascii="Times New Roman" w:hAnsi="Times New Roman" w:cs="Times New Roman"/>
-          <w:noProof/>
-          <w:sz w:val="24"/>
-          <w:szCs w:val="24"/>
-        </w:rPr>
+          <w:sz w:val="24"/>
+          <w:szCs w:val="24"/>
+        </w:rPr>
+        <w:lastRenderedPageBreak/>
         <w:drawing>
-          <wp:inline distT="0" distB="0" distL="0" distR="0" wp14:anchorId="746508A8" wp14:editId="0FFEB1FE">
-            <wp:extent cx="4492246" cy="3554730"/>
-            <wp:effectExtent l="0" t="0" r="3810" b="7620"/>
+          <wp:inline distT="0" distB="0" distL="0" distR="0" wp14:anchorId="746508A8" wp14:editId="0F4E3A1B">
+            <wp:extent cx="4884420" cy="3865058"/>
+            <wp:effectExtent l="0" t="0" r="0" b="2540"/>
             <wp:docPr id="1857321597" name="Picture 1"/>
             <wp:cNvGraphicFramePr>
               <a:graphicFrameLocks xmlns:a="http://schemas.openxmlformats.org/drawingml/2006/main" noChangeAspect="1"/>
@@ -3691,7 +4353,7 @@
                     <pic:cNvPicPr/>
                   </pic:nvPicPr>
                   <pic:blipFill>
-                    <a:blip r:embed="rId15"/>
+                    <a:blip r:embed="rId16"/>
                     <a:stretch>
                       <a:fillRect/>
                     </a:stretch>
@@ -3699,7 +4361,7 @@
                   <pic:spPr>
                     <a:xfrm>
                       <a:off x="0" y="0"/>
-                      <a:ext cx="4505502" cy="3565219"/>
+                      <a:ext cx="4917357" cy="3891121"/>
                     </a:xfrm>
                     <a:prstGeom prst="rect">
                       <a:avLst/>
@@ -3719,92 +4381,245 @@
         <w:jc w:val="center"/>
         <w:rPr>
           <w:rFonts w:ascii="Times New Roman" w:hAnsi="Times New Roman" w:cs="Times New Roman"/>
-          <w:b/>
-          <w:bCs/>
-          <w:i w:val="0"/>
-          <w:iCs w:val="0"/>
-          <w:sz w:val="32"/>
-          <w:szCs w:val="32"/>
-        </w:rPr>
-      </w:pPr>
-      <w:r>
-        <w:rPr>
-          <w:b/>
-          <w:bCs/>
-          <w:i w:val="0"/>
-          <w:iCs w:val="0"/>
-          <w:sz w:val="22"/>
-          <w:szCs w:val="22"/>
+          <w:i w:val="0"/>
+          <w:iCs w:val="0"/>
+          <w:color w:val="auto"/>
+          <w:sz w:val="24"/>
+          <w:szCs w:val="24"/>
+        </w:rPr>
+      </w:pPr>
+      <w:r>
+        <w:rPr>
+          <w:rFonts w:ascii="Times New Roman" w:hAnsi="Times New Roman" w:cs="Times New Roman"/>
+          <w:b/>
+          <w:bCs/>
+          <w:i w:val="0"/>
+          <w:iCs w:val="0"/>
+          <w:color w:val="auto"/>
+          <w:sz w:val="24"/>
+          <w:szCs w:val="24"/>
         </w:rPr>
         <w:t xml:space="preserve">Figure </w:t>
       </w:r>
       <w:r>
         <w:rPr>
-          <w:b/>
-          <w:bCs/>
-          <w:i w:val="0"/>
-          <w:iCs w:val="0"/>
-          <w:sz w:val="22"/>
-          <w:szCs w:val="22"/>
+          <w:rFonts w:ascii="Times New Roman" w:hAnsi="Times New Roman" w:cs="Times New Roman"/>
+          <w:b/>
+          <w:bCs/>
+          <w:i w:val="0"/>
+          <w:iCs w:val="0"/>
+          <w:color w:val="auto"/>
+          <w:sz w:val="24"/>
+          <w:szCs w:val="24"/>
         </w:rPr>
         <w:fldChar w:fldCharType="begin"/>
       </w:r>
       <w:r>
         <w:rPr>
-          <w:b/>
-          <w:bCs/>
-          <w:i w:val="0"/>
-          <w:iCs w:val="0"/>
-          <w:sz w:val="22"/>
-          <w:szCs w:val="22"/>
+          <w:rFonts w:ascii="Times New Roman" w:hAnsi="Times New Roman" w:cs="Times New Roman"/>
+          <w:b/>
+          <w:bCs/>
+          <w:i w:val="0"/>
+          <w:iCs w:val="0"/>
+          <w:color w:val="auto"/>
+          <w:sz w:val="24"/>
+          <w:szCs w:val="24"/>
         </w:rPr>
         <w:instrText xml:space="preserve"> SEQ Figure \* ARABIC </w:instrText>
       </w:r>
       <w:r>
         <w:rPr>
-          <w:b/>
-          <w:bCs/>
-          <w:i w:val="0"/>
-          <w:iCs w:val="0"/>
-          <w:sz w:val="22"/>
-          <w:szCs w:val="22"/>
+          <w:rFonts w:ascii="Times New Roman" w:hAnsi="Times New Roman" w:cs="Times New Roman"/>
+          <w:b/>
+          <w:bCs/>
+          <w:i w:val="0"/>
+          <w:iCs w:val="0"/>
+          <w:color w:val="auto"/>
+          <w:sz w:val="24"/>
+          <w:szCs w:val="24"/>
         </w:rPr>
         <w:fldChar w:fldCharType="separate"/>
       </w:r>
       <w:r>
         <w:rPr>
-          <w:b/>
-          <w:bCs/>
-          <w:i w:val="0"/>
-          <w:iCs w:val="0"/>
-          <w:noProof/>
-          <w:sz w:val="22"/>
-          <w:szCs w:val="22"/>
+          <w:rFonts w:ascii="Times New Roman" w:hAnsi="Times New Roman" w:cs="Times New Roman"/>
+          <w:b/>
+          <w:bCs/>
+          <w:i w:val="0"/>
+          <w:iCs w:val="0"/>
+          <w:color w:val="auto"/>
+          <w:sz w:val="24"/>
+          <w:szCs w:val="24"/>
         </w:rPr>
         <w:t>9</w:t>
       </w:r>
       <w:r>
         <w:rPr>
-          <w:b/>
-          <w:bCs/>
-          <w:i w:val="0"/>
-          <w:iCs w:val="0"/>
-          <w:sz w:val="22"/>
-          <w:szCs w:val="22"/>
+          <w:rFonts w:ascii="Times New Roman" w:hAnsi="Times New Roman" w:cs="Times New Roman"/>
+          <w:b/>
+          <w:bCs/>
+          <w:i w:val="0"/>
+          <w:iCs w:val="0"/>
+          <w:color w:val="auto"/>
+          <w:sz w:val="24"/>
+          <w:szCs w:val="24"/>
         </w:rPr>
         <w:fldChar w:fldCharType="end"/>
       </w:r>
       <w:r>
         <w:rPr>
-          <w:b/>
-          <w:bCs/>
-          <w:i w:val="0"/>
-          <w:iCs w:val="0"/>
-          <w:sz w:val="22"/>
-          <w:szCs w:val="22"/>
-        </w:rPr>
-        <w:t>. Valid password introduced</w:t>
-      </w:r>
+          <w:rFonts w:ascii="Times New Roman" w:hAnsi="Times New Roman" w:cs="Times New Roman"/>
+          <w:b/>
+          <w:bCs/>
+          <w:i w:val="0"/>
+          <w:iCs w:val="0"/>
+          <w:color w:val="auto"/>
+          <w:sz w:val="24"/>
+          <w:szCs w:val="24"/>
+        </w:rPr>
+        <w:t>.</w:t>
+      </w:r>
+      <w:r>
+        <w:rPr>
+          <w:rFonts w:ascii="Times New Roman" w:hAnsi="Times New Roman" w:cs="Times New Roman"/>
+          <w:i w:val="0"/>
+          <w:iCs w:val="0"/>
+          <w:color w:val="auto"/>
+          <w:sz w:val="24"/>
+          <w:szCs w:val="24"/>
+        </w:rPr>
+        <w:t xml:space="preserve"> Valid password introduced</w:t>
+      </w:r>
+    </w:p>
+    <w:p>
+      <w:pPr>
+        <w:spacing w:line="360" w:lineRule="auto"/>
+        <w:jc w:val="center"/>
+        <w:rPr>
+          <w:rFonts w:ascii="Times New Roman" w:hAnsi="Times New Roman" w:cs="Times New Roman"/>
+          <w:b/>
+          <w:bCs/>
+          <w:sz w:val="24"/>
+          <w:szCs w:val="24"/>
+        </w:rPr>
+      </w:pPr>
+    </w:p>
+    <w:p>
+      <w:pPr>
+        <w:spacing w:line="360" w:lineRule="auto"/>
+        <w:jc w:val="center"/>
+        <w:rPr>
+          <w:rFonts w:ascii="Times New Roman" w:hAnsi="Times New Roman" w:cs="Times New Roman"/>
+          <w:b/>
+          <w:bCs/>
+          <w:sz w:val="24"/>
+          <w:szCs w:val="24"/>
+        </w:rPr>
+      </w:pPr>
+    </w:p>
+    <w:p>
+      <w:pPr>
+        <w:spacing w:line="360" w:lineRule="auto"/>
+        <w:jc w:val="center"/>
+        <w:rPr>
+          <w:rFonts w:ascii="Times New Roman" w:hAnsi="Times New Roman" w:cs="Times New Roman"/>
+          <w:b/>
+          <w:bCs/>
+          <w:sz w:val="24"/>
+          <w:szCs w:val="24"/>
+        </w:rPr>
+      </w:pPr>
+    </w:p>
+    <w:p>
+      <w:pPr>
+        <w:spacing w:line="360" w:lineRule="auto"/>
+        <w:jc w:val="center"/>
+        <w:rPr>
+          <w:rFonts w:ascii="Times New Roman" w:hAnsi="Times New Roman" w:cs="Times New Roman"/>
+          <w:b/>
+          <w:bCs/>
+          <w:sz w:val="24"/>
+          <w:szCs w:val="24"/>
+        </w:rPr>
+      </w:pPr>
+    </w:p>
+    <w:p>
+      <w:pPr>
+        <w:spacing w:line="360" w:lineRule="auto"/>
+        <w:jc w:val="center"/>
+        <w:rPr>
+          <w:rFonts w:ascii="Times New Roman" w:hAnsi="Times New Roman" w:cs="Times New Roman"/>
+          <w:b/>
+          <w:bCs/>
+          <w:sz w:val="24"/>
+          <w:szCs w:val="24"/>
+        </w:rPr>
+      </w:pPr>
+    </w:p>
+    <w:p>
+      <w:pPr>
+        <w:spacing w:line="360" w:lineRule="auto"/>
+        <w:jc w:val="center"/>
+        <w:rPr>
+          <w:rFonts w:ascii="Times New Roman" w:hAnsi="Times New Roman" w:cs="Times New Roman"/>
+          <w:b/>
+          <w:bCs/>
+          <w:sz w:val="24"/>
+          <w:szCs w:val="24"/>
+        </w:rPr>
+      </w:pPr>
+    </w:p>
+    <w:p>
+      <w:pPr>
+        <w:spacing w:line="360" w:lineRule="auto"/>
+        <w:jc w:val="center"/>
+        <w:rPr>
+          <w:rFonts w:ascii="Times New Roman" w:hAnsi="Times New Roman" w:cs="Times New Roman"/>
+          <w:b/>
+          <w:bCs/>
+          <w:sz w:val="24"/>
+          <w:szCs w:val="24"/>
+        </w:rPr>
+      </w:pPr>
+    </w:p>
+    <w:p>
+      <w:pPr>
+        <w:spacing w:line="360" w:lineRule="auto"/>
+        <w:jc w:val="center"/>
+        <w:rPr>
+          <w:rFonts w:ascii="Times New Roman" w:hAnsi="Times New Roman" w:cs="Times New Roman"/>
+          <w:b/>
+          <w:bCs/>
+          <w:sz w:val="24"/>
+          <w:szCs w:val="24"/>
+        </w:rPr>
+      </w:pPr>
+    </w:p>
+    <w:p>
+      <w:pPr>
+        <w:spacing w:line="360" w:lineRule="auto"/>
+        <w:jc w:val="center"/>
+        <w:rPr>
+          <w:rFonts w:ascii="Times New Roman" w:hAnsi="Times New Roman" w:cs="Times New Roman"/>
+          <w:b/>
+          <w:bCs/>
+          <w:sz w:val="24"/>
+          <w:szCs w:val="24"/>
+        </w:rPr>
+      </w:pPr>
+    </w:p>
+    <w:p>
+      <w:pPr>
+        <w:spacing w:line="360" w:lineRule="auto"/>
+        <w:jc w:val="center"/>
+        <w:rPr>
+          <w:rFonts w:ascii="Times New Roman" w:hAnsi="Times New Roman" w:cs="Times New Roman"/>
+          <w:b/>
+          <w:bCs/>
+          <w:sz w:val="24"/>
+          <w:szCs w:val="24"/>
+        </w:rPr>
+      </w:pPr>
     </w:p>
     <w:p>
       <w:pPr>
@@ -4068,7 +4883,7 @@
         </w:rPr>
         <w:t xml:space="preserve"> </w:t>
       </w:r>
-      <w:hyperlink r:id="rId16" w:history="1">
+      <w:hyperlink r:id="rId17" w:history="1">
         <w:r>
           <w:rPr>
             <w:rStyle w:val="Hyperlink"/>
@@ -4176,7 +4991,7 @@
         </w:rPr>
         <w:t xml:space="preserve"> Access link: </w:t>
       </w:r>
-      <w:hyperlink r:id="rId17" w:history="1">
+      <w:hyperlink r:id="rId18" w:history="1">
         <w:r>
           <w:rPr>
             <w:rStyle w:val="Hyperlink"/>
@@ -4239,6 +5054,7 @@
         <w:t xml:space="preserve"> - </w:t>
       </w:r>
       <w:proofErr w:type="spellStart"/>
+      <w:proofErr w:type="gramStart"/>
       <w:r>
         <w:rPr>
           <w:rFonts w:ascii="Times New Roman" w:hAnsi="Times New Roman" w:cs="Times New Roman"/>
@@ -4254,7 +5070,16 @@
           <w:sz w:val="24"/>
           <w:szCs w:val="24"/>
         </w:rPr>
-        <w:t>()</w:t>
+        <w:t>(</w:t>
+      </w:r>
+      <w:proofErr w:type="gramEnd"/>
+      <w:r>
+        <w:rPr>
+          <w:rFonts w:ascii="Times New Roman" w:hAnsi="Times New Roman" w:cs="Times New Roman"/>
+          <w:sz w:val="24"/>
+          <w:szCs w:val="24"/>
+        </w:rPr>
+        <w:t>)</w:t>
       </w:r>
       <w:r>
         <w:rPr>
@@ -4304,7 +5129,7 @@
         </w:rPr>
         <w:t xml:space="preserve"> </w:t>
       </w:r>
-      <w:hyperlink r:id="rId18" w:history="1">
+      <w:hyperlink r:id="rId19" w:history="1">
         <w:r>
           <w:rPr>
             <w:rStyle w:val="Hyperlink"/>
@@ -4348,7 +5173,7 @@
         </w:rPr>
         <w:t xml:space="preserve">: How to define analog pins. Arduino official forum, @2020 [quote 10.10.2010] Access link: </w:t>
       </w:r>
-      <w:hyperlink r:id="rId19" w:history="1">
+      <w:hyperlink r:id="rId20" w:history="1">
         <w:r>
           <w:rPr>
             <w:rStyle w:val="Hyperlink"/>
@@ -5404,6 +6229,7 @@
   <w:style w:type="character" w:default="1" w:styleId="DefaultParagraphFont">
     <w:name w:val="Default Paragraph Font"/>
     <w:uiPriority w:val="1"/>
+    <w:semiHidden/>
     <w:unhideWhenUsed/>
   </w:style>
   <w:style w:type="table" w:default="1" w:styleId="TableNormal">
